--- a/Final_project.docx
+++ b/Final_project.docx
@@ -11,6 +11,14 @@
           <w:bCs/>
         </w:rPr>
       </w:pPr>
+      <w:r>
+        <w:rPr>
+          <w:rFonts w:cstheme="minorHAnsi"/>
+          <w:b/>
+          <w:bCs/>
+        </w:rPr>
+        <w:t>Predictive Analysis and Techniqu</w:t>
+      </w:r>
       <w:bookmarkStart w:id="0" w:name="_GoBack"/>
       <w:bookmarkEnd w:id="0"/>
       <w:r>
@@ -19,7 +27,7 @@
           <w:b/>
           <w:bCs/>
         </w:rPr>
-        <w:t>Predictive Analysis and Techniques on Iowa Housing Data</w:t>
+        <w:t>es on Iowa Housing Data</w:t>
       </w:r>
     </w:p>
     <w:p>
@@ -249,13 +257,6 @@
       <w:pPr>
         <w:rPr>
           <w:rFonts w:cstheme="minorHAnsi"/>
-        </w:rPr>
-      </w:pPr>
-    </w:p>
-    <w:p>
-      <w:pPr>
-        <w:rPr>
-          <w:rFonts w:cstheme="minorHAnsi"/>
           <w:b/>
           <w:bCs/>
           <w:u w:val="single"/>
@@ -268,6 +269,7 @@
           <w:bCs/>
           <w:u w:val="single"/>
         </w:rPr>
+        <w:lastRenderedPageBreak/>
         <w:t>Literature Review:</w:t>
       </w:r>
     </w:p>
@@ -458,20 +460,20 @@
           <w:b/>
           <w:bCs/>
         </w:rPr>
+        <w:t>Estimation of variance of housing prices using spatial conditional heteroskedasticity (SARCH) model with an application to Boston housing price data</w:t>
+      </w:r>
+    </w:p>
+    <w:p>
+      <w:pPr>
+        <w:rPr>
+          <w:rFonts w:cstheme="minorHAnsi"/>
+        </w:rPr>
+      </w:pPr>
+      <w:r>
+        <w:rPr>
+          <w:rFonts w:cstheme="minorHAnsi"/>
+        </w:rPr>
         <w:lastRenderedPageBreak/>
-        <w:t>Estimation of variance of housing prices using spatial conditional heteroskedasticity (SARCH) model with an application to Boston housing price data</w:t>
-      </w:r>
-    </w:p>
-    <w:p>
-      <w:pPr>
-        <w:rPr>
-          <w:rFonts w:cstheme="minorHAnsi"/>
-        </w:rPr>
-      </w:pPr>
-      <w:r>
-        <w:rPr>
-          <w:rFonts w:cstheme="minorHAnsi"/>
-        </w:rPr>
         <w:t xml:space="preserve">This publication from an American team was an economic report regarding the analysis of real estate data and the importance of real estate market analysis. The objective was to model housing price volatility in the context of spatial regression framework. They use a hedonic analysis, which examines the relationship between a commodity and the attributes of the commodity. In the context of real estate, this equates to a regression model in which the value of the home is related to it’s attributes. This paper looks at the economic view for housing attributes and their implicit valuation. I like this paper because it gives an economic or market view on how to look at my dataset, which is good to keep in mind when pick attributes. </w:t>
       </w:r>
     </w:p>
@@ -728,6 +730,13 @@
         </w:rPr>
         <w:t>This was not a publication, but this website contains a lot of packages that R includes, as well as good description for different function calls. I did read through man of these to familiarize myself before the project.</w:t>
       </w:r>
+    </w:p>
+    <w:p>
+      <w:pPr>
+        <w:rPr>
+          <w:rFonts w:cstheme="minorHAnsi"/>
+        </w:rPr>
+      </w:pPr>
     </w:p>
     <w:p>
       <w:pPr>
@@ -2157,7 +2166,7 @@
             <w:rStyle w:val="Hyperlink"/>
             <w:rFonts w:cstheme="minorHAnsi"/>
           </w:rPr>
-          <w:t>https://git</w:t>
+          <w:t>https://github.com/Abdulla</w:t>
         </w:r>
         <w:r>
           <w:rPr>
@@ -2171,21 +2180,7 @@
             <w:rStyle w:val="Hyperlink"/>
             <w:rFonts w:cstheme="minorHAnsi"/>
           </w:rPr>
-          <w:t>ub.com/AbdullahArshad94/HousingData/blob/master/da</w:t>
-        </w:r>
-        <w:r>
-          <w:rPr>
-            <w:rStyle w:val="Hyperlink"/>
-            <w:rFonts w:cstheme="minorHAnsi"/>
-          </w:rPr>
-          <w:t>t</w:t>
-        </w:r>
-        <w:r>
-          <w:rPr>
-            <w:rStyle w:val="Hyperlink"/>
-            <w:rFonts w:cstheme="minorHAnsi"/>
-          </w:rPr>
-          <w:t>a_description.txt</w:t>
+          <w:t>Arshad94/HousingData/blob/master/data_description.txt</w:t>
         </w:r>
       </w:hyperlink>
     </w:p>
@@ -3298,25 +3293,7 @@
         <w:rPr>
           <w:rFonts w:cstheme="minorHAnsi"/>
         </w:rPr>
-        <w:t>I</w:t>
-      </w:r>
-      <w:r>
-        <w:rPr>
-          <w:rFonts w:cstheme="minorHAnsi"/>
-        </w:rPr>
-        <w:t xml:space="preserve"> also did some feature engineering where </w:t>
-      </w:r>
-      <w:r>
-        <w:rPr>
-          <w:rFonts w:cstheme="minorHAnsi"/>
-        </w:rPr>
-        <w:t>I</w:t>
-      </w:r>
-      <w:r>
-        <w:rPr>
-          <w:rFonts w:cstheme="minorHAnsi"/>
-        </w:rPr>
-        <w:t xml:space="preserve"> decided to combine some attributes into one attribute. </w:t>
+        <w:t xml:space="preserve">I also did some feature engineering where I decided to combine some attributes into one attribute. </w:t>
       </w:r>
       <w:r>
         <w:rPr>
@@ -4219,7 +4196,7 @@
         <w:rPr>
           <w:rFonts w:cstheme="minorHAnsi"/>
         </w:rPr>
-        <w:t>MSSubClass,LotFrontage,LotArea,LotShape,Neighborhood,HouseStyle,OverallCond,YearBuilt,YearRemodAdd,RoofStyle,,Exterior1st,Exterior2nd,MasVnrType,ExterQual,,ExterCond,,Foundation,BsmtQual,,BsmtExposure,BsmtFinType1,BsmtFinSF1,BsmtFinType2,BsmtUnfSF,HeatingQC,BedroomAbvGr,KitchenAbvGr,KitchenQual,TotRmsAbvGrd,Fireplaces,FireplaceQu,GarageType,GarageYrBlt,GarageFinish,GarageCars,MoSold,YrSold,SaleCondition,TotalBath,TotalPorchSF,TotalArea,SalePrice</w:t>
+        <w:t>MSSubClass,LotFrontage,LotArea,LotShape,Neighborhood,HouseStyle,OverallCond,YearBuilt,YearRemodAdd,RoofStyle,,Exterior1st,Exterior2nd,MasVnrType,ExterQual,,ExterCond,,Foundation,BsmtQual,,BsmtExposure,BsmtFinType1,BsmtFinSF1,BsmtFinType2,BsmtUnfSF,HeatingQC,BedroomAbvGr,KitchenAbvGr,KitchenQual,TotRmsAbvGrd,Fireplaces,FireplaceQu,GarageType,GarageYrBlt,GarageFinish,GarageCars,MoSold,YrSold,TotalBath,TotalPorchSF,TotalArea,SalePrice</w:t>
       </w:r>
       <w:r>
         <w:rPr>
@@ -5120,19 +5097,7 @@
         <w:rPr>
           <w:rFonts w:cstheme="minorHAnsi"/>
         </w:rPr>
-        <w:t xml:space="preserve">My code and </w:t>
-      </w:r>
-      <w:r>
-        <w:rPr>
-          <w:rFonts w:cstheme="minorHAnsi"/>
-        </w:rPr>
-        <w:t xml:space="preserve">documentation </w:t>
-      </w:r>
-      <w:r>
-        <w:rPr>
-          <w:rFonts w:cstheme="minorHAnsi"/>
-        </w:rPr>
-        <w:t xml:space="preserve">can be obtained from my GitHub page: </w:t>
+        <w:t xml:space="preserve">My code and documentation can be obtained from my GitHub page: </w:t>
       </w:r>
       <w:hyperlink r:id="rId34" w:history="1">
         <w:r>

--- a/Final_project.docx
+++ b/Final_project.docx
@@ -4,34 +4,6 @@
   <w:body>
     <w:p>
       <w:pPr>
-        <w:jc w:val="center"/>
-        <w:rPr>
-          <w:rFonts w:cstheme="minorHAnsi"/>
-          <w:b/>
-          <w:bCs/>
-        </w:rPr>
-      </w:pPr>
-      <w:r>
-        <w:rPr>
-          <w:rFonts w:cstheme="minorHAnsi"/>
-          <w:b/>
-          <w:bCs/>
-        </w:rPr>
-        <w:t>Predictive Analysis and Techniqu</w:t>
-      </w:r>
-      <w:bookmarkStart w:id="0" w:name="_GoBack"/>
-      <w:bookmarkEnd w:id="0"/>
-      <w:r>
-        <w:rPr>
-          <w:rFonts w:cstheme="minorHAnsi"/>
-          <w:b/>
-          <w:bCs/>
-        </w:rPr>
-        <w:t>es on Iowa Housing Data</w:t>
-      </w:r>
-    </w:p>
-    <w:p>
-      <w:pPr>
         <w:rPr>
           <w:rFonts w:cstheme="minorHAnsi"/>
           <w:b/>
@@ -39,218 +11,15 @@
           <w:u w:val="single"/>
         </w:rPr>
       </w:pPr>
-      <w:r>
+    </w:p>
+    <w:p>
+      <w:pPr>
         <w:rPr>
           <w:rFonts w:cstheme="minorHAnsi"/>
           <w:b/>
           <w:bCs/>
           <w:u w:val="single"/>
         </w:rPr>
-        <w:t>Introduction:</w:t>
-      </w:r>
-    </w:p>
-    <w:p>
-      <w:pPr>
-        <w:rPr>
-          <w:rFonts w:cstheme="minorHAnsi"/>
-        </w:rPr>
-      </w:pPr>
-      <w:r>
-        <w:rPr>
-          <w:rFonts w:cstheme="minorHAnsi"/>
-        </w:rPr>
-        <w:t xml:space="preserve">Real estate is constantly being bought and sold all around the world everyday at fluctuating prices and Canadian metropolitans face some of the priciest housing options of them all. What I want to build is a system or solution for homeowners to correctly predict the price of the home in their ideal location. Using the Iowa Housing dataset, I will be investigating the many characteristics provided for about 1500 </w:t>
-      </w:r>
-      <w:r>
-        <w:rPr>
-          <w:rFonts w:cstheme="minorHAnsi"/>
-        </w:rPr>
-        <w:t>homes and</w:t>
-      </w:r>
-      <w:r>
-        <w:rPr>
-          <w:rFonts w:cstheme="minorHAnsi"/>
-        </w:rPr>
-        <w:t xml:space="preserve"> will investigate how important each attribute is in the prediction of house prices. </w:t>
-      </w:r>
-      <w:r>
-        <w:rPr>
-          <w:rFonts w:cstheme="minorHAnsi"/>
-        </w:rPr>
-        <w:t>This will require me to evaluate the importance of each attribute and rank them in importance.</w:t>
-      </w:r>
-      <w:r>
-        <w:rPr>
-          <w:rFonts w:cstheme="minorHAnsi"/>
-        </w:rPr>
-        <w:t xml:space="preserve"> I will need to filter and clean my data and decide what will and should be used for the final simulation.</w:t>
-      </w:r>
-      <w:r>
-        <w:rPr>
-          <w:rFonts w:cstheme="minorHAnsi"/>
-        </w:rPr>
-        <w:t xml:space="preserve"> </w:t>
-      </w:r>
-      <w:r>
-        <w:rPr>
-          <w:rFonts w:cstheme="minorHAnsi"/>
-        </w:rPr>
-        <w:t xml:space="preserve">I will also offer different predictive models and compare to see which one is better suited for </w:t>
-      </w:r>
-      <w:r>
-        <w:rPr>
-          <w:rFonts w:cstheme="minorHAnsi"/>
-        </w:rPr>
-        <w:t xml:space="preserve">our needs. </w:t>
-      </w:r>
-      <w:r>
-        <w:rPr>
-          <w:rFonts w:cstheme="minorHAnsi"/>
-        </w:rPr>
-        <w:t>Going past their project and knowing that</w:t>
-      </w:r>
-      <w:r>
-        <w:rPr>
-          <w:rFonts w:cstheme="minorHAnsi"/>
-        </w:rPr>
-        <w:t xml:space="preserve"> each housing community has its own differences, my hope is that with what I can create a working dataset for my region; Toronto. With what I present in my report, I hope that any other individual who wants to create a housing dataset for their region could create a concise one</w:t>
-      </w:r>
-      <w:r>
-        <w:rPr>
-          <w:rFonts w:cstheme="minorHAnsi"/>
-        </w:rPr>
-        <w:t>, to meet their own goals</w:t>
-      </w:r>
-      <w:r>
-        <w:rPr>
-          <w:rFonts w:cstheme="minorHAnsi"/>
-        </w:rPr>
-        <w:t xml:space="preserve">. The Iowa dataset consists of 79 explanatory variables that describe various criteria’s that would influence a house’s sale price. </w:t>
-      </w:r>
-      <w:r>
-        <w:rPr>
-          <w:rFonts w:cstheme="minorHAnsi"/>
-        </w:rPr>
-        <w:t>I will be completing my project in R, using RStudio’s.</w:t>
-      </w:r>
-    </w:p>
-    <w:p>
-      <w:pPr>
-        <w:rPr>
-          <w:rFonts w:cstheme="minorHAnsi"/>
-        </w:rPr>
-      </w:pPr>
-    </w:p>
-    <w:p>
-      <w:pPr>
-        <w:rPr>
-          <w:rFonts w:cstheme="minorHAnsi"/>
-        </w:rPr>
-      </w:pPr>
-    </w:p>
-    <w:p>
-      <w:pPr>
-        <w:rPr>
-          <w:rFonts w:cstheme="minorHAnsi"/>
-        </w:rPr>
-      </w:pPr>
-    </w:p>
-    <w:p>
-      <w:pPr>
-        <w:rPr>
-          <w:rFonts w:cstheme="minorHAnsi"/>
-        </w:rPr>
-      </w:pPr>
-    </w:p>
-    <w:p>
-      <w:pPr>
-        <w:rPr>
-          <w:rFonts w:cstheme="minorHAnsi"/>
-        </w:rPr>
-      </w:pPr>
-    </w:p>
-    <w:p>
-      <w:pPr>
-        <w:rPr>
-          <w:rFonts w:cstheme="minorHAnsi"/>
-        </w:rPr>
-      </w:pPr>
-    </w:p>
-    <w:p>
-      <w:pPr>
-        <w:rPr>
-          <w:rFonts w:cstheme="minorHAnsi"/>
-        </w:rPr>
-      </w:pPr>
-    </w:p>
-    <w:p>
-      <w:pPr>
-        <w:rPr>
-          <w:rFonts w:cstheme="minorHAnsi"/>
-        </w:rPr>
-      </w:pPr>
-    </w:p>
-    <w:p>
-      <w:pPr>
-        <w:rPr>
-          <w:rFonts w:cstheme="minorHAnsi"/>
-        </w:rPr>
-      </w:pPr>
-    </w:p>
-    <w:p>
-      <w:pPr>
-        <w:rPr>
-          <w:rFonts w:cstheme="minorHAnsi"/>
-        </w:rPr>
-      </w:pPr>
-    </w:p>
-    <w:p>
-      <w:pPr>
-        <w:rPr>
-          <w:rFonts w:cstheme="minorHAnsi"/>
-        </w:rPr>
-      </w:pPr>
-    </w:p>
-    <w:p>
-      <w:pPr>
-        <w:rPr>
-          <w:rFonts w:cstheme="minorHAnsi"/>
-        </w:rPr>
-      </w:pPr>
-    </w:p>
-    <w:p>
-      <w:pPr>
-        <w:rPr>
-          <w:rFonts w:cstheme="minorHAnsi"/>
-        </w:rPr>
-      </w:pPr>
-    </w:p>
-    <w:p>
-      <w:pPr>
-        <w:rPr>
-          <w:rFonts w:cstheme="minorHAnsi"/>
-        </w:rPr>
-      </w:pPr>
-    </w:p>
-    <w:p>
-      <w:pPr>
-        <w:rPr>
-          <w:rFonts w:cstheme="minorHAnsi"/>
-        </w:rPr>
-      </w:pPr>
-    </w:p>
-    <w:p>
-      <w:pPr>
-        <w:rPr>
-          <w:rFonts w:cstheme="minorHAnsi"/>
-        </w:rPr>
-      </w:pPr>
-    </w:p>
-    <w:p>
-      <w:pPr>
-        <w:rPr>
-          <w:rFonts w:cstheme="minorHAnsi"/>
-        </w:rPr>
       </w:pPr>
     </w:p>
     <w:p>
@@ -262,842 +31,35 @@
           <w:u w:val="single"/>
         </w:rPr>
       </w:pPr>
-      <w:r>
+    </w:p>
+    <w:p>
+      <w:pPr>
         <w:rPr>
           <w:rFonts w:cstheme="minorHAnsi"/>
           <w:b/>
           <w:bCs/>
           <w:u w:val="single"/>
         </w:rPr>
-        <w:lastRenderedPageBreak/>
-        <w:t>Literature Review:</w:t>
-      </w:r>
-    </w:p>
-    <w:p>
-      <w:pPr>
-        <w:rPr>
-          <w:rFonts w:cstheme="minorHAnsi"/>
-        </w:rPr>
-      </w:pPr>
-      <w:r>
-        <w:rPr>
-          <w:rFonts w:cstheme="minorHAnsi"/>
-        </w:rPr>
-        <w:t xml:space="preserve">Leading up this project, I tasked myself to read literature about the project target, about Data analytic techniques, and comprehensive methods of incorporating R in my analysis. Here is a list of different literature’s that I read while preparing this project. </w:t>
-      </w:r>
-    </w:p>
-    <w:p>
-      <w:pPr>
-        <w:rPr>
-          <w:rFonts w:cstheme="minorHAnsi"/>
-          <w:b/>
-          <w:bCs/>
-        </w:rPr>
-      </w:pPr>
-      <w:r>
-        <w:rPr>
-          <w:rFonts w:cstheme="minorHAnsi"/>
-          <w:b/>
-          <w:bCs/>
-        </w:rPr>
-        <w:t>Ames, Iowa: Alternative to the Boston Housing Data as an End of Semester Regression Project</w:t>
-      </w:r>
-    </w:p>
-    <w:p>
-      <w:pPr>
-        <w:rPr>
-          <w:rFonts w:cstheme="minorHAnsi"/>
-        </w:rPr>
-      </w:pPr>
-      <w:r>
-        <w:rPr>
-          <w:rFonts w:cstheme="minorHAnsi"/>
-        </w:rPr>
-        <w:t xml:space="preserve">This is </w:t>
-      </w:r>
-      <w:r>
-        <w:rPr>
-          <w:rFonts w:cstheme="minorHAnsi"/>
-        </w:rPr>
-        <w:t xml:space="preserve">publication from the author of the dataset, Dean De Cock. Although this article did not provide too much insight from my work, it was an excellent introductory guide for the dataset I had chosen. The author goes well to explain how this dataset differs from its more well-known predecessor, Boston Housing, and why he chose to create a newer more complex dataset. The objective of the author is to create a regression problem for his students to solve, however I will be using a different approach, but regardless the tips he used to do the EDA will be valuable in my initial analysis. </w:t>
-      </w:r>
-    </w:p>
-    <w:p>
-      <w:pPr>
-        <w:rPr>
-          <w:rFonts w:cstheme="minorHAnsi"/>
-          <w:b/>
-          <w:bCs/>
-        </w:rPr>
-      </w:pPr>
-      <w:r>
-        <w:rPr>
-          <w:rFonts w:cstheme="minorHAnsi"/>
-          <w:b/>
-          <w:bCs/>
-        </w:rPr>
-        <w:t>Analyzing Spatial Heterogeneity of Housing Prices Using Large Datasets</w:t>
-      </w:r>
-    </w:p>
-    <w:p>
-      <w:pPr>
-        <w:rPr>
-          <w:rFonts w:cstheme="minorHAnsi"/>
-        </w:rPr>
-      </w:pPr>
-      <w:r>
-        <w:rPr>
-          <w:rFonts w:cstheme="minorHAnsi"/>
-        </w:rPr>
-        <w:t>This publication for an American team discusses the limitations of traditional Spatial econometric methods in the hedonic model and its standard approach in understanding the determinants of housing value, assessing housing values and calculating property tax. The biggest limitation is due to the vast size of housing datasets and their observations. This group of scientists talk about the shortcoming for classical common algorithms for housing classifications, such as; Decision Trees, decision rules, K-Means clustering and KNN classification. The paper seeks to crate an efficient and accurate method for data-driven housing-submarket classification. This paper is interesting because they use their own city and develop their own model, as well as their own city’s data. They put forward their innovative hybrid classification system, and I appreciate the process they came to make it.</w:t>
-      </w:r>
-    </w:p>
-    <w:p>
-      <w:pPr>
-        <w:rPr>
-          <w:rFonts w:cstheme="minorHAnsi"/>
-          <w:b/>
-          <w:bCs/>
-        </w:rPr>
-      </w:pPr>
-      <w:r>
-        <w:rPr>
-          <w:rFonts w:cstheme="minorHAnsi"/>
-          <w:b/>
-          <w:bCs/>
-        </w:rPr>
-        <w:t>Robust Variable Selection with Exponential Squared Loss</w:t>
-      </w:r>
-    </w:p>
-    <w:p>
-      <w:pPr>
-        <w:rPr>
-          <w:rFonts w:cstheme="minorHAnsi"/>
-        </w:rPr>
-      </w:pPr>
-      <w:r>
-        <w:rPr>
-          <w:rFonts w:cstheme="minorHAnsi"/>
-        </w:rPr>
-        <w:t xml:space="preserve">This publication </w:t>
-      </w:r>
-      <w:r>
-        <w:rPr>
-          <w:rFonts w:cstheme="minorHAnsi"/>
-        </w:rPr>
-        <w:t xml:space="preserve">from a team of Chinese data science students is about different variable selection methods and evaluating to find the most robust one. This a journal is very mathematically intensive and weighs different variable selection techniques. In this, they use the Boston Dataset, and the team subjects the data to three different </w:t>
-      </w:r>
-      <w:r>
-        <w:rPr>
-          <w:rFonts w:cstheme="minorHAnsi"/>
-          <w:i/>
-          <w:iCs/>
-        </w:rPr>
-        <w:t>Least Absolute shrinkage and selection Operator</w:t>
-      </w:r>
-      <w:r>
-        <w:rPr>
-          <w:rFonts w:cstheme="minorHAnsi"/>
-        </w:rPr>
-        <w:t xml:space="preserve"> (LASSO) techniques, as well as the classic MM-estimator and </w:t>
-      </w:r>
-      <w:r>
-        <w:rPr>
-          <w:rFonts w:cstheme="minorHAnsi"/>
-          <w:i/>
-          <w:iCs/>
-        </w:rPr>
-        <w:t>Ordinary least squares</w:t>
-      </w:r>
-      <w:r>
-        <w:rPr>
-          <w:rFonts w:cstheme="minorHAnsi"/>
-        </w:rPr>
-        <w:t xml:space="preserve"> (OLS) methods. </w:t>
-      </w:r>
-    </w:p>
-    <w:p>
-      <w:pPr>
-        <w:rPr>
-          <w:rFonts w:cstheme="minorHAnsi"/>
-          <w:b/>
-          <w:bCs/>
-        </w:rPr>
-      </w:pPr>
-      <w:r>
-        <w:rPr>
-          <w:rFonts w:cstheme="minorHAnsi"/>
-          <w:b/>
-          <w:bCs/>
-        </w:rPr>
-        <w:t>Model averaging based on rank</w:t>
-      </w:r>
-    </w:p>
-    <w:p>
-      <w:pPr>
-        <w:rPr>
-          <w:rFonts w:cstheme="minorHAnsi"/>
-        </w:rPr>
-      </w:pPr>
-      <w:r>
-        <w:rPr>
-          <w:rFonts w:cstheme="minorHAnsi"/>
-        </w:rPr>
-        <w:t>This publication is from another Chinese team in Beijing, where they discuss statistical model selection. The compare the traditional models (Akaike Information Criterion, Bayesian Information Criterion) with more focused information criterions and modeling averages. They subjected the Boston Dataset attribute to Full, AIC, BIC, FIC, and S-FIC methods to estimate the coefficient of each. This team also references the previous publication, Robust Variable Selection with Exponential Squared Loss, and uses criticizes some of the point they make regarding the robustness of the LASSO techniques mentioned. They also say that perhaps the model they choose in that article might be better at selecting models with overall good properties, but not for estimating specific parameter under focus. After going through this, I feel I will be sticking with the more traditional AIC or BIC techniques of attribute selection.</w:t>
-      </w:r>
-    </w:p>
-    <w:p>
-      <w:pPr>
-        <w:rPr>
-          <w:rFonts w:cstheme="minorHAnsi"/>
-          <w:b/>
-          <w:bCs/>
-        </w:rPr>
-      </w:pPr>
-      <w:r>
-        <w:rPr>
-          <w:rFonts w:cstheme="minorHAnsi"/>
-          <w:b/>
-          <w:bCs/>
-        </w:rPr>
-        <w:t>Estimation of variance of housing prices using spatial conditional heteroskedasticity (SARCH) model with an application to Boston housing price data</w:t>
-      </w:r>
-    </w:p>
-    <w:p>
-      <w:pPr>
-        <w:rPr>
-          <w:rFonts w:cstheme="minorHAnsi"/>
-        </w:rPr>
-      </w:pPr>
-      <w:r>
-        <w:rPr>
-          <w:rFonts w:cstheme="minorHAnsi"/>
-        </w:rPr>
-        <w:lastRenderedPageBreak/>
-        <w:t xml:space="preserve">This publication from an American team was an economic report regarding the analysis of real estate data and the importance of real estate market analysis. The objective was to model housing price volatility in the context of spatial regression framework. They use a hedonic analysis, which examines the relationship between a commodity and the attributes of the commodity. In the context of real estate, this equates to a regression model in which the value of the home is related to it’s attributes. This paper looks at the economic view for housing attributes and their implicit valuation. I like this paper because it gives an economic or market view on how to look at my dataset, which is good to keep in mind when pick attributes. </w:t>
-      </w:r>
-    </w:p>
-    <w:p>
-      <w:pPr>
-        <w:rPr>
-          <w:rFonts w:cstheme="minorHAnsi"/>
-          <w:b/>
-          <w:bCs/>
-        </w:rPr>
-      </w:pPr>
-      <w:r>
-        <w:rPr>
-          <w:rFonts w:cstheme="minorHAnsi"/>
-          <w:b/>
-          <w:bCs/>
-        </w:rPr>
-        <w:t xml:space="preserve">A novel </w:t>
-      </w:r>
-      <w:proofErr w:type="spellStart"/>
-      <w:r>
-        <w:rPr>
-          <w:rFonts w:cstheme="minorHAnsi"/>
-          <w:b/>
-          <w:bCs/>
-        </w:rPr>
-        <w:t>kNN</w:t>
-      </w:r>
-      <w:proofErr w:type="spellEnd"/>
-      <w:r>
-        <w:rPr>
-          <w:rFonts w:cstheme="minorHAnsi"/>
-          <w:b/>
-          <w:bCs/>
-        </w:rPr>
-        <w:t xml:space="preserve"> algorithm with data-driven k parameter computation</w:t>
-      </w:r>
-    </w:p>
-    <w:p>
-      <w:pPr>
-        <w:rPr>
-          <w:rFonts w:cstheme="minorHAnsi"/>
-        </w:rPr>
-      </w:pPr>
-      <w:r>
-        <w:rPr>
-          <w:rFonts w:cstheme="minorHAnsi"/>
-        </w:rPr>
-        <w:t>This publication f</w:t>
-      </w:r>
-      <w:r>
-        <w:rPr>
-          <w:rFonts w:cstheme="minorHAnsi"/>
-        </w:rPr>
-        <w:t>rom</w:t>
-      </w:r>
-      <w:r>
-        <w:rPr>
-          <w:rFonts w:cstheme="minorHAnsi"/>
-        </w:rPr>
-        <w:t xml:space="preserve"> a team of Chinese data analyst investigate the simple, yet popular, </w:t>
-      </w:r>
-      <w:proofErr w:type="spellStart"/>
-      <w:r>
-        <w:rPr>
-          <w:rFonts w:cstheme="minorHAnsi"/>
-        </w:rPr>
-        <w:t>kNN</w:t>
-      </w:r>
-      <w:proofErr w:type="spellEnd"/>
-      <w:r>
-        <w:rPr>
-          <w:rFonts w:cstheme="minorHAnsi"/>
-        </w:rPr>
-        <w:t xml:space="preserve"> classification method. They discuss the methods and techniques in selecting the optimal K value. The group compares the predictive accuracy of </w:t>
-      </w:r>
-      <w:proofErr w:type="spellStart"/>
-      <w:r>
-        <w:rPr>
-          <w:rFonts w:cstheme="minorHAnsi"/>
-        </w:rPr>
-        <w:t>kNN</w:t>
-      </w:r>
-      <w:proofErr w:type="spellEnd"/>
-      <w:r>
-        <w:rPr>
-          <w:rFonts w:cstheme="minorHAnsi"/>
-        </w:rPr>
-        <w:t xml:space="preserve"> to LASSO-</w:t>
-      </w:r>
-      <w:proofErr w:type="spellStart"/>
-      <w:r>
-        <w:rPr>
-          <w:rFonts w:cstheme="minorHAnsi"/>
-        </w:rPr>
-        <w:t>kNN</w:t>
-      </w:r>
-      <w:proofErr w:type="spellEnd"/>
-      <w:r>
-        <w:rPr>
-          <w:rFonts w:cstheme="minorHAnsi"/>
-        </w:rPr>
-        <w:t xml:space="preserve"> </w:t>
-      </w:r>
-      <w:r>
-        <w:rPr>
-          <w:rFonts w:cstheme="minorHAnsi"/>
-        </w:rPr>
-        <w:t>and</w:t>
-      </w:r>
-      <w:r>
-        <w:rPr>
-          <w:rFonts w:cstheme="minorHAnsi"/>
-        </w:rPr>
-        <w:t xml:space="preserve"> to their proposed S-</w:t>
-      </w:r>
-      <w:proofErr w:type="spellStart"/>
-      <w:r>
-        <w:rPr>
-          <w:rFonts w:cstheme="minorHAnsi"/>
-        </w:rPr>
-        <w:t>kNN</w:t>
-      </w:r>
-      <w:proofErr w:type="spellEnd"/>
-      <w:r>
-        <w:rPr>
-          <w:rFonts w:cstheme="minorHAnsi"/>
-        </w:rPr>
-        <w:t xml:space="preserve">. Their proposal works to give a more accurate </w:t>
-      </w:r>
-      <w:r>
-        <w:rPr>
-          <w:rFonts w:cstheme="minorHAnsi"/>
-        </w:rPr>
-        <w:t xml:space="preserve">prediction as is replaces a fixed k value with a k value that differs for the test samples according to the distribution. </w:t>
-      </w:r>
-    </w:p>
-    <w:p>
-      <w:pPr>
-        <w:rPr>
-          <w:rFonts w:cstheme="minorHAnsi"/>
-          <w:b/>
-          <w:bCs/>
-        </w:rPr>
-      </w:pPr>
-      <w:r>
-        <w:rPr>
-          <w:rFonts w:cstheme="minorHAnsi"/>
-          <w:b/>
-          <w:bCs/>
-        </w:rPr>
-        <w:t>Exploratory data analysis</w:t>
-      </w:r>
-    </w:p>
-    <w:p>
-      <w:pPr>
-        <w:rPr>
-          <w:rFonts w:cstheme="minorHAnsi"/>
-        </w:rPr>
-      </w:pPr>
-      <w:r>
-        <w:rPr>
-          <w:rFonts w:cstheme="minorHAnsi"/>
-        </w:rPr>
-        <w:t xml:space="preserve">This publication </w:t>
-      </w:r>
-      <w:r>
-        <w:rPr>
-          <w:rFonts w:cstheme="minorHAnsi"/>
-        </w:rPr>
-        <w:t>looks</w:t>
-      </w:r>
-      <w:r>
-        <w:rPr>
-          <w:rFonts w:cstheme="minorHAnsi"/>
-        </w:rPr>
-        <w:t xml:space="preserve"> at exploratory analysis and the various uses it has in data analysis and statistical modeling. This paper references the Book ‘Exploratory Data Analysis’ by Turkey JW, a book referenced by many young data scientists as a good foundation to learning the tricks and basics of data analysis. This paper talks about various visualization techniques, normality checks, using t-test and correlation test to </w:t>
-      </w:r>
-      <w:r>
-        <w:rPr>
-          <w:rFonts w:cstheme="minorHAnsi"/>
-        </w:rPr>
-        <w:t xml:space="preserve">start the data learning process. </w:t>
-      </w:r>
-    </w:p>
-    <w:p>
-      <w:pPr>
-        <w:rPr>
-          <w:rFonts w:cstheme="minorHAnsi"/>
-          <w:b/>
-          <w:bCs/>
-        </w:rPr>
-      </w:pPr>
-      <w:r>
-        <w:rPr>
-          <w:rFonts w:cstheme="minorHAnsi"/>
-          <w:b/>
-          <w:bCs/>
-        </w:rPr>
-        <w:t>Exploratory data analysis as a foundation of inductive research</w:t>
-      </w:r>
-    </w:p>
-    <w:p>
-      <w:pPr>
-        <w:rPr>
-          <w:rFonts w:cstheme="minorHAnsi"/>
-        </w:rPr>
-      </w:pPr>
-      <w:r>
-        <w:rPr>
-          <w:rFonts w:cstheme="minorHAnsi"/>
-        </w:rPr>
-        <w:t xml:space="preserve">This publication from an American team looks at the deductive and inductive approaches of Exploratory data analysis. It discusses logical methods of EDA, which focuses on discovery, exploration and empirical detection. This team also quotes many points from Turkey JW’s Exploratory Data analysis book. </w:t>
-      </w:r>
-      <w:r>
-        <w:rPr>
-          <w:rFonts w:cstheme="minorHAnsi"/>
-        </w:rPr>
-        <w:t>The paper also shows various univariate and bivariant graphic</w:t>
-      </w:r>
-      <w:r>
-        <w:rPr>
-          <w:rFonts w:cstheme="minorHAnsi"/>
-        </w:rPr>
-        <w:t>s and how they can be used to gather information about relations. It also offers advice on how to deal with outliers.</w:t>
-      </w:r>
-    </w:p>
-    <w:p>
-      <w:pPr>
-        <w:rPr>
-          <w:rFonts w:cstheme="minorHAnsi"/>
-          <w:b/>
-          <w:bCs/>
-        </w:rPr>
-      </w:pPr>
-      <w:r>
-        <w:rPr>
-          <w:rFonts w:cstheme="minorHAnsi"/>
-          <w:b/>
-          <w:bCs/>
-        </w:rPr>
-        <w:t>The R Project for Statistical Computing</w:t>
-      </w:r>
-    </w:p>
-    <w:p>
-      <w:pPr>
-        <w:rPr>
-          <w:rFonts w:cstheme="minorHAnsi"/>
-        </w:rPr>
-      </w:pPr>
-      <w:r>
-        <w:rPr>
-          <w:rFonts w:cstheme="minorHAnsi"/>
-        </w:rPr>
-        <w:t>This was not a publication, but this website contains a lot of packages that R includes, as well as good description for different function calls. I did read through man of these to familiarize myself before the project.</w:t>
-      </w:r>
-    </w:p>
-    <w:p>
-      <w:pPr>
-        <w:rPr>
-          <w:rFonts w:cstheme="minorHAnsi"/>
-        </w:rPr>
-      </w:pPr>
-    </w:p>
-    <w:p>
-      <w:pPr>
-        <w:rPr>
-          <w:rFonts w:cstheme="minorHAnsi"/>
-        </w:rPr>
-      </w:pPr>
-    </w:p>
-    <w:p>
-      <w:pPr>
-        <w:rPr>
-          <w:rFonts w:cstheme="minorHAnsi"/>
-        </w:rPr>
-      </w:pPr>
-    </w:p>
-    <w:p>
-      <w:pPr>
-        <w:rPr>
-          <w:rFonts w:cstheme="minorHAnsi"/>
-        </w:rPr>
-      </w:pPr>
-    </w:p>
-    <w:p>
-      <w:pPr>
-        <w:rPr>
-          <w:rFonts w:cstheme="minorHAnsi"/>
-        </w:rPr>
-      </w:pPr>
-    </w:p>
-    <w:p>
-      <w:pPr>
-        <w:rPr>
-          <w:rFonts w:cstheme="minorHAnsi"/>
-        </w:rPr>
-      </w:pPr>
-    </w:p>
-    <w:p>
-      <w:pPr>
-        <w:rPr>
+      </w:pPr>
+    </w:p>
+    <w:p>
+      <w:pPr>
+        <w:rPr>
+          <w:rFonts w:cstheme="minorHAnsi"/>
           <w:b/>
           <w:bCs/>
           <w:u w:val="single"/>
         </w:rPr>
       </w:pPr>
-      <w:r>
-        <w:rPr>
+    </w:p>
+    <w:p>
+      <w:pPr>
+        <w:rPr>
+          <w:rFonts w:cstheme="minorHAnsi"/>
           <w:b/>
           <w:bCs/>
           <w:u w:val="single"/>
         </w:rPr>
-        <w:lastRenderedPageBreak/>
-        <w:t xml:space="preserve">Literature Papers Citation </w:t>
-      </w:r>
-    </w:p>
-    <w:p>
-      <w:pPr>
-        <w:rPr>
-          <w:rFonts w:cstheme="minorHAnsi"/>
-        </w:rPr>
-      </w:pPr>
-      <w:r>
-        <w:rPr>
-          <w:rFonts w:cstheme="minorHAnsi"/>
-        </w:rPr>
-        <w:t>Cock, D. D. (2011). Ames, Iowa: Alternative to the Boston Housing Data as an End of Semester Regression Project. Journal of Statistics Education, 19(3). doi:10.1080/10691898.2011.11889627</w:t>
-      </w:r>
-    </w:p>
-    <w:p>
-      <w:pPr>
-        <w:rPr>
-          <w:rFonts w:cstheme="minorHAnsi"/>
-        </w:rPr>
-      </w:pPr>
-      <w:r>
-        <w:rPr>
-          <w:rFonts w:cstheme="minorHAnsi"/>
-        </w:rPr>
-        <w:t>Wu, Y., Wei, Y. D., &amp; Li, H. (2019). Analyzing Spatial Heterogeneity of Housing Prices Using Large Datasets. Applied Spatial Analysis and Policy. doi:10.1007/s12061-019-09301-x</w:t>
-      </w:r>
-    </w:p>
-    <w:p>
-      <w:pPr>
-        <w:rPr>
-          <w:rFonts w:cstheme="minorHAnsi"/>
-        </w:rPr>
-      </w:pPr>
-      <w:r>
-        <w:rPr>
-          <w:rFonts w:cstheme="minorHAnsi"/>
-        </w:rPr>
-        <w:t xml:space="preserve">Wang, X., Jiang, Y., Huang, M., &amp; Zhang, H. (2013). Robust Variable Selection </w:t>
-      </w:r>
-      <w:proofErr w:type="gramStart"/>
-      <w:r>
-        <w:rPr>
-          <w:rFonts w:cstheme="minorHAnsi"/>
-        </w:rPr>
-        <w:t>With</w:t>
-      </w:r>
-      <w:proofErr w:type="gramEnd"/>
-      <w:r>
-        <w:rPr>
-          <w:rFonts w:cstheme="minorHAnsi"/>
-        </w:rPr>
-        <w:t xml:space="preserve"> Exponential Squared Loss. Journal of the American Statistical Association, 108(502), 632-643. doi:10.1080/01621459.2013.766613</w:t>
-      </w:r>
-    </w:p>
-    <w:p>
-      <w:pPr>
-        <w:rPr>
-          <w:rFonts w:cstheme="minorHAnsi"/>
-        </w:rPr>
-      </w:pPr>
-      <w:r>
-        <w:rPr>
-          <w:rFonts w:cstheme="minorHAnsi"/>
-        </w:rPr>
-        <w:t xml:space="preserve">Du, J., Chen, X., </w:t>
-      </w:r>
-      <w:proofErr w:type="spellStart"/>
-      <w:r>
-        <w:rPr>
-          <w:rFonts w:cstheme="minorHAnsi"/>
-        </w:rPr>
-        <w:t>Kwessi</w:t>
-      </w:r>
-      <w:proofErr w:type="spellEnd"/>
-      <w:r>
-        <w:rPr>
-          <w:rFonts w:cstheme="minorHAnsi"/>
-        </w:rPr>
-        <w:t>, E., &amp; Sun, Z. (2017). Model averaging based on rank. Journal of Applied Statistics, 45(10), 1900-1919. doi:10.1080/02664763.2017.1401051</w:t>
-      </w:r>
-    </w:p>
-    <w:p>
-      <w:pPr>
-        <w:rPr>
-          <w:rFonts w:cstheme="minorHAnsi"/>
-        </w:rPr>
-      </w:pPr>
-      <w:proofErr w:type="spellStart"/>
-      <w:r>
-        <w:rPr>
-          <w:rFonts w:cstheme="minorHAnsi"/>
-        </w:rPr>
-        <w:t>Simlai</w:t>
-      </w:r>
-      <w:proofErr w:type="spellEnd"/>
-      <w:r>
-        <w:rPr>
-          <w:rFonts w:cstheme="minorHAnsi"/>
-        </w:rPr>
-        <w:t xml:space="preserve">, P. (2014). Estimation of variance of housing prices using spatial conditional heteroskedasticity (SARCH) model with an application to Boston housing price data. The Quarterly Review of Economics and Finance, 54(1), 17-30. </w:t>
-      </w:r>
-      <w:proofErr w:type="gramStart"/>
-      <w:r>
-        <w:rPr>
-          <w:rFonts w:cstheme="minorHAnsi"/>
-        </w:rPr>
-        <w:t>doi:10.1016/j.qref</w:t>
-      </w:r>
-      <w:proofErr w:type="gramEnd"/>
-      <w:r>
-        <w:rPr>
-          <w:rFonts w:cstheme="minorHAnsi"/>
-        </w:rPr>
-        <w:t>.2013.07.001</w:t>
-      </w:r>
-    </w:p>
-    <w:p>
-      <w:pPr>
-        <w:rPr>
-          <w:rFonts w:cstheme="minorHAnsi"/>
-        </w:rPr>
-      </w:pPr>
-      <w:r>
-        <w:rPr>
-          <w:rFonts w:cstheme="minorHAnsi"/>
-        </w:rPr>
-        <w:t xml:space="preserve">Cheng, D., Zhang, S., Deng, Z., Zhu, Y., &amp; </w:t>
-      </w:r>
-      <w:proofErr w:type="spellStart"/>
-      <w:r>
-        <w:rPr>
-          <w:rFonts w:cstheme="minorHAnsi"/>
-        </w:rPr>
-        <w:t>Zong</w:t>
-      </w:r>
-      <w:proofErr w:type="spellEnd"/>
-      <w:r>
-        <w:rPr>
-          <w:rFonts w:cstheme="minorHAnsi"/>
-        </w:rPr>
-        <w:t>, M. (2014). KNN Algorithm with Data-Driven k Value. Advanced Data Mining and Applications Lecture Notes in Computer Science, 499-512. doi:10.1007/978-3-319-14717-8_39</w:t>
-      </w:r>
-    </w:p>
-    <w:p>
-      <w:pPr>
-        <w:rPr>
-          <w:rFonts w:cstheme="minorHAnsi"/>
-        </w:rPr>
-      </w:pPr>
-      <w:proofErr w:type="spellStart"/>
-      <w:r>
-        <w:rPr>
-          <w:rFonts w:cstheme="minorHAnsi"/>
-        </w:rPr>
-        <w:t>Morgenthaler</w:t>
-      </w:r>
-      <w:proofErr w:type="spellEnd"/>
-      <w:r>
-        <w:rPr>
-          <w:rFonts w:cstheme="minorHAnsi"/>
-        </w:rPr>
-        <w:t>, S. (2009). Exploratory data analysis. Wiley Interdisciplinary Reviews: Computational Statistics, 1(1), 33-44. doi:10.1002/wics.2</w:t>
-      </w:r>
-    </w:p>
-    <w:p>
-      <w:pPr>
-        <w:rPr>
-          <w:rFonts w:cstheme="minorHAnsi"/>
-        </w:rPr>
-      </w:pPr>
-      <w:proofErr w:type="spellStart"/>
-      <w:r>
-        <w:rPr>
-          <w:rFonts w:cstheme="minorHAnsi"/>
-        </w:rPr>
-        <w:t>Jebb</w:t>
-      </w:r>
-      <w:proofErr w:type="spellEnd"/>
-      <w:r>
-        <w:rPr>
-          <w:rFonts w:cstheme="minorHAnsi"/>
-        </w:rPr>
-        <w:t xml:space="preserve">, A. T., </w:t>
-      </w:r>
-      <w:proofErr w:type="spellStart"/>
-      <w:r>
-        <w:rPr>
-          <w:rFonts w:cstheme="minorHAnsi"/>
-        </w:rPr>
-        <w:t>Parrigon</w:t>
-      </w:r>
-      <w:proofErr w:type="spellEnd"/>
-      <w:r>
-        <w:rPr>
-          <w:rFonts w:cstheme="minorHAnsi"/>
-        </w:rPr>
-        <w:t xml:space="preserve">, S., &amp; Woo, S. E. (2017). Exploratory data analysis as a foundation of inductive research. Human Resource Management Review, 27(2), 265-276. </w:t>
-      </w:r>
-      <w:proofErr w:type="gramStart"/>
-      <w:r>
-        <w:rPr>
-          <w:rFonts w:cstheme="minorHAnsi"/>
-        </w:rPr>
-        <w:t>doi:10.1016/j.hrmr</w:t>
-      </w:r>
-      <w:proofErr w:type="gramEnd"/>
-      <w:r>
-        <w:rPr>
-          <w:rFonts w:cstheme="minorHAnsi"/>
-        </w:rPr>
-        <w:t>.2016.08.003</w:t>
-      </w:r>
-    </w:p>
-    <w:p>
-      <w:pPr>
-        <w:rPr>
-          <w:rFonts w:cstheme="minorHAnsi"/>
-        </w:rPr>
-      </w:pPr>
-      <w:r>
-        <w:rPr>
-          <w:rFonts w:cstheme="minorHAnsi"/>
-        </w:rPr>
-        <w:t>The R Project for Statistical Computing. (n.d.). Retrieved from https://www.r-project.org/</w:t>
-      </w:r>
-    </w:p>
-    <w:p>
-      <w:pPr>
-        <w:rPr>
-          <w:rFonts w:cstheme="minorHAnsi"/>
-        </w:rPr>
-      </w:pPr>
-    </w:p>
-    <w:p>
-      <w:pPr>
-        <w:rPr>
-          <w:rFonts w:cstheme="minorHAnsi"/>
-        </w:rPr>
-      </w:pPr>
-    </w:p>
-    <w:p>
-      <w:pPr>
-        <w:rPr>
-          <w:rFonts w:cstheme="minorHAnsi"/>
-        </w:rPr>
-      </w:pPr>
-    </w:p>
-    <w:p>
-      <w:pPr>
-        <w:rPr>
-          <w:rFonts w:cstheme="minorHAnsi"/>
-        </w:rPr>
-      </w:pPr>
-    </w:p>
-    <w:p>
-      <w:pPr>
-        <w:rPr>
-          <w:rFonts w:cstheme="minorHAnsi"/>
-        </w:rPr>
-      </w:pPr>
-    </w:p>
-    <w:p>
-      <w:pPr>
-        <w:rPr>
-          <w:rFonts w:cstheme="minorHAnsi"/>
-        </w:rPr>
-      </w:pPr>
-    </w:p>
-    <w:p>
-      <w:pPr>
-        <w:rPr>
-          <w:rFonts w:cstheme="minorHAnsi"/>
-        </w:rPr>
-      </w:pPr>
-    </w:p>
-    <w:p>
-      <w:pPr>
-        <w:rPr>
-          <w:rFonts w:cstheme="minorHAnsi"/>
-        </w:rPr>
-      </w:pPr>
-    </w:p>
-    <w:p>
-      <w:pPr>
-        <w:rPr>
-          <w:rFonts w:cstheme="minorHAnsi"/>
-        </w:rPr>
-      </w:pPr>
-    </w:p>
-    <w:p>
-      <w:pPr>
-        <w:rPr>
-          <w:rFonts w:cstheme="minorHAnsi"/>
-        </w:rPr>
-      </w:pPr>
-    </w:p>
-    <w:p>
-      <w:pPr>
-        <w:rPr>
-          <w:rFonts w:cstheme="minorHAnsi"/>
-        </w:rPr>
-      </w:pPr>
-    </w:p>
-    <w:p>
-      <w:pPr>
-        <w:rPr>
-          <w:rFonts w:cstheme="minorHAnsi"/>
-        </w:rPr>
       </w:pPr>
     </w:p>
     <w:p>
@@ -1109,13 +71,1174 @@
           <w:u w:val="single"/>
         </w:rPr>
       </w:pPr>
-      <w:r>
+    </w:p>
+    <w:p>
+      <w:pPr>
         <w:rPr>
           <w:rFonts w:cstheme="minorHAnsi"/>
           <w:b/>
           <w:bCs/>
           <w:u w:val="single"/>
         </w:rPr>
+      </w:pPr>
+    </w:p>
+    <w:p>
+      <w:pPr>
+        <w:rPr>
+          <w:rFonts w:cstheme="minorHAnsi"/>
+          <w:b/>
+          <w:bCs/>
+          <w:u w:val="single"/>
+        </w:rPr>
+      </w:pPr>
+    </w:p>
+    <w:p>
+      <w:pPr>
+        <w:rPr>
+          <w:rFonts w:cstheme="minorHAnsi"/>
+          <w:b/>
+          <w:bCs/>
+          <w:u w:val="single"/>
+        </w:rPr>
+      </w:pPr>
+    </w:p>
+    <w:p>
+      <w:pPr>
+        <w:rPr>
+          <w:rFonts w:cstheme="minorHAnsi"/>
+          <w:b/>
+          <w:bCs/>
+          <w:u w:val="single"/>
+        </w:rPr>
+      </w:pPr>
+    </w:p>
+    <w:p>
+      <w:pPr>
+        <w:rPr>
+          <w:rFonts w:cstheme="minorHAnsi"/>
+          <w:b/>
+          <w:bCs/>
+          <w:u w:val="single"/>
+        </w:rPr>
+      </w:pPr>
+    </w:p>
+    <w:p>
+      <w:pPr>
+        <w:pStyle w:val="NoSpacing"/>
+        <w:jc w:val="center"/>
+        <w:rPr>
+          <w:b/>
+          <w:bCs/>
+          <w:sz w:val="32"/>
+          <w:szCs w:val="32"/>
+          <w:u w:val="single"/>
+        </w:rPr>
+      </w:pPr>
+      <w:r>
+        <w:rPr>
+          <w:b/>
+          <w:bCs/>
+          <w:sz w:val="32"/>
+          <w:szCs w:val="32"/>
+          <w:u w:val="single"/>
+        </w:rPr>
+        <w:t>Predictive Analysis and Techniques on Iowa Housing Data</w:t>
+      </w:r>
+    </w:p>
+    <w:p>
+      <w:pPr>
+        <w:pStyle w:val="NoSpacing"/>
+        <w:jc w:val="center"/>
+      </w:pPr>
+    </w:p>
+    <w:p>
+      <w:pPr>
+        <w:pStyle w:val="NoSpacing"/>
+      </w:pPr>
+    </w:p>
+    <w:p>
+      <w:pPr>
+        <w:pStyle w:val="NoSpacing"/>
+      </w:pPr>
+    </w:p>
+    <w:p>
+      <w:pPr>
+        <w:pStyle w:val="NoSpacing"/>
+      </w:pPr>
+    </w:p>
+    <w:p>
+      <w:pPr>
+        <w:pStyle w:val="NoSpacing"/>
+      </w:pPr>
+    </w:p>
+    <w:p>
+      <w:pPr>
+        <w:pStyle w:val="NoSpacing"/>
+      </w:pPr>
+    </w:p>
+    <w:p>
+      <w:pPr>
+        <w:pStyle w:val="NoSpacing"/>
+      </w:pPr>
+    </w:p>
+    <w:p>
+      <w:pPr>
+        <w:pStyle w:val="NoSpacing"/>
+      </w:pPr>
+    </w:p>
+    <w:p>
+      <w:pPr>
+        <w:pStyle w:val="NoSpacing"/>
+      </w:pPr>
+    </w:p>
+    <w:p>
+      <w:pPr>
+        <w:pStyle w:val="NoSpacing"/>
+      </w:pPr>
+    </w:p>
+    <w:p>
+      <w:pPr>
+        <w:pStyle w:val="NoSpacing"/>
+      </w:pPr>
+    </w:p>
+    <w:p>
+      <w:pPr>
+        <w:pStyle w:val="NoSpacing"/>
+      </w:pPr>
+    </w:p>
+    <w:p>
+      <w:pPr>
+        <w:pStyle w:val="NoSpacing"/>
+      </w:pPr>
+    </w:p>
+    <w:p>
+      <w:pPr>
+        <w:pStyle w:val="NoSpacing"/>
+      </w:pPr>
+    </w:p>
+    <w:p>
+      <w:pPr>
+        <w:pStyle w:val="NoSpacing"/>
+      </w:pPr>
+    </w:p>
+    <w:p>
+      <w:pPr>
+        <w:pStyle w:val="NoSpacing"/>
+      </w:pPr>
+    </w:p>
+    <w:p>
+      <w:pPr>
+        <w:pStyle w:val="NoSpacing"/>
+      </w:pPr>
+    </w:p>
+    <w:p>
+      <w:pPr>
+        <w:pStyle w:val="NoSpacing"/>
+      </w:pPr>
+    </w:p>
+    <w:p>
+      <w:pPr>
+        <w:pStyle w:val="NoSpacing"/>
+      </w:pPr>
+    </w:p>
+    <w:p>
+      <w:pPr>
+        <w:pStyle w:val="NoSpacing"/>
+      </w:pPr>
+    </w:p>
+    <w:p>
+      <w:pPr>
+        <w:pStyle w:val="NoSpacing"/>
+      </w:pPr>
+    </w:p>
+    <w:p>
+      <w:pPr>
+        <w:pStyle w:val="NoSpacing"/>
+      </w:pPr>
+    </w:p>
+    <w:p>
+      <w:pPr>
+        <w:pStyle w:val="NoSpacing"/>
+      </w:pPr>
+    </w:p>
+    <w:p>
+      <w:pPr>
+        <w:pStyle w:val="NoSpacing"/>
+      </w:pPr>
+      <w:r>
+        <w:t>Abdullah Arshad</w:t>
+      </w:r>
+    </w:p>
+    <w:p>
+      <w:pPr>
+        <w:pStyle w:val="NoSpacing"/>
+      </w:pPr>
+      <w:r>
+        <w:t>500503498</w:t>
+      </w:r>
+    </w:p>
+    <w:p>
+      <w:pPr>
+        <w:pStyle w:val="NoSpacing"/>
+      </w:pPr>
+      <w:r>
+        <w:t>Ceni Babaoglu</w:t>
+      </w:r>
+    </w:p>
+    <w:p>
+      <w:pPr>
+        <w:rPr>
+          <w:rFonts w:cstheme="minorHAnsi"/>
+          <w:b/>
+          <w:bCs/>
+          <w:u w:val="single"/>
+        </w:rPr>
+      </w:pPr>
+      <w:r>
+        <w:rPr>
+          <w:rFonts w:cstheme="minorHAnsi"/>
+          <w:b/>
+          <w:bCs/>
+          <w:u w:val="single"/>
+        </w:rPr>
+        <w:lastRenderedPageBreak/>
+        <w:t>Introduction:</w:t>
+      </w:r>
+    </w:p>
+    <w:p>
+      <w:pPr>
+        <w:rPr>
+          <w:rFonts w:cstheme="minorHAnsi"/>
+        </w:rPr>
+      </w:pPr>
+      <w:r>
+        <w:rPr>
+          <w:rFonts w:cstheme="minorHAnsi"/>
+        </w:rPr>
+        <w:t xml:space="preserve">Real estate is constantly being bought and sold all around the world everyday at fluctuating prices and Canadian metropolitans face some of the priciest housing options of them all. What I want to build is a system or solution for homeowners to correctly predict the price of the home in their ideal location. Using the Iowa Housing dataset, I will be investigating the many characteristics provided for about 1500 </w:t>
+      </w:r>
+      <w:r>
+        <w:rPr>
+          <w:rFonts w:cstheme="minorHAnsi"/>
+        </w:rPr>
+        <w:t>homes and</w:t>
+      </w:r>
+      <w:r>
+        <w:rPr>
+          <w:rFonts w:cstheme="minorHAnsi"/>
+        </w:rPr>
+        <w:t xml:space="preserve"> will investigate how important each attribute is in the prediction of house prices. </w:t>
+      </w:r>
+      <w:r>
+        <w:rPr>
+          <w:rFonts w:cstheme="minorHAnsi"/>
+        </w:rPr>
+        <w:t>This will require me to evaluate the importance of each attribute and rank them in importance.</w:t>
+      </w:r>
+      <w:r>
+        <w:rPr>
+          <w:rFonts w:cstheme="minorHAnsi"/>
+        </w:rPr>
+        <w:t xml:space="preserve"> I will need to filter and clean my data and decide what will and should be used for the final simulation.</w:t>
+      </w:r>
+      <w:r>
+        <w:rPr>
+          <w:rFonts w:cstheme="minorHAnsi"/>
+        </w:rPr>
+        <w:t xml:space="preserve"> </w:t>
+      </w:r>
+      <w:r>
+        <w:rPr>
+          <w:rFonts w:cstheme="minorHAnsi"/>
+        </w:rPr>
+        <w:t xml:space="preserve">I will also offer different predictive models and compare to see which one is better suited for </w:t>
+      </w:r>
+      <w:r>
+        <w:rPr>
+          <w:rFonts w:cstheme="minorHAnsi"/>
+        </w:rPr>
+        <w:t xml:space="preserve">our needs. </w:t>
+      </w:r>
+      <w:r>
+        <w:rPr>
+          <w:rFonts w:cstheme="minorHAnsi"/>
+        </w:rPr>
+        <w:t>Going past their project and knowing that</w:t>
+      </w:r>
+      <w:r>
+        <w:rPr>
+          <w:rFonts w:cstheme="minorHAnsi"/>
+        </w:rPr>
+        <w:t xml:space="preserve"> each housing community has its own differences, my hope is that with what I can create a working dataset for my region; Toronto. With what I present in my report, I hope that any other individual who wants to create a housing dataset for their region could create a concise one</w:t>
+      </w:r>
+      <w:r>
+        <w:rPr>
+          <w:rFonts w:cstheme="minorHAnsi"/>
+        </w:rPr>
+        <w:t>, to meet their own goals</w:t>
+      </w:r>
+      <w:r>
+        <w:rPr>
+          <w:rFonts w:cstheme="minorHAnsi"/>
+        </w:rPr>
+        <w:t xml:space="preserve">. The Iowa dataset consists of 79 explanatory variables that describe various criteria’s that would influence a house’s sale price. </w:t>
+      </w:r>
+      <w:r>
+        <w:rPr>
+          <w:rFonts w:cstheme="minorHAnsi"/>
+        </w:rPr>
+        <w:t>I will be completing my project in R, using RStudio’s.</w:t>
+      </w:r>
+    </w:p>
+    <w:p>
+      <w:pPr>
+        <w:rPr>
+          <w:rFonts w:cstheme="minorHAnsi"/>
+        </w:rPr>
+      </w:pPr>
+    </w:p>
+    <w:p>
+      <w:pPr>
+        <w:rPr>
+          <w:rFonts w:cstheme="minorHAnsi"/>
+        </w:rPr>
+      </w:pPr>
+    </w:p>
+    <w:p>
+      <w:pPr>
+        <w:rPr>
+          <w:rFonts w:cstheme="minorHAnsi"/>
+        </w:rPr>
+      </w:pPr>
+    </w:p>
+    <w:p>
+      <w:pPr>
+        <w:rPr>
+          <w:rFonts w:cstheme="minorHAnsi"/>
+        </w:rPr>
+      </w:pPr>
+    </w:p>
+    <w:p>
+      <w:pPr>
+        <w:rPr>
+          <w:rFonts w:cstheme="minorHAnsi"/>
+        </w:rPr>
+      </w:pPr>
+    </w:p>
+    <w:p>
+      <w:pPr>
+        <w:rPr>
+          <w:rFonts w:cstheme="minorHAnsi"/>
+        </w:rPr>
+      </w:pPr>
+    </w:p>
+    <w:p>
+      <w:pPr>
+        <w:rPr>
+          <w:rFonts w:cstheme="minorHAnsi"/>
+        </w:rPr>
+      </w:pPr>
+    </w:p>
+    <w:p>
+      <w:pPr>
+        <w:rPr>
+          <w:rFonts w:cstheme="minorHAnsi"/>
+        </w:rPr>
+      </w:pPr>
+    </w:p>
+    <w:p>
+      <w:pPr>
+        <w:rPr>
+          <w:rFonts w:cstheme="minorHAnsi"/>
+        </w:rPr>
+      </w:pPr>
+    </w:p>
+    <w:p>
+      <w:pPr>
+        <w:rPr>
+          <w:rFonts w:cstheme="minorHAnsi"/>
+        </w:rPr>
+      </w:pPr>
+    </w:p>
+    <w:p>
+      <w:pPr>
+        <w:rPr>
+          <w:rFonts w:cstheme="minorHAnsi"/>
+        </w:rPr>
+      </w:pPr>
+    </w:p>
+    <w:p>
+      <w:pPr>
+        <w:rPr>
+          <w:rFonts w:cstheme="minorHAnsi"/>
+        </w:rPr>
+      </w:pPr>
+    </w:p>
+    <w:p>
+      <w:pPr>
+        <w:rPr>
+          <w:rFonts w:cstheme="minorHAnsi"/>
+        </w:rPr>
+      </w:pPr>
+    </w:p>
+    <w:p>
+      <w:pPr>
+        <w:rPr>
+          <w:rFonts w:cstheme="minorHAnsi"/>
+        </w:rPr>
+      </w:pPr>
+    </w:p>
+    <w:p>
+      <w:pPr>
+        <w:rPr>
+          <w:rFonts w:cstheme="minorHAnsi"/>
+        </w:rPr>
+      </w:pPr>
+    </w:p>
+    <w:p>
+      <w:pPr>
+        <w:rPr>
+          <w:rFonts w:cstheme="minorHAnsi"/>
+        </w:rPr>
+      </w:pPr>
+    </w:p>
+    <w:p>
+      <w:pPr>
+        <w:rPr>
+          <w:rFonts w:cstheme="minorHAnsi"/>
+        </w:rPr>
+      </w:pPr>
+    </w:p>
+    <w:p>
+      <w:pPr>
+        <w:rPr>
+          <w:rFonts w:cstheme="minorHAnsi"/>
+        </w:rPr>
+      </w:pPr>
+    </w:p>
+    <w:p>
+      <w:pPr>
+        <w:rPr>
+          <w:rFonts w:cstheme="minorHAnsi"/>
+          <w:b/>
+          <w:bCs/>
+          <w:u w:val="single"/>
+        </w:rPr>
+      </w:pPr>
+      <w:r>
+        <w:rPr>
+          <w:rFonts w:cstheme="minorHAnsi"/>
+          <w:b/>
+          <w:bCs/>
+          <w:u w:val="single"/>
+        </w:rPr>
+        <w:lastRenderedPageBreak/>
+        <w:t>Literature Review:</w:t>
+      </w:r>
+    </w:p>
+    <w:p>
+      <w:pPr>
+        <w:rPr>
+          <w:rFonts w:cstheme="minorHAnsi"/>
+        </w:rPr>
+      </w:pPr>
+      <w:r>
+        <w:rPr>
+          <w:rFonts w:cstheme="minorHAnsi"/>
+        </w:rPr>
+        <w:t xml:space="preserve">Leading up this project, I tasked myself to read literature about the project target, about Data analytic techniques, and comprehensive methods of incorporating R in my analysis. Here is a list of different literature’s that I read while preparing this project. </w:t>
+      </w:r>
+    </w:p>
+    <w:p>
+      <w:pPr>
+        <w:rPr>
+          <w:rFonts w:cstheme="minorHAnsi"/>
+          <w:b/>
+          <w:bCs/>
+        </w:rPr>
+      </w:pPr>
+      <w:r>
+        <w:rPr>
+          <w:rFonts w:cstheme="minorHAnsi"/>
+          <w:b/>
+          <w:bCs/>
+        </w:rPr>
+        <w:t>Ames, Iowa: Alternative to the Boston Housing Data as an End of Semester Regression Project</w:t>
+      </w:r>
+    </w:p>
+    <w:p>
+      <w:pPr>
+        <w:rPr>
+          <w:rFonts w:cstheme="minorHAnsi"/>
+        </w:rPr>
+      </w:pPr>
+      <w:r>
+        <w:rPr>
+          <w:rFonts w:cstheme="minorHAnsi"/>
+        </w:rPr>
+        <w:t xml:space="preserve">This is </w:t>
+      </w:r>
+      <w:r>
+        <w:rPr>
+          <w:rFonts w:cstheme="minorHAnsi"/>
+        </w:rPr>
+        <w:t xml:space="preserve">publication from the author of the dataset, Dean De Cock. Although this article did not provide too much insight from my work, it was an excellent introductory guide for the dataset I had chosen. The author goes well to explain how this dataset differs from its more well-known predecessor, Boston Housing, and why he chose to create a newer more complex dataset. The objective of the author is to create a regression problem for his students to solve, however I will be using a different approach, but regardless the tips he used to do the EDA will be valuable in my initial analysis. </w:t>
+      </w:r>
+    </w:p>
+    <w:p>
+      <w:pPr>
+        <w:rPr>
+          <w:rFonts w:cstheme="minorHAnsi"/>
+          <w:b/>
+          <w:bCs/>
+        </w:rPr>
+      </w:pPr>
+      <w:r>
+        <w:rPr>
+          <w:rFonts w:cstheme="minorHAnsi"/>
+          <w:b/>
+          <w:bCs/>
+        </w:rPr>
+        <w:t>Analyzing Spatial Heterogeneity of Housing Prices Using Large Datasets</w:t>
+      </w:r>
+    </w:p>
+    <w:p>
+      <w:pPr>
+        <w:rPr>
+          <w:rFonts w:cstheme="minorHAnsi"/>
+        </w:rPr>
+      </w:pPr>
+      <w:r>
+        <w:rPr>
+          <w:rFonts w:cstheme="minorHAnsi"/>
+        </w:rPr>
+        <w:t>This publication for an American team discusses the limitations of traditional Spatial econometric methods in the hedonic model and its standard approach in understanding the determinants of housing value, assessing housing values and calculating property tax. The biggest limitation is due to the vast size of housing datasets and their observations. This group of scientists talk about the shortcoming for classical common algorithms for housing classifications, such as; Decision Trees, decision rules, K-Means clustering and KNN classification. The paper seeks to crate an efficient and accurate method for data-driven housing-submarket classification. This paper is interesting because they use their own city and develop their own model, as well as their own city’s data. They put forward their innovative hybrid classification system, and I appreciate the process they came to make it.</w:t>
+      </w:r>
+    </w:p>
+    <w:p>
+      <w:pPr>
+        <w:rPr>
+          <w:rFonts w:cstheme="minorHAnsi"/>
+          <w:b/>
+          <w:bCs/>
+        </w:rPr>
+      </w:pPr>
+      <w:r>
+        <w:rPr>
+          <w:rFonts w:cstheme="minorHAnsi"/>
+          <w:b/>
+          <w:bCs/>
+        </w:rPr>
+        <w:t>Robust Variable Selection with Exponential Squared Loss</w:t>
+      </w:r>
+    </w:p>
+    <w:p>
+      <w:pPr>
+        <w:rPr>
+          <w:rFonts w:cstheme="minorHAnsi"/>
+        </w:rPr>
+      </w:pPr>
+      <w:r>
+        <w:rPr>
+          <w:rFonts w:cstheme="minorHAnsi"/>
+        </w:rPr>
+        <w:t xml:space="preserve">This publication </w:t>
+      </w:r>
+      <w:r>
+        <w:rPr>
+          <w:rFonts w:cstheme="minorHAnsi"/>
+        </w:rPr>
+        <w:t xml:space="preserve">from a team of Chinese data science students is about different variable selection methods and evaluating to find the most robust one. This a journal is very mathematically intensive and weighs different variable selection techniques. In this, they use the Boston Dataset, and the team subjects the data to three different </w:t>
+      </w:r>
+      <w:r>
+        <w:rPr>
+          <w:rFonts w:cstheme="minorHAnsi"/>
+          <w:i/>
+          <w:iCs/>
+        </w:rPr>
+        <w:t>Least Absolute shrinkage and selection Operator</w:t>
+      </w:r>
+      <w:r>
+        <w:rPr>
+          <w:rFonts w:cstheme="minorHAnsi"/>
+        </w:rPr>
+        <w:t xml:space="preserve"> (LASSO) techniques, as well as the classic MM-estimator and </w:t>
+      </w:r>
+      <w:r>
+        <w:rPr>
+          <w:rFonts w:cstheme="minorHAnsi"/>
+          <w:i/>
+          <w:iCs/>
+        </w:rPr>
+        <w:t>Ordinary least squares</w:t>
+      </w:r>
+      <w:r>
+        <w:rPr>
+          <w:rFonts w:cstheme="minorHAnsi"/>
+        </w:rPr>
+        <w:t xml:space="preserve"> (OLS) methods. </w:t>
+      </w:r>
+    </w:p>
+    <w:p>
+      <w:pPr>
+        <w:rPr>
+          <w:rFonts w:cstheme="minorHAnsi"/>
+          <w:b/>
+          <w:bCs/>
+        </w:rPr>
+      </w:pPr>
+      <w:r>
+        <w:rPr>
+          <w:rFonts w:cstheme="minorHAnsi"/>
+          <w:b/>
+          <w:bCs/>
+        </w:rPr>
+        <w:t>Model averaging based on rank</w:t>
+      </w:r>
+    </w:p>
+    <w:p>
+      <w:pPr>
+        <w:rPr>
+          <w:rFonts w:cstheme="minorHAnsi"/>
+        </w:rPr>
+      </w:pPr>
+      <w:r>
+        <w:rPr>
+          <w:rFonts w:cstheme="minorHAnsi"/>
+        </w:rPr>
+        <w:t>This publication is from another Chinese team in Beijing, where they discuss statistical model selection. The compare the traditional models (Akaike Information Criterion, Bayesian Information Criterion) with more focused information criterions and modeling averages. They subjected the Boston Dataset attribute to Full, AIC, BIC, FIC, and S-FIC methods to estimate the coefficient of each. This team also references the previous publication, Robust Variable Selection with Exponential Squared Loss, and uses criticizes some of the point they make regarding the robustness of the LASSO techniques mentioned. They also say that perhaps the model they choose in that article might be better at selecting models with overall good properties, but not for estimating specific parameter under focus. After going through this, I feel I will be sticking with the more traditional AIC or BIC techniques of attribute selection.</w:t>
+      </w:r>
+    </w:p>
+    <w:p>
+      <w:pPr>
+        <w:rPr>
+          <w:rFonts w:cstheme="minorHAnsi"/>
+          <w:b/>
+          <w:bCs/>
+        </w:rPr>
+      </w:pPr>
+      <w:r>
+        <w:rPr>
+          <w:rFonts w:cstheme="minorHAnsi"/>
+          <w:b/>
+          <w:bCs/>
+        </w:rPr>
+        <w:t>Estimation of variance of housing prices using spatial conditional heteroskedasticity (SARCH) model with an application to Boston housing price data</w:t>
+      </w:r>
+    </w:p>
+    <w:p>
+      <w:pPr>
+        <w:rPr>
+          <w:rFonts w:cstheme="minorHAnsi"/>
+        </w:rPr>
+      </w:pPr>
+      <w:r>
+        <w:rPr>
+          <w:rFonts w:cstheme="minorHAnsi"/>
+        </w:rPr>
+        <w:lastRenderedPageBreak/>
+        <w:t xml:space="preserve">This publication from an American team was an economic report regarding the analysis of real estate data and the importance of real estate market analysis. The objective was to model housing price volatility in the context of spatial regression framework. They use a hedonic analysis, which examines the relationship between a commodity and the attributes of the commodity. In the context of real estate, this equates to a regression model in which the value of the home is related to it’s attributes. This paper looks at the economic view for housing attributes and their implicit valuation. I like this paper because it gives an economic or market view on how to look at my dataset, which is good to keep in mind when pick attributes. </w:t>
+      </w:r>
+    </w:p>
+    <w:p>
+      <w:pPr>
+        <w:rPr>
+          <w:rFonts w:cstheme="minorHAnsi"/>
+          <w:b/>
+          <w:bCs/>
+        </w:rPr>
+      </w:pPr>
+      <w:r>
+        <w:rPr>
+          <w:rFonts w:cstheme="minorHAnsi"/>
+          <w:b/>
+          <w:bCs/>
+        </w:rPr>
+        <w:t>A novel kNN algorithm with data-driven k parameter computation</w:t>
+      </w:r>
+    </w:p>
+    <w:p>
+      <w:pPr>
+        <w:rPr>
+          <w:rFonts w:cstheme="minorHAnsi"/>
+        </w:rPr>
+      </w:pPr>
+      <w:r>
+        <w:rPr>
+          <w:rFonts w:cstheme="minorHAnsi"/>
+        </w:rPr>
+        <w:t>This publication f</w:t>
+      </w:r>
+      <w:r>
+        <w:rPr>
+          <w:rFonts w:cstheme="minorHAnsi"/>
+        </w:rPr>
+        <w:t>rom</w:t>
+      </w:r>
+      <w:r>
+        <w:rPr>
+          <w:rFonts w:cstheme="minorHAnsi"/>
+        </w:rPr>
+        <w:t xml:space="preserve"> a team of Chinese data analyst investigate the simple, yet popular, kNN classification method. They discuss the methods and techniques in selecting the optimal K value. The group compares the predictive accuracy of kNN to LASSO-kNN </w:t>
+      </w:r>
+      <w:r>
+        <w:rPr>
+          <w:rFonts w:cstheme="minorHAnsi"/>
+        </w:rPr>
+        <w:t>and</w:t>
+      </w:r>
+      <w:r>
+        <w:rPr>
+          <w:rFonts w:cstheme="minorHAnsi"/>
+        </w:rPr>
+        <w:t xml:space="preserve"> to their proposed S-kNN. Their proposal works to give a more accurate </w:t>
+      </w:r>
+      <w:r>
+        <w:rPr>
+          <w:rFonts w:cstheme="minorHAnsi"/>
+        </w:rPr>
+        <w:t xml:space="preserve">prediction as is replaces a fixed k value with a k value that differs for the test samples according to the distribution. </w:t>
+      </w:r>
+    </w:p>
+    <w:p>
+      <w:pPr>
+        <w:rPr>
+          <w:rFonts w:cstheme="minorHAnsi"/>
+          <w:b/>
+          <w:bCs/>
+        </w:rPr>
+      </w:pPr>
+      <w:r>
+        <w:rPr>
+          <w:rFonts w:cstheme="minorHAnsi"/>
+          <w:b/>
+          <w:bCs/>
+        </w:rPr>
+        <w:t>Exploratory data analysis</w:t>
+      </w:r>
+    </w:p>
+    <w:p>
+      <w:pPr>
+        <w:rPr>
+          <w:rFonts w:cstheme="minorHAnsi"/>
+        </w:rPr>
+      </w:pPr>
+      <w:r>
+        <w:rPr>
+          <w:rFonts w:cstheme="minorHAnsi"/>
+        </w:rPr>
+        <w:t xml:space="preserve">This publication </w:t>
+      </w:r>
+      <w:r>
+        <w:rPr>
+          <w:rFonts w:cstheme="minorHAnsi"/>
+        </w:rPr>
+        <w:t>looks</w:t>
+      </w:r>
+      <w:r>
+        <w:rPr>
+          <w:rFonts w:cstheme="minorHAnsi"/>
+        </w:rPr>
+        <w:t xml:space="preserve"> at exploratory analysis and the various uses it has in data analysis and statistical modeling. This paper references the Book ‘Exploratory Data Analysis’ by Turkey JW, a book referenced by many young data scientists as a good foundation to learning the tricks and basics of data analysis. This paper talks about various visualization techniques, normality checks, using t-test and correlation test to </w:t>
+      </w:r>
+      <w:r>
+        <w:rPr>
+          <w:rFonts w:cstheme="minorHAnsi"/>
+        </w:rPr>
+        <w:t xml:space="preserve">start the data learning process. </w:t>
+      </w:r>
+    </w:p>
+    <w:p>
+      <w:pPr>
+        <w:rPr>
+          <w:rFonts w:cstheme="minorHAnsi"/>
+          <w:b/>
+          <w:bCs/>
+        </w:rPr>
+      </w:pPr>
+      <w:r>
+        <w:rPr>
+          <w:rFonts w:cstheme="minorHAnsi"/>
+          <w:b/>
+          <w:bCs/>
+        </w:rPr>
+        <w:t>Exploratory data analysis as a foundation of inductive research</w:t>
+      </w:r>
+    </w:p>
+    <w:p>
+      <w:pPr>
+        <w:rPr>
+          <w:rFonts w:cstheme="minorHAnsi"/>
+        </w:rPr>
+      </w:pPr>
+      <w:r>
+        <w:rPr>
+          <w:rFonts w:cstheme="minorHAnsi"/>
+        </w:rPr>
+        <w:t xml:space="preserve">This publication from an American team looks at the deductive and inductive approaches of Exploratory data analysis. It discusses logical methods of EDA, which focuses on discovery, exploration and empirical detection. This team also quotes many points from Turkey JW’s Exploratory Data analysis book. </w:t>
+      </w:r>
+      <w:r>
+        <w:rPr>
+          <w:rFonts w:cstheme="minorHAnsi"/>
+        </w:rPr>
+        <w:t>The paper also shows various univariate and bivariant graphic</w:t>
+      </w:r>
+      <w:r>
+        <w:rPr>
+          <w:rFonts w:cstheme="minorHAnsi"/>
+        </w:rPr>
+        <w:t>s and how they can be used to gather information about relations. It also offers advice on how to deal with outliers.</w:t>
+      </w:r>
+    </w:p>
+    <w:p>
+      <w:pPr>
+        <w:rPr>
+          <w:rFonts w:cstheme="minorHAnsi"/>
+          <w:b/>
+          <w:bCs/>
+        </w:rPr>
+      </w:pPr>
+      <w:r>
+        <w:rPr>
+          <w:rFonts w:cstheme="minorHAnsi"/>
+          <w:b/>
+          <w:bCs/>
+        </w:rPr>
+        <w:t>The R Project for Statistical Computing</w:t>
+      </w:r>
+    </w:p>
+    <w:p>
+      <w:pPr>
+        <w:rPr>
+          <w:rFonts w:cstheme="minorHAnsi"/>
+        </w:rPr>
+      </w:pPr>
+      <w:r>
+        <w:rPr>
+          <w:rFonts w:cstheme="minorHAnsi"/>
+        </w:rPr>
+        <w:t>This was not a publication, but this website contains a lot of packages that R includes, as well as good description for different function calls. I did read through man of these to familiarize myself before the project.</w:t>
+      </w:r>
+    </w:p>
+    <w:p>
+      <w:pPr>
+        <w:rPr>
+          <w:rFonts w:cstheme="minorHAnsi"/>
+        </w:rPr>
+      </w:pPr>
+    </w:p>
+    <w:p>
+      <w:pPr>
+        <w:rPr>
+          <w:rFonts w:cstheme="minorHAnsi"/>
+        </w:rPr>
+      </w:pPr>
+    </w:p>
+    <w:p>
+      <w:pPr>
+        <w:rPr>
+          <w:rFonts w:cstheme="minorHAnsi"/>
+        </w:rPr>
+      </w:pPr>
+    </w:p>
+    <w:p>
+      <w:pPr>
+        <w:rPr>
+          <w:rFonts w:cstheme="minorHAnsi"/>
+        </w:rPr>
+      </w:pPr>
+    </w:p>
+    <w:p>
+      <w:pPr>
+        <w:rPr>
+          <w:rFonts w:cstheme="minorHAnsi"/>
+        </w:rPr>
+      </w:pPr>
+    </w:p>
+    <w:p>
+      <w:pPr>
+        <w:rPr>
+          <w:rFonts w:cstheme="minorHAnsi"/>
+        </w:rPr>
+      </w:pPr>
+    </w:p>
+    <w:p>
+      <w:pPr>
+        <w:rPr>
+          <w:b/>
+          <w:bCs/>
+          <w:u w:val="single"/>
+        </w:rPr>
+      </w:pPr>
+      <w:r>
+        <w:rPr>
+          <w:b/>
+          <w:bCs/>
+          <w:u w:val="single"/>
+        </w:rPr>
+        <w:lastRenderedPageBreak/>
+        <w:t xml:space="preserve">Literature Papers Citation </w:t>
+      </w:r>
+    </w:p>
+    <w:p>
+      <w:pPr>
+        <w:rPr>
+          <w:rFonts w:cstheme="minorHAnsi"/>
+        </w:rPr>
+      </w:pPr>
+      <w:r>
+        <w:rPr>
+          <w:rFonts w:cstheme="minorHAnsi"/>
+        </w:rPr>
+        <w:t>Cock, D. D. (2011). Ames, Iowa: Alternative to the Boston Housing Data as an End of Semester Regression Project. Journal of Statistics Education, 19(3). doi:10.1080/10691898.2011.11889627</w:t>
+      </w:r>
+    </w:p>
+    <w:p>
+      <w:pPr>
+        <w:rPr>
+          <w:rFonts w:cstheme="minorHAnsi"/>
+        </w:rPr>
+      </w:pPr>
+      <w:r>
+        <w:rPr>
+          <w:rFonts w:cstheme="minorHAnsi"/>
+        </w:rPr>
+        <w:t>Wu, Y., Wei, Y. D., &amp; Li, H. (2019). Analyzing Spatial Heterogeneity of Housing Prices Using Large Datasets. Applied Spatial Analysis and Policy. doi:10.1007/s12061-019-09301-x</w:t>
+      </w:r>
+    </w:p>
+    <w:p>
+      <w:pPr>
+        <w:rPr>
+          <w:rFonts w:cstheme="minorHAnsi"/>
+        </w:rPr>
+      </w:pPr>
+      <w:r>
+        <w:rPr>
+          <w:rFonts w:cstheme="minorHAnsi"/>
+        </w:rPr>
+        <w:t xml:space="preserve">Wang, X., Jiang, Y., Huang, M., &amp; Zhang, H. (2013). Robust Variable Selection </w:t>
+      </w:r>
+      <w:proofErr w:type="gramStart"/>
+      <w:r>
+        <w:rPr>
+          <w:rFonts w:cstheme="minorHAnsi"/>
+        </w:rPr>
+        <w:t>With</w:t>
+      </w:r>
+      <w:proofErr w:type="gramEnd"/>
+      <w:r>
+        <w:rPr>
+          <w:rFonts w:cstheme="minorHAnsi"/>
+        </w:rPr>
+        <w:t xml:space="preserve"> Exponential Squared Loss. Journal of the American Statistical Association, 108(502), 632-643. doi:10.1080/01621459.2013.766613</w:t>
+      </w:r>
+    </w:p>
+    <w:p>
+      <w:pPr>
+        <w:rPr>
+          <w:rFonts w:cstheme="minorHAnsi"/>
+        </w:rPr>
+      </w:pPr>
+      <w:r>
+        <w:rPr>
+          <w:rFonts w:cstheme="minorHAnsi"/>
+        </w:rPr>
+        <w:t>Du, J., Chen, X., Kwessi, E., &amp; Sun, Z. (2017). Model averaging based on rank. Journal of Applied Statistics, 45(10), 1900-1919. doi:10.1080/02664763.2017.1401051</w:t>
+      </w:r>
+    </w:p>
+    <w:p>
+      <w:pPr>
+        <w:rPr>
+          <w:rFonts w:cstheme="minorHAnsi"/>
+        </w:rPr>
+      </w:pPr>
+      <w:r>
+        <w:rPr>
+          <w:rFonts w:cstheme="minorHAnsi"/>
+        </w:rPr>
+        <w:t xml:space="preserve">Simlai, P. (2014). Estimation of variance of housing prices using spatial conditional heteroskedasticity (SARCH) model with an application to Boston housing price data. The Quarterly Review of Economics and Finance, 54(1), 17-30. </w:t>
+      </w:r>
+      <w:proofErr w:type="gramStart"/>
+      <w:r>
+        <w:rPr>
+          <w:rFonts w:cstheme="minorHAnsi"/>
+        </w:rPr>
+        <w:t>doi:10.1016/j.qref</w:t>
+      </w:r>
+      <w:proofErr w:type="gramEnd"/>
+      <w:r>
+        <w:rPr>
+          <w:rFonts w:cstheme="minorHAnsi"/>
+        </w:rPr>
+        <w:t>.2013.07.001</w:t>
+      </w:r>
+    </w:p>
+    <w:p>
+      <w:pPr>
+        <w:rPr>
+          <w:rFonts w:cstheme="minorHAnsi"/>
+        </w:rPr>
+      </w:pPr>
+      <w:r>
+        <w:rPr>
+          <w:rFonts w:cstheme="minorHAnsi"/>
+        </w:rPr>
+        <w:t>Cheng, D., Zhang, S., Deng, Z., Zhu, Y., &amp; Zong, M. (2014). KNN Algorithm with Data-Driven k Value. Advanced Data Mining and Applications Lecture Notes in Computer Science, 499-512. doi:10.1007/978-3-319-14717-8_39</w:t>
+      </w:r>
+    </w:p>
+    <w:p>
+      <w:pPr>
+        <w:rPr>
+          <w:rFonts w:cstheme="minorHAnsi"/>
+        </w:rPr>
+      </w:pPr>
+      <w:r>
+        <w:rPr>
+          <w:rFonts w:cstheme="minorHAnsi"/>
+        </w:rPr>
+        <w:t>Morgenthaler, S. (2009). Exploratory data analysis. Wiley Interdisciplinary Reviews: Computational Statistics, 1(1), 33-44. doi:10.1002/wics.2</w:t>
+      </w:r>
+    </w:p>
+    <w:p>
+      <w:pPr>
+        <w:rPr>
+          <w:rFonts w:cstheme="minorHAnsi"/>
+        </w:rPr>
+      </w:pPr>
+      <w:r>
+        <w:rPr>
+          <w:rFonts w:cstheme="minorHAnsi"/>
+        </w:rPr>
+        <w:t xml:space="preserve">Jebb, A. T., Parrigon, S., &amp; Woo, S. E. (2017). Exploratory data analysis as a foundation of inductive research. Human Resource Management Review, 27(2), 265-276. </w:t>
+      </w:r>
+      <w:proofErr w:type="gramStart"/>
+      <w:r>
+        <w:rPr>
+          <w:rFonts w:cstheme="minorHAnsi"/>
+        </w:rPr>
+        <w:t>doi:10.1016/j.hrmr</w:t>
+      </w:r>
+      <w:proofErr w:type="gramEnd"/>
+      <w:r>
+        <w:rPr>
+          <w:rFonts w:cstheme="minorHAnsi"/>
+        </w:rPr>
+        <w:t>.2016.08.003</w:t>
+      </w:r>
+    </w:p>
+    <w:p>
+      <w:pPr>
+        <w:rPr>
+          <w:rFonts w:cstheme="minorHAnsi"/>
+        </w:rPr>
+      </w:pPr>
+      <w:r>
+        <w:rPr>
+          <w:rFonts w:cstheme="minorHAnsi"/>
+        </w:rPr>
+        <w:t>The R Project for Statistical Computing. (n.d.). Retrieved from https://www.r-project.org/</w:t>
+      </w:r>
+    </w:p>
+    <w:p>
+      <w:pPr>
+        <w:rPr>
+          <w:rFonts w:cstheme="minorHAnsi"/>
+        </w:rPr>
+      </w:pPr>
+    </w:p>
+    <w:p>
+      <w:pPr>
+        <w:rPr>
+          <w:rFonts w:cstheme="minorHAnsi"/>
+        </w:rPr>
+      </w:pPr>
+    </w:p>
+    <w:p>
+      <w:pPr>
+        <w:rPr>
+          <w:rFonts w:cstheme="minorHAnsi"/>
+        </w:rPr>
+      </w:pPr>
+    </w:p>
+    <w:p>
+      <w:pPr>
+        <w:rPr>
+          <w:rFonts w:cstheme="minorHAnsi"/>
+        </w:rPr>
+      </w:pPr>
+    </w:p>
+    <w:p>
+      <w:pPr>
+        <w:rPr>
+          <w:rFonts w:cstheme="minorHAnsi"/>
+        </w:rPr>
+      </w:pPr>
+    </w:p>
+    <w:p>
+      <w:pPr>
+        <w:rPr>
+          <w:rFonts w:cstheme="minorHAnsi"/>
+        </w:rPr>
+      </w:pPr>
+    </w:p>
+    <w:p>
+      <w:pPr>
+        <w:rPr>
+          <w:rFonts w:cstheme="minorHAnsi"/>
+        </w:rPr>
+      </w:pPr>
+    </w:p>
+    <w:p>
+      <w:pPr>
+        <w:rPr>
+          <w:rFonts w:cstheme="minorHAnsi"/>
+        </w:rPr>
+      </w:pPr>
+    </w:p>
+    <w:p>
+      <w:pPr>
+        <w:rPr>
+          <w:rFonts w:cstheme="minorHAnsi"/>
+        </w:rPr>
+      </w:pPr>
+    </w:p>
+    <w:p>
+      <w:pPr>
+        <w:rPr>
+          <w:rFonts w:cstheme="minorHAnsi"/>
+        </w:rPr>
+      </w:pPr>
+    </w:p>
+    <w:p>
+      <w:pPr>
+        <w:rPr>
+          <w:rFonts w:cstheme="minorHAnsi"/>
+        </w:rPr>
+      </w:pPr>
+    </w:p>
+    <w:p>
+      <w:pPr>
+        <w:rPr>
+          <w:rFonts w:cstheme="minorHAnsi"/>
+        </w:rPr>
+      </w:pPr>
+    </w:p>
+    <w:p>
+      <w:pPr>
+        <w:rPr>
+          <w:rFonts w:cstheme="minorHAnsi"/>
+          <w:b/>
+          <w:bCs/>
+          <w:u w:val="single"/>
+        </w:rPr>
+      </w:pPr>
+      <w:r>
+        <w:rPr>
+          <w:rFonts w:cstheme="minorHAnsi"/>
+          <w:b/>
+          <w:bCs/>
+          <w:u w:val="single"/>
+        </w:rPr>
         <w:lastRenderedPageBreak/>
         <w:t>Dataset:</w:t>
       </w:r>
@@ -1150,7 +1273,7 @@
         </w:rPr>
         <w:t>Kaggle (</w:t>
       </w:r>
-      <w:hyperlink r:id="rId5" w:history="1">
+      <w:hyperlink r:id="rId7" w:history="1">
         <w:r>
           <w:rPr>
             <w:rStyle w:val="Hyperlink"/>
@@ -1230,21 +1353,7 @@
         <w:rPr>
           <w:rFonts w:cstheme="minorHAnsi"/>
         </w:rPr>
-        <w:t>‘ID’ identifier. For our analysis and predictions, the target prediction variable ‘</w:t>
-      </w:r>
-      <w:proofErr w:type="spellStart"/>
-      <w:r>
-        <w:rPr>
-          <w:rFonts w:cstheme="minorHAnsi"/>
-        </w:rPr>
-        <w:t>SalesPrice</w:t>
-      </w:r>
-      <w:proofErr w:type="spellEnd"/>
-      <w:r>
-        <w:rPr>
-          <w:rFonts w:cstheme="minorHAnsi"/>
-        </w:rPr>
-        <w:t xml:space="preserve">’. The data entries </w:t>
+        <w:t xml:space="preserve">‘ID’ identifier. For our analysis and predictions, the target prediction variable ‘SalesPrice’. The data entries </w:t>
       </w:r>
       <w:r>
         <w:rPr>
@@ -1281,119 +1390,13 @@
         <w:rPr>
           <w:rFonts w:cstheme="minorHAnsi"/>
         </w:rPr>
-        <w:t xml:space="preserve">attributes include: </w:t>
-      </w:r>
-      <w:proofErr w:type="spellStart"/>
-      <w:r>
-        <w:rPr>
-          <w:rFonts w:cstheme="minorHAnsi"/>
-        </w:rPr>
-        <w:t>MSSubClass</w:t>
-      </w:r>
-      <w:proofErr w:type="spellEnd"/>
-      <w:r>
-        <w:rPr>
-          <w:rFonts w:cstheme="minorHAnsi"/>
-        </w:rPr>
-        <w:t xml:space="preserve">, </w:t>
-      </w:r>
-      <w:proofErr w:type="spellStart"/>
-      <w:r>
-        <w:rPr>
-          <w:rFonts w:cstheme="minorHAnsi"/>
-        </w:rPr>
-        <w:t>MSZoning</w:t>
-      </w:r>
-      <w:proofErr w:type="spellEnd"/>
-      <w:r>
-        <w:rPr>
-          <w:rFonts w:cstheme="minorHAnsi"/>
-        </w:rPr>
-        <w:t xml:space="preserve">, Street, Alley, </w:t>
-      </w:r>
-      <w:proofErr w:type="spellStart"/>
-      <w:r>
-        <w:rPr>
-          <w:rFonts w:cstheme="minorHAnsi"/>
-        </w:rPr>
-        <w:t>LotShape</w:t>
-      </w:r>
-      <w:proofErr w:type="spellEnd"/>
-      <w:r>
-        <w:rPr>
-          <w:rFonts w:cstheme="minorHAnsi"/>
-        </w:rPr>
-        <w:t xml:space="preserve">, </w:t>
-      </w:r>
-      <w:proofErr w:type="spellStart"/>
-      <w:r>
-        <w:rPr>
-          <w:rFonts w:cstheme="minorHAnsi"/>
-        </w:rPr>
-        <w:t>LandContour</w:t>
-      </w:r>
-      <w:proofErr w:type="spellEnd"/>
-      <w:r>
-        <w:rPr>
-          <w:rFonts w:cstheme="minorHAnsi"/>
-        </w:rPr>
-        <w:t xml:space="preserve">, Utilities, </w:t>
-      </w:r>
-      <w:proofErr w:type="spellStart"/>
-      <w:r>
-        <w:rPr>
-          <w:rFonts w:cstheme="minorHAnsi"/>
-        </w:rPr>
-        <w:t>LotConfig</w:t>
-      </w:r>
-      <w:proofErr w:type="spellEnd"/>
-      <w:r>
-        <w:rPr>
-          <w:rFonts w:cstheme="minorHAnsi"/>
-        </w:rPr>
-        <w:t xml:space="preserve">, </w:t>
-      </w:r>
-      <w:proofErr w:type="spellStart"/>
-      <w:r>
-        <w:rPr>
-          <w:rFonts w:cstheme="minorHAnsi"/>
-        </w:rPr>
-        <w:t>LandSlope</w:t>
-      </w:r>
-      <w:proofErr w:type="spellEnd"/>
-      <w:r>
-        <w:rPr>
-          <w:rFonts w:cstheme="minorHAnsi"/>
-        </w:rPr>
-        <w:t xml:space="preserve">, Neighborhood, Condition1, Condition2, </w:t>
-      </w:r>
-      <w:proofErr w:type="spellStart"/>
-      <w:r>
-        <w:rPr>
-          <w:rFonts w:cstheme="minorHAnsi"/>
-        </w:rPr>
-        <w:t>BldgType</w:t>
-      </w:r>
-      <w:proofErr w:type="spellEnd"/>
-      <w:r>
-        <w:rPr>
-          <w:rFonts w:cstheme="minorHAnsi"/>
-        </w:rPr>
-        <w:t xml:space="preserve">, </w:t>
-      </w:r>
-      <w:proofErr w:type="spellStart"/>
-      <w:r>
-        <w:rPr>
-          <w:rFonts w:cstheme="minorHAnsi"/>
-        </w:rPr>
-        <w:t>HouseStyle</w:t>
-      </w:r>
-      <w:proofErr w:type="spellEnd"/>
-      <w:r>
-        <w:rPr>
-          <w:rFonts w:cstheme="minorHAnsi"/>
-        </w:rPr>
-        <w:t>,</w:t>
+        <w:t>attributes include: MSSubClass, MSZoning, Street, Alley, LotShape, LandContour, Utilities, LotConfig, LandSlope, Neighborhood, Condition1, Condition2, BldgType, HouseStyle,</w:t>
+      </w:r>
+      <w:r>
+        <w:rPr>
+          <w:rFonts w:cstheme="minorHAnsi"/>
+        </w:rPr>
+        <w:t xml:space="preserve"> OverallQual, OverallCond,</w:t>
       </w:r>
       <w:r>
         <w:rPr>
@@ -1401,744 +1404,30 @@
         </w:rPr>
         <w:t xml:space="preserve"> </w:t>
       </w:r>
-      <w:proofErr w:type="spellStart"/>
-      <w:r>
-        <w:rPr>
-          <w:rFonts w:cstheme="minorHAnsi"/>
-        </w:rPr>
-        <w:t>OverallQual</w:t>
-      </w:r>
-      <w:proofErr w:type="spellEnd"/>
-      <w:r>
-        <w:rPr>
-          <w:rFonts w:cstheme="minorHAnsi"/>
-        </w:rPr>
-        <w:t xml:space="preserve">, </w:t>
-      </w:r>
-      <w:proofErr w:type="spellStart"/>
-      <w:r>
-        <w:rPr>
-          <w:rFonts w:cstheme="minorHAnsi"/>
-        </w:rPr>
-        <w:t>OverallCond</w:t>
-      </w:r>
-      <w:proofErr w:type="spellEnd"/>
-      <w:r>
-        <w:rPr>
-          <w:rFonts w:cstheme="minorHAnsi"/>
-        </w:rPr>
-        <w:t>,</w:t>
-      </w:r>
-      <w:r>
-        <w:rPr>
-          <w:rFonts w:cstheme="minorHAnsi"/>
-        </w:rPr>
-        <w:t xml:space="preserve"> </w:t>
-      </w:r>
-      <w:proofErr w:type="spellStart"/>
-      <w:r>
-        <w:rPr>
-          <w:rFonts w:cstheme="minorHAnsi"/>
-        </w:rPr>
-        <w:t>RoofStyle</w:t>
-      </w:r>
-      <w:proofErr w:type="spellEnd"/>
-      <w:r>
-        <w:rPr>
-          <w:rFonts w:cstheme="minorHAnsi"/>
-        </w:rPr>
-        <w:t xml:space="preserve">, RoofMat1, Exterior1st, Exterior2nd, </w:t>
-      </w:r>
-      <w:proofErr w:type="spellStart"/>
-      <w:r>
-        <w:rPr>
-          <w:rFonts w:cstheme="minorHAnsi"/>
-        </w:rPr>
-        <w:t>MasVnrType</w:t>
-      </w:r>
-      <w:proofErr w:type="spellEnd"/>
-      <w:r>
-        <w:rPr>
-          <w:rFonts w:cstheme="minorHAnsi"/>
-        </w:rPr>
-        <w:t xml:space="preserve">, </w:t>
-      </w:r>
-      <w:proofErr w:type="spellStart"/>
-      <w:r>
-        <w:rPr>
-          <w:rFonts w:cstheme="minorHAnsi"/>
-        </w:rPr>
-        <w:t>ExterQual</w:t>
-      </w:r>
-      <w:proofErr w:type="spellEnd"/>
-      <w:r>
-        <w:rPr>
-          <w:rFonts w:cstheme="minorHAnsi"/>
-        </w:rPr>
-        <w:t xml:space="preserve">, </w:t>
-      </w:r>
-      <w:proofErr w:type="spellStart"/>
-      <w:r>
-        <w:rPr>
-          <w:rFonts w:cstheme="minorHAnsi"/>
-        </w:rPr>
-        <w:t>ExterCond</w:t>
-      </w:r>
-      <w:proofErr w:type="spellEnd"/>
-      <w:r>
-        <w:rPr>
-          <w:rFonts w:cstheme="minorHAnsi"/>
-        </w:rPr>
-        <w:t xml:space="preserve">, Foundation, </w:t>
-      </w:r>
-      <w:proofErr w:type="spellStart"/>
-      <w:r>
-        <w:rPr>
-          <w:rFonts w:cstheme="minorHAnsi"/>
-        </w:rPr>
-        <w:t>BsmtQual</w:t>
-      </w:r>
-      <w:proofErr w:type="spellEnd"/>
-      <w:r>
-        <w:rPr>
-          <w:rFonts w:cstheme="minorHAnsi"/>
-        </w:rPr>
-        <w:t xml:space="preserve">, </w:t>
-      </w:r>
-      <w:proofErr w:type="spellStart"/>
-      <w:r>
-        <w:rPr>
-          <w:rFonts w:cstheme="minorHAnsi"/>
-        </w:rPr>
-        <w:t>BsmtCond</w:t>
-      </w:r>
-      <w:proofErr w:type="spellEnd"/>
-      <w:r>
-        <w:rPr>
-          <w:rFonts w:cstheme="minorHAnsi"/>
-        </w:rPr>
-        <w:t xml:space="preserve">, </w:t>
-      </w:r>
-      <w:proofErr w:type="spellStart"/>
-      <w:r>
-        <w:rPr>
-          <w:rFonts w:cstheme="minorHAnsi"/>
-        </w:rPr>
-        <w:t>BsmtExposure</w:t>
-      </w:r>
-      <w:proofErr w:type="spellEnd"/>
-      <w:r>
-        <w:rPr>
-          <w:rFonts w:cstheme="minorHAnsi"/>
-        </w:rPr>
-        <w:t>, BsmtFinType1,</w:t>
-      </w:r>
-      <w:r>
-        <w:rPr>
-          <w:rFonts w:cstheme="minorHAnsi"/>
-        </w:rPr>
-        <w:t xml:space="preserve"> BsmtFinType2, Heating, </w:t>
-      </w:r>
-      <w:proofErr w:type="spellStart"/>
-      <w:r>
-        <w:rPr>
-          <w:rFonts w:cstheme="minorHAnsi"/>
-        </w:rPr>
-        <w:t>HeatingQC</w:t>
-      </w:r>
-      <w:proofErr w:type="spellEnd"/>
-      <w:r>
-        <w:rPr>
-          <w:rFonts w:cstheme="minorHAnsi"/>
-        </w:rPr>
-        <w:t xml:space="preserve">, </w:t>
-      </w:r>
-      <w:proofErr w:type="spellStart"/>
-      <w:r>
-        <w:rPr>
-          <w:rFonts w:cstheme="minorHAnsi"/>
-        </w:rPr>
-        <w:t>CentralAir</w:t>
-      </w:r>
-      <w:proofErr w:type="spellEnd"/>
-      <w:r>
-        <w:rPr>
-          <w:rFonts w:cstheme="minorHAnsi"/>
-        </w:rPr>
-        <w:t xml:space="preserve">, Electrical, </w:t>
-      </w:r>
-      <w:proofErr w:type="spellStart"/>
-      <w:r>
-        <w:rPr>
-          <w:rFonts w:cstheme="minorHAnsi"/>
-        </w:rPr>
-        <w:t>KitchenQual</w:t>
-      </w:r>
-      <w:proofErr w:type="spellEnd"/>
-      <w:r>
-        <w:rPr>
-          <w:rFonts w:cstheme="minorHAnsi"/>
-        </w:rPr>
-        <w:t xml:space="preserve">, Functional, </w:t>
-      </w:r>
-      <w:proofErr w:type="spellStart"/>
-      <w:r>
-        <w:rPr>
-          <w:rFonts w:cstheme="minorHAnsi"/>
-        </w:rPr>
-        <w:t>FireplaceQu</w:t>
-      </w:r>
-      <w:proofErr w:type="spellEnd"/>
-      <w:r>
-        <w:rPr>
-          <w:rFonts w:cstheme="minorHAnsi"/>
-        </w:rPr>
-        <w:t xml:space="preserve">, </w:t>
-      </w:r>
-      <w:proofErr w:type="spellStart"/>
-      <w:r>
-        <w:rPr>
-          <w:rFonts w:cstheme="minorHAnsi"/>
-        </w:rPr>
-        <w:t>GarageType</w:t>
-      </w:r>
-      <w:proofErr w:type="spellEnd"/>
-      <w:r>
-        <w:rPr>
-          <w:rFonts w:cstheme="minorHAnsi"/>
-        </w:rPr>
-        <w:t xml:space="preserve">, </w:t>
-      </w:r>
-      <w:proofErr w:type="spellStart"/>
-      <w:r>
-        <w:rPr>
-          <w:rFonts w:cstheme="minorHAnsi"/>
-        </w:rPr>
-        <w:t>GarageFinish</w:t>
-      </w:r>
-      <w:proofErr w:type="spellEnd"/>
-      <w:r>
-        <w:rPr>
-          <w:rFonts w:cstheme="minorHAnsi"/>
-        </w:rPr>
-        <w:t xml:space="preserve">, </w:t>
-      </w:r>
-      <w:proofErr w:type="spellStart"/>
-      <w:r>
-        <w:rPr>
-          <w:rFonts w:cstheme="minorHAnsi"/>
-        </w:rPr>
-        <w:t>GarageQual</w:t>
-      </w:r>
-      <w:proofErr w:type="spellEnd"/>
-      <w:r>
-        <w:rPr>
-          <w:rFonts w:cstheme="minorHAnsi"/>
-        </w:rPr>
-        <w:t xml:space="preserve">, </w:t>
-      </w:r>
-      <w:proofErr w:type="spellStart"/>
-      <w:r>
-        <w:rPr>
-          <w:rFonts w:cstheme="minorHAnsi"/>
-        </w:rPr>
-        <w:t>GarageCond</w:t>
-      </w:r>
-      <w:proofErr w:type="spellEnd"/>
-      <w:r>
-        <w:rPr>
-          <w:rFonts w:cstheme="minorHAnsi"/>
-        </w:rPr>
-        <w:t xml:space="preserve">, </w:t>
-      </w:r>
-      <w:proofErr w:type="spellStart"/>
-      <w:r>
-        <w:rPr>
-          <w:rFonts w:cstheme="minorHAnsi"/>
-        </w:rPr>
-        <w:t>PavedDrive</w:t>
-      </w:r>
-      <w:proofErr w:type="spellEnd"/>
-      <w:r>
-        <w:rPr>
-          <w:rFonts w:cstheme="minorHAnsi"/>
-        </w:rPr>
-        <w:t xml:space="preserve">, </w:t>
-      </w:r>
-      <w:proofErr w:type="spellStart"/>
-      <w:r>
-        <w:rPr>
-          <w:rFonts w:cstheme="minorHAnsi"/>
-        </w:rPr>
-        <w:t>PoolQC</w:t>
-      </w:r>
-      <w:proofErr w:type="spellEnd"/>
-      <w:r>
-        <w:rPr>
-          <w:rFonts w:cstheme="minorHAnsi"/>
-        </w:rPr>
-        <w:t xml:space="preserve">, Fence, </w:t>
-      </w:r>
-      <w:proofErr w:type="spellStart"/>
-      <w:r>
-        <w:rPr>
-          <w:rFonts w:cstheme="minorHAnsi"/>
-        </w:rPr>
-        <w:t>MiscFeature</w:t>
-      </w:r>
-      <w:proofErr w:type="spellEnd"/>
-      <w:r>
-        <w:rPr>
-          <w:rFonts w:cstheme="minorHAnsi"/>
-        </w:rPr>
-        <w:t xml:space="preserve">, </w:t>
-      </w:r>
-      <w:proofErr w:type="spellStart"/>
-      <w:r>
-        <w:rPr>
-          <w:rFonts w:cstheme="minorHAnsi"/>
-        </w:rPr>
-        <w:t>SaleType</w:t>
-      </w:r>
-      <w:proofErr w:type="spellEnd"/>
-      <w:r>
-        <w:rPr>
-          <w:rFonts w:cstheme="minorHAnsi"/>
-        </w:rPr>
-        <w:t xml:space="preserve">, </w:t>
-      </w:r>
-      <w:proofErr w:type="spellStart"/>
-      <w:r>
-        <w:rPr>
-          <w:rFonts w:cstheme="minorHAnsi"/>
-        </w:rPr>
-        <w:t>SaleCondition</w:t>
-      </w:r>
-      <w:proofErr w:type="spellEnd"/>
-      <w:r>
-        <w:rPr>
-          <w:rFonts w:cstheme="minorHAnsi"/>
-        </w:rPr>
-        <w:t xml:space="preserve">. </w:t>
-      </w:r>
-    </w:p>
-    <w:p>
-      <w:pPr>
-        <w:rPr>
-          <w:rFonts w:cstheme="minorHAnsi"/>
-        </w:rPr>
-      </w:pPr>
-      <w:r>
-        <w:rPr>
-          <w:rFonts w:cstheme="minorHAnsi"/>
-        </w:rPr>
-        <w:t xml:space="preserve">The quantitative variables are: Id, </w:t>
-      </w:r>
-      <w:proofErr w:type="spellStart"/>
-      <w:r>
-        <w:rPr>
-          <w:rFonts w:cstheme="minorHAnsi"/>
-        </w:rPr>
-        <w:t>LotFrontage</w:t>
-      </w:r>
-      <w:proofErr w:type="spellEnd"/>
-      <w:r>
-        <w:rPr>
-          <w:rFonts w:cstheme="minorHAnsi"/>
-        </w:rPr>
-        <w:t xml:space="preserve">, </w:t>
-      </w:r>
-      <w:proofErr w:type="spellStart"/>
-      <w:r>
-        <w:rPr>
-          <w:rFonts w:cstheme="minorHAnsi"/>
-        </w:rPr>
-        <w:t>LotArea</w:t>
-      </w:r>
-      <w:proofErr w:type="spellEnd"/>
-      <w:r>
-        <w:rPr>
-          <w:rFonts w:cstheme="minorHAnsi"/>
-        </w:rPr>
-        <w:t xml:space="preserve">, </w:t>
-      </w:r>
-      <w:proofErr w:type="spellStart"/>
-      <w:r>
-        <w:rPr>
-          <w:rFonts w:cstheme="minorHAnsi"/>
-        </w:rPr>
-        <w:t>OverallQual</w:t>
-      </w:r>
-      <w:proofErr w:type="spellEnd"/>
-      <w:r>
-        <w:rPr>
-          <w:rFonts w:cstheme="minorHAnsi"/>
-        </w:rPr>
-        <w:t xml:space="preserve">, </w:t>
-      </w:r>
-      <w:proofErr w:type="spellStart"/>
-      <w:r>
-        <w:rPr>
-          <w:rFonts w:cstheme="minorHAnsi"/>
-        </w:rPr>
-        <w:t>OverallCond</w:t>
-      </w:r>
-      <w:proofErr w:type="spellEnd"/>
-      <w:r>
-        <w:rPr>
-          <w:rFonts w:cstheme="minorHAnsi"/>
-        </w:rPr>
-        <w:t xml:space="preserve">, </w:t>
-      </w:r>
-      <w:proofErr w:type="spellStart"/>
-      <w:r>
-        <w:rPr>
-          <w:rFonts w:cstheme="minorHAnsi"/>
-        </w:rPr>
-        <w:t>YearBuilt</w:t>
-      </w:r>
-      <w:proofErr w:type="spellEnd"/>
-      <w:r>
-        <w:rPr>
-          <w:rFonts w:cstheme="minorHAnsi"/>
-        </w:rPr>
-        <w:t xml:space="preserve">, </w:t>
-      </w:r>
-      <w:proofErr w:type="spellStart"/>
-      <w:r>
-        <w:rPr>
-          <w:rFonts w:cstheme="minorHAnsi"/>
-        </w:rPr>
-        <w:t>YearRemodAdd</w:t>
-      </w:r>
-      <w:proofErr w:type="spellEnd"/>
-      <w:r>
-        <w:rPr>
-          <w:rFonts w:cstheme="minorHAnsi"/>
-        </w:rPr>
-        <w:t xml:space="preserve">, </w:t>
-      </w:r>
-      <w:proofErr w:type="spellStart"/>
-      <w:r>
-        <w:rPr>
-          <w:rFonts w:cstheme="minorHAnsi"/>
-        </w:rPr>
-        <w:t>MasVnrArea</w:t>
-      </w:r>
-      <w:proofErr w:type="spellEnd"/>
-      <w:r>
-        <w:rPr>
-          <w:rFonts w:cstheme="minorHAnsi"/>
-        </w:rPr>
-        <w:t xml:space="preserve">, BsmtFinSF1, BsmtFinSF2, </w:t>
-      </w:r>
-      <w:proofErr w:type="spellStart"/>
-      <w:r>
-        <w:rPr>
-          <w:rFonts w:cstheme="minorHAnsi"/>
-        </w:rPr>
-        <w:t>BsmtUnfSF</w:t>
-      </w:r>
-      <w:proofErr w:type="spellEnd"/>
-      <w:r>
-        <w:rPr>
-          <w:rFonts w:cstheme="minorHAnsi"/>
-        </w:rPr>
-        <w:t xml:space="preserve">, </w:t>
-      </w:r>
-      <w:proofErr w:type="spellStart"/>
-      <w:r>
-        <w:rPr>
-          <w:rFonts w:cstheme="minorHAnsi"/>
-        </w:rPr>
-        <w:t>TotalBsmtSF</w:t>
-      </w:r>
-      <w:proofErr w:type="spellEnd"/>
-      <w:r>
-        <w:rPr>
-          <w:rFonts w:cstheme="minorHAnsi"/>
-        </w:rPr>
-        <w:t xml:space="preserve">, X1stFlrSF, X2ndFlrSF, </w:t>
-      </w:r>
-      <w:proofErr w:type="spellStart"/>
-      <w:r>
-        <w:rPr>
-          <w:rFonts w:cstheme="minorHAnsi"/>
-        </w:rPr>
-        <w:t>LowQualFinSF</w:t>
-      </w:r>
-      <w:proofErr w:type="spellEnd"/>
-      <w:r>
-        <w:rPr>
-          <w:rFonts w:cstheme="minorHAnsi"/>
-        </w:rPr>
-        <w:t xml:space="preserve">, </w:t>
-      </w:r>
-      <w:proofErr w:type="spellStart"/>
-      <w:r>
-        <w:rPr>
-          <w:rFonts w:cstheme="minorHAnsi"/>
-        </w:rPr>
-        <w:t>GrLivArea</w:t>
-      </w:r>
-      <w:proofErr w:type="spellEnd"/>
-      <w:r>
-        <w:rPr>
-          <w:rFonts w:cstheme="minorHAnsi"/>
-        </w:rPr>
-        <w:t xml:space="preserve">, </w:t>
-      </w:r>
-      <w:proofErr w:type="spellStart"/>
-      <w:r>
-        <w:rPr>
-          <w:rFonts w:cstheme="minorHAnsi"/>
-        </w:rPr>
-        <w:t>BsmtFullBath</w:t>
-      </w:r>
-      <w:proofErr w:type="spellEnd"/>
-      <w:r>
-        <w:rPr>
-          <w:rFonts w:cstheme="minorHAnsi"/>
-        </w:rPr>
-        <w:t xml:space="preserve">, </w:t>
-      </w:r>
-      <w:proofErr w:type="spellStart"/>
-      <w:r>
-        <w:rPr>
-          <w:rFonts w:cstheme="minorHAnsi"/>
-        </w:rPr>
-        <w:t>BsmtHalfBath</w:t>
-      </w:r>
-      <w:proofErr w:type="spellEnd"/>
-      <w:r>
-        <w:rPr>
-          <w:rFonts w:cstheme="minorHAnsi"/>
-        </w:rPr>
-        <w:t xml:space="preserve">, </w:t>
-      </w:r>
-      <w:proofErr w:type="spellStart"/>
-      <w:r>
-        <w:rPr>
-          <w:rFonts w:cstheme="minorHAnsi"/>
-        </w:rPr>
-        <w:t>FullBath</w:t>
-      </w:r>
-      <w:proofErr w:type="spellEnd"/>
-      <w:r>
-        <w:rPr>
-          <w:rFonts w:cstheme="minorHAnsi"/>
-        </w:rPr>
-        <w:t xml:space="preserve">, </w:t>
-      </w:r>
-      <w:proofErr w:type="spellStart"/>
-      <w:r>
-        <w:rPr>
-          <w:rFonts w:cstheme="minorHAnsi"/>
-        </w:rPr>
-        <w:t>HalfBath</w:t>
-      </w:r>
-      <w:proofErr w:type="spellEnd"/>
-      <w:r>
-        <w:rPr>
-          <w:rFonts w:cstheme="minorHAnsi"/>
-        </w:rPr>
-        <w:t xml:space="preserve">, </w:t>
-      </w:r>
-      <w:proofErr w:type="spellStart"/>
-      <w:r>
-        <w:rPr>
-          <w:rFonts w:cstheme="minorHAnsi"/>
-        </w:rPr>
-        <w:t>BedroomAbvGr</w:t>
-      </w:r>
-      <w:proofErr w:type="spellEnd"/>
-      <w:r>
-        <w:rPr>
-          <w:rFonts w:cstheme="minorHAnsi"/>
-        </w:rPr>
-        <w:t xml:space="preserve">, </w:t>
-      </w:r>
-      <w:proofErr w:type="spellStart"/>
-      <w:r>
-        <w:rPr>
-          <w:rFonts w:cstheme="minorHAnsi"/>
-        </w:rPr>
-        <w:t>KitchenAbvGr</w:t>
-      </w:r>
-      <w:proofErr w:type="spellEnd"/>
-      <w:r>
-        <w:rPr>
-          <w:rFonts w:cstheme="minorHAnsi"/>
-        </w:rPr>
-        <w:t xml:space="preserve">, </w:t>
-      </w:r>
-      <w:proofErr w:type="spellStart"/>
-      <w:r>
-        <w:rPr>
-          <w:rFonts w:cstheme="minorHAnsi"/>
-        </w:rPr>
-        <w:t>TotRmsAbvGrd</w:t>
-      </w:r>
-      <w:proofErr w:type="spellEnd"/>
-      <w:r>
-        <w:rPr>
-          <w:rFonts w:cstheme="minorHAnsi"/>
-        </w:rPr>
-        <w:t xml:space="preserve">, Fireplaces, </w:t>
-      </w:r>
-      <w:proofErr w:type="spellStart"/>
-      <w:r>
-        <w:rPr>
-          <w:rFonts w:cstheme="minorHAnsi"/>
-        </w:rPr>
-        <w:t>GarageCars</w:t>
-      </w:r>
-      <w:proofErr w:type="spellEnd"/>
-      <w:r>
-        <w:rPr>
-          <w:rFonts w:cstheme="minorHAnsi"/>
-        </w:rPr>
-        <w:t xml:space="preserve">, </w:t>
-      </w:r>
-      <w:proofErr w:type="spellStart"/>
-      <w:r>
-        <w:rPr>
-          <w:rFonts w:cstheme="minorHAnsi"/>
-        </w:rPr>
-        <w:t>GarageArea</w:t>
-      </w:r>
-      <w:proofErr w:type="spellEnd"/>
-      <w:r>
-        <w:rPr>
-          <w:rFonts w:cstheme="minorHAnsi"/>
-        </w:rPr>
-        <w:t xml:space="preserve">, </w:t>
-      </w:r>
-      <w:proofErr w:type="spellStart"/>
-      <w:r>
-        <w:rPr>
-          <w:rFonts w:cstheme="minorHAnsi"/>
-        </w:rPr>
-        <w:t>WoodDeckSF</w:t>
-      </w:r>
-      <w:proofErr w:type="spellEnd"/>
-      <w:r>
-        <w:rPr>
-          <w:rFonts w:cstheme="minorHAnsi"/>
-        </w:rPr>
-        <w:t xml:space="preserve">, </w:t>
-      </w:r>
-      <w:proofErr w:type="spellStart"/>
-      <w:r>
-        <w:rPr>
-          <w:rFonts w:cstheme="minorHAnsi"/>
-        </w:rPr>
-        <w:t>OpenPorchSF</w:t>
-      </w:r>
-      <w:proofErr w:type="spellEnd"/>
-      <w:r>
-        <w:rPr>
-          <w:rFonts w:cstheme="minorHAnsi"/>
-        </w:rPr>
-        <w:t xml:space="preserve">, </w:t>
-      </w:r>
-      <w:proofErr w:type="spellStart"/>
-      <w:r>
-        <w:rPr>
-          <w:rFonts w:cstheme="minorHAnsi"/>
-        </w:rPr>
-        <w:t>EnclosedPorch</w:t>
-      </w:r>
-      <w:proofErr w:type="spellEnd"/>
-      <w:r>
-        <w:rPr>
-          <w:rFonts w:cstheme="minorHAnsi"/>
-        </w:rPr>
-        <w:t xml:space="preserve">, X3SsnPorch, </w:t>
-      </w:r>
-      <w:proofErr w:type="spellStart"/>
-      <w:r>
-        <w:rPr>
-          <w:rFonts w:cstheme="minorHAnsi"/>
-        </w:rPr>
-        <w:t>ScreenPorch</w:t>
-      </w:r>
-      <w:proofErr w:type="spellEnd"/>
-      <w:r>
-        <w:rPr>
-          <w:rFonts w:cstheme="minorHAnsi"/>
-        </w:rPr>
-        <w:t xml:space="preserve">, </w:t>
-      </w:r>
-      <w:proofErr w:type="spellStart"/>
-      <w:r>
-        <w:rPr>
-          <w:rFonts w:cstheme="minorHAnsi"/>
-        </w:rPr>
-        <w:t>PoolArea</w:t>
-      </w:r>
-      <w:proofErr w:type="spellEnd"/>
-      <w:r>
-        <w:rPr>
-          <w:rFonts w:cstheme="minorHAnsi"/>
-        </w:rPr>
-        <w:t xml:space="preserve">, </w:t>
-      </w:r>
-      <w:proofErr w:type="spellStart"/>
-      <w:r>
-        <w:rPr>
-          <w:rFonts w:cstheme="minorHAnsi"/>
-        </w:rPr>
-        <w:t>MiscVal</w:t>
-      </w:r>
-      <w:proofErr w:type="spellEnd"/>
-      <w:r>
-        <w:rPr>
-          <w:rFonts w:cstheme="minorHAnsi"/>
-        </w:rPr>
-        <w:t xml:space="preserve">, </w:t>
-      </w:r>
-      <w:proofErr w:type="spellStart"/>
-      <w:r>
-        <w:rPr>
-          <w:rFonts w:cstheme="minorHAnsi"/>
-        </w:rPr>
-        <w:t>MoSold</w:t>
-      </w:r>
-      <w:proofErr w:type="spellEnd"/>
-      <w:r>
-        <w:rPr>
-          <w:rFonts w:cstheme="minorHAnsi"/>
-        </w:rPr>
-        <w:t xml:space="preserve">, </w:t>
-      </w:r>
-      <w:proofErr w:type="spellStart"/>
-      <w:r>
-        <w:rPr>
-          <w:rFonts w:cstheme="minorHAnsi"/>
-        </w:rPr>
-        <w:t>YrSold</w:t>
-      </w:r>
-      <w:proofErr w:type="spellEnd"/>
-      <w:r>
-        <w:rPr>
-          <w:rFonts w:cstheme="minorHAnsi"/>
-        </w:rPr>
-        <w:t xml:space="preserve">, </w:t>
-      </w:r>
-      <w:proofErr w:type="spellStart"/>
-      <w:r>
-        <w:rPr>
-          <w:rFonts w:cstheme="minorHAnsi"/>
-        </w:rPr>
-        <w:t>SalePrice</w:t>
-      </w:r>
-      <w:proofErr w:type="spellEnd"/>
-      <w:r>
-        <w:rPr>
-          <w:rFonts w:cstheme="minorHAnsi"/>
-        </w:rPr>
-        <w:t>.</w:t>
+      <w:r>
+        <w:rPr>
+          <w:rFonts w:cstheme="minorHAnsi"/>
+        </w:rPr>
+        <w:t>RoofStyle, RoofMat1, Exterior1st, Exterior2nd, MasVnrType, ExterQual, ExterCond, Foundation, BsmtQual, BsmtCond, BsmtExposure, BsmtFinType1,</w:t>
+      </w:r>
+      <w:r>
+        <w:rPr>
+          <w:rFonts w:cstheme="minorHAnsi"/>
+        </w:rPr>
+        <w:t xml:space="preserve"> BsmtFinType2, Heating, HeatingQC, CentralAir, Electrical, KitchenQual, Functional, FireplaceQu, GarageType, GarageFinish, GarageQual, GarageCond, PavedDrive, PoolQC, Fence, MiscFeature, SaleType, SaleCondition. </w:t>
+      </w:r>
+    </w:p>
+    <w:p>
+      <w:pPr>
+        <w:rPr>
+          <w:rFonts w:cstheme="minorHAnsi"/>
+        </w:rPr>
+      </w:pPr>
+      <w:r>
+        <w:rPr>
+          <w:rFonts w:cstheme="minorHAnsi"/>
+        </w:rPr>
+        <w:t>The quantitative variables are: Id, LotFrontage, LotArea, OverallQual, OverallCond, YearBuilt, YearRemodAdd, MasVnrArea, BsmtFinSF1, BsmtFinSF2, BsmtUnfSF, TotalBsmtSF, X1stFlrSF, X2ndFlrSF, LowQualFinSF, GrLivArea, BsmtFullBath, BsmtHalfBath, FullBath, HalfBath, BedroomAbvGr, KitchenAbvGr, TotRmsAbvGrd, Fireplaces, GarageCars, GarageArea, WoodDeckSF, OpenPorchSF, EnclosedPorch, X3SsnPorch, ScreenPorch, PoolArea, MiscVal, MoSold, YrSold, SalePrice.</w:t>
       </w:r>
     </w:p>
     <w:p>
@@ -2160,27 +1449,12 @@
         </w:rPr>
         <w:t xml:space="preserve">ink to data dictionary which includes all variable information: </w:t>
       </w:r>
-      <w:hyperlink r:id="rId6" w:history="1">
+      <w:hyperlink r:id="rId8" w:history="1">
         <w:r>
           <w:rPr>
             <w:rStyle w:val="Hyperlink"/>
-            <w:rFonts w:cstheme="minorHAnsi"/>
           </w:rPr>
-          <w:t>https://github.com/Abdulla</w:t>
-        </w:r>
-        <w:r>
-          <w:rPr>
-            <w:rStyle w:val="Hyperlink"/>
-            <w:rFonts w:cstheme="minorHAnsi"/>
-          </w:rPr>
-          <w:t>h</w:t>
-        </w:r>
-        <w:r>
-          <w:rPr>
-            <w:rStyle w:val="Hyperlink"/>
-            <w:rFonts w:cstheme="minorHAnsi"/>
-          </w:rPr>
-          <w:t>Arshad94/HousingData/blob/master/data_description.txt</w:t>
+          <w:t>https://github.com/AbdullahArshad94/HousingData/blob/master/old_data.txt</w:t>
         </w:r>
       </w:hyperlink>
     </w:p>
@@ -2244,7 +1518,7 @@
                     <pic:cNvPicPr/>
                   </pic:nvPicPr>
                   <pic:blipFill>
-                    <a:blip r:embed="rId7">
+                    <a:blip r:embed="rId9">
                       <a:extLst>
                         <a:ext uri="{28A0092B-C50C-407E-A947-70E740481C1C}">
                           <a14:useLocalDpi xmlns:a14="http://schemas.microsoft.com/office/drawing/2010/main" val="0"/>
@@ -2296,7 +1570,7 @@
                     <pic:cNvPicPr/>
                   </pic:nvPicPr>
                   <pic:blipFill>
-                    <a:blip r:embed="rId8"/>
+                    <a:blip r:embed="rId10"/>
                     <a:stretch>
                       <a:fillRect/>
                     </a:stretch>
@@ -2339,159 +1613,6 @@
             <wp:extent cx="5943600" cy="3101340"/>
             <wp:effectExtent l="0" t="0" r="0" b="3810"/>
             <wp:docPr id="5" name="Picture 5"/>
-            <wp:cNvGraphicFramePr>
-              <a:graphicFrameLocks xmlns:a="http://schemas.openxmlformats.org/drawingml/2006/main" noChangeAspect="1"/>
-            </wp:cNvGraphicFramePr>
-            <a:graphic xmlns:a="http://schemas.openxmlformats.org/drawingml/2006/main">
-              <a:graphicData uri="http://schemas.openxmlformats.org/drawingml/2006/picture">
-                <pic:pic xmlns:pic="http://schemas.openxmlformats.org/drawingml/2006/picture">
-                  <pic:nvPicPr>
-                    <pic:cNvPr id="1" name=""/>
-                    <pic:cNvPicPr/>
-                  </pic:nvPicPr>
-                  <pic:blipFill>
-                    <a:blip r:embed="rId9"/>
-                    <a:stretch>
-                      <a:fillRect/>
-                    </a:stretch>
-                  </pic:blipFill>
-                  <pic:spPr>
-                    <a:xfrm>
-                      <a:off x="0" y="0"/>
-                      <a:ext cx="5943600" cy="3101340"/>
-                    </a:xfrm>
-                    <a:prstGeom prst="rect">
-                      <a:avLst/>
-                    </a:prstGeom>
-                  </pic:spPr>
-                </pic:pic>
-              </a:graphicData>
-            </a:graphic>
-          </wp:inline>
-        </w:drawing>
-      </w:r>
-    </w:p>
-    <w:p>
-      <w:pPr>
-        <w:rPr>
-          <w:rFonts w:cstheme="minorHAnsi"/>
-        </w:rPr>
-      </w:pPr>
-      <w:r>
-        <w:rPr>
-          <w:rFonts w:cstheme="minorHAnsi"/>
-        </w:rPr>
-        <w:t xml:space="preserve">We can see that the average house price in this data set is $180000. We have also figured out that there are 61 outliers in the sale price bracket. </w:t>
-      </w:r>
-      <w:r>
-        <w:rPr>
-          <w:rFonts w:cstheme="minorHAnsi"/>
-        </w:rPr>
-        <w:t xml:space="preserve">As of now, I am not going to do anything against these outliers, perhaps while dealing with outliers in each </w:t>
-      </w:r>
-      <w:r>
-        <w:rPr>
-          <w:rFonts w:cstheme="minorHAnsi"/>
-        </w:rPr>
-        <w:t>attribute</w:t>
-      </w:r>
-      <w:r>
-        <w:rPr>
-          <w:rFonts w:cstheme="minorHAnsi"/>
-        </w:rPr>
-        <w:t>, or when handling missing values, some of these might disappear.</w:t>
-      </w:r>
-    </w:p>
-    <w:p>
-      <w:pPr>
-        <w:jc w:val="center"/>
-        <w:rPr>
-          <w:rFonts w:cstheme="minorHAnsi"/>
-        </w:rPr>
-      </w:pPr>
-      <w:r>
-        <w:rPr>
-          <w:noProof/>
-        </w:rPr>
-        <w:drawing>
-          <wp:inline distT="0" distB="0" distL="0" distR="0" wp14:anchorId="2BE149B2" wp14:editId="7CD4EB95">
-            <wp:extent cx="3009900" cy="2933700"/>
-            <wp:effectExtent l="0" t="0" r="0" b="0"/>
-            <wp:docPr id="6" name="Picture 6"/>
-            <wp:cNvGraphicFramePr>
-              <a:graphicFrameLocks xmlns:a="http://schemas.openxmlformats.org/drawingml/2006/main" noChangeAspect="1"/>
-            </wp:cNvGraphicFramePr>
-            <a:graphic xmlns:a="http://schemas.openxmlformats.org/drawingml/2006/main">
-              <a:graphicData uri="http://schemas.openxmlformats.org/drawingml/2006/picture">
-                <pic:pic xmlns:pic="http://schemas.openxmlformats.org/drawingml/2006/picture">
-                  <pic:nvPicPr>
-                    <pic:cNvPr id="1" name=""/>
-                    <pic:cNvPicPr/>
-                  </pic:nvPicPr>
-                  <pic:blipFill>
-                    <a:blip r:embed="rId10"/>
-                    <a:stretch>
-                      <a:fillRect/>
-                    </a:stretch>
-                  </pic:blipFill>
-                  <pic:spPr>
-                    <a:xfrm>
-                      <a:off x="0" y="0"/>
-                      <a:ext cx="3009900" cy="2933700"/>
-                    </a:xfrm>
-                    <a:prstGeom prst="rect">
-                      <a:avLst/>
-                    </a:prstGeom>
-                  </pic:spPr>
-                </pic:pic>
-              </a:graphicData>
-            </a:graphic>
-          </wp:inline>
-        </w:drawing>
-      </w:r>
-    </w:p>
-    <w:p>
-      <w:pPr>
-        <w:rPr>
-          <w:rFonts w:cstheme="minorHAnsi"/>
-        </w:rPr>
-      </w:pPr>
-      <w:r>
-        <w:rPr>
-          <w:rFonts w:cstheme="minorHAnsi"/>
-        </w:rPr>
-        <w:t xml:space="preserve">Initial look also shows us there are a lot of missing values, but a quick assumption will be that many have a meaning to be investigated. </w:t>
-      </w:r>
-    </w:p>
-    <w:p>
-      <w:pPr>
-        <w:rPr>
-          <w:rFonts w:cstheme="minorHAnsi"/>
-        </w:rPr>
-      </w:pPr>
-      <w:r>
-        <w:rPr>
-          <w:rFonts w:cstheme="minorHAnsi"/>
-        </w:rPr>
-        <w:t>Plotting some of the attributes against the dependent Sales Price gives me some interesting plots.</w:t>
-      </w:r>
-    </w:p>
-    <w:p>
-      <w:pPr>
-        <w:rPr>
-          <w:rFonts w:cstheme="minorHAnsi"/>
-        </w:rPr>
-      </w:pPr>
-      <w:r>
-        <w:rPr>
-          <w:noProof/>
-        </w:rPr>
-        <w:lastRenderedPageBreak/>
-        <w:drawing>
-          <wp:inline distT="0" distB="0" distL="0" distR="0" wp14:anchorId="5A805D27" wp14:editId="5C8418D5">
-            <wp:extent cx="5943600" cy="3686810"/>
-            <wp:effectExtent l="0" t="0" r="0" b="8890"/>
-            <wp:docPr id="7" name="Picture 7"/>
             <wp:cNvGraphicFramePr>
               <a:graphicFrameLocks xmlns:a="http://schemas.openxmlformats.org/drawingml/2006/main" noChangeAspect="1"/>
             </wp:cNvGraphicFramePr>
@@ -2511,7 +1632,7 @@
                   <pic:spPr>
                     <a:xfrm>
                       <a:off x="0" y="0"/>
-                      <a:ext cx="5943600" cy="3686810"/>
+                      <a:ext cx="5943600" cy="3101340"/>
                     </a:xfrm>
                     <a:prstGeom prst="rect">
                       <a:avLst/>
@@ -2534,17 +1655,30 @@
         <w:rPr>
           <w:rFonts w:cstheme="minorHAnsi"/>
         </w:rPr>
-        <w:t>Some of the plots give a general sense of how the dependent variable behaves.</w:t>
-      </w:r>
-      <w:r>
-        <w:rPr>
-          <w:rFonts w:cstheme="minorHAnsi"/>
-        </w:rPr>
-        <w:t xml:space="preserve"> </w:t>
-      </w:r>
-    </w:p>
-    <w:p>
-      <w:pPr>
+        <w:t xml:space="preserve">We can see that the average house price in this data set is $180000. We have also figured out that there are 61 outliers in the sale price bracket. </w:t>
+      </w:r>
+      <w:r>
+        <w:rPr>
+          <w:rFonts w:cstheme="minorHAnsi"/>
+        </w:rPr>
+        <w:t xml:space="preserve">As of now, I am not going to do anything against these outliers, perhaps while dealing with outliers in each </w:t>
+      </w:r>
+      <w:r>
+        <w:rPr>
+          <w:rFonts w:cstheme="minorHAnsi"/>
+        </w:rPr>
+        <w:t>attribute</w:t>
+      </w:r>
+      <w:r>
+        <w:rPr>
+          <w:rFonts w:cstheme="minorHAnsi"/>
+        </w:rPr>
+        <w:t>, or when handling missing values, some of these might disappear.</w:t>
+      </w:r>
+    </w:p>
+    <w:p>
+      <w:pPr>
+        <w:jc w:val="center"/>
         <w:rPr>
           <w:rFonts w:cstheme="minorHAnsi"/>
         </w:rPr>
@@ -2554,10 +1688,10 @@
           <w:noProof/>
         </w:rPr>
         <w:drawing>
-          <wp:inline distT="0" distB="0" distL="0" distR="0" wp14:anchorId="305AA7DD" wp14:editId="5244B3C2">
-            <wp:extent cx="5981700" cy="3578156"/>
-            <wp:effectExtent l="0" t="0" r="0" b="3810"/>
-            <wp:docPr id="8" name="Picture 8"/>
+          <wp:inline distT="0" distB="0" distL="0" distR="0" wp14:anchorId="2BE149B2" wp14:editId="7CD4EB95">
+            <wp:extent cx="3009900" cy="2933700"/>
+            <wp:effectExtent l="0" t="0" r="0" b="0"/>
+            <wp:docPr id="6" name="Picture 6"/>
             <wp:cNvGraphicFramePr>
               <a:graphicFrameLocks xmlns:a="http://schemas.openxmlformats.org/drawingml/2006/main" noChangeAspect="1"/>
             </wp:cNvGraphicFramePr>
@@ -2577,7 +1711,7 @@
                   <pic:spPr>
                     <a:xfrm>
                       <a:off x="0" y="0"/>
-                      <a:ext cx="5982646" cy="3578722"/>
+                      <a:ext cx="3009900" cy="2933700"/>
                     </a:xfrm>
                     <a:prstGeom prst="rect">
                       <a:avLst/>
@@ -2596,62 +1730,42 @@
           <w:rFonts w:cstheme="minorHAnsi"/>
         </w:rPr>
       </w:pPr>
-    </w:p>
-    <w:p>
-      <w:pPr>
-        <w:rPr>
-          <w:rFonts w:cstheme="minorHAnsi"/>
-          <w:b/>
-          <w:bCs/>
-          <w:u w:val="single"/>
-        </w:rPr>
-      </w:pPr>
-      <w:r>
-        <w:rPr>
-          <w:rFonts w:cstheme="minorHAnsi"/>
-          <w:b/>
-          <w:bCs/>
-          <w:u w:val="single"/>
+      <w:r>
+        <w:rPr>
+          <w:rFonts w:cstheme="minorHAnsi"/>
+        </w:rPr>
+        <w:t xml:space="preserve">Initial look also shows us there are a lot of missing values, but a quick assumption will be that many have a meaning to be investigated. </w:t>
+      </w:r>
+    </w:p>
+    <w:p>
+      <w:pPr>
+        <w:rPr>
+          <w:rFonts w:cstheme="minorHAnsi"/>
+        </w:rPr>
+      </w:pPr>
+      <w:r>
+        <w:rPr>
+          <w:rFonts w:cstheme="minorHAnsi"/>
+        </w:rPr>
+        <w:t>Plotting some of the attributes against the dependent Sales Price gives me some interesting plots.</w:t>
+      </w:r>
+    </w:p>
+    <w:p>
+      <w:pPr>
+        <w:rPr>
+          <w:rFonts w:cstheme="minorHAnsi"/>
+        </w:rPr>
+      </w:pPr>
+      <w:r>
+        <w:rPr>
+          <w:noProof/>
         </w:rPr>
         <w:lastRenderedPageBreak/>
-        <w:t>Approach:</w:t>
-      </w:r>
-    </w:p>
-    <w:p>
-      <w:pPr>
-        <w:rPr>
-          <w:rFonts w:cstheme="minorHAnsi"/>
-        </w:rPr>
-      </w:pPr>
-      <w:r>
-        <w:rPr>
-          <w:rFonts w:cstheme="minorHAnsi"/>
-        </w:rPr>
-        <w:t xml:space="preserve">My approach to this assignment </w:t>
-      </w:r>
-      <w:r>
-        <w:rPr>
-          <w:rFonts w:cstheme="minorHAnsi"/>
-        </w:rPr>
-        <w:t>is divided in four main stages. Each stage may have multiple steps within it, which itself might contain multiple components.</w:t>
-      </w:r>
-    </w:p>
-    <w:p>
-      <w:pPr>
-        <w:rPr>
-          <w:rFonts w:cstheme="minorHAnsi"/>
-        </w:rPr>
-      </w:pPr>
-      <w:r>
-        <w:rPr>
-          <w:rFonts w:cstheme="minorHAnsi"/>
-          <w:noProof/>
-        </w:rPr>
         <w:drawing>
-          <wp:inline distT="0" distB="0" distL="0" distR="0" wp14:anchorId="19344AEB" wp14:editId="4AADF142">
-            <wp:extent cx="5943600" cy="3608705"/>
-            <wp:effectExtent l="0" t="0" r="0" b="0"/>
-            <wp:docPr id="1" name="Picture 1"/>
+          <wp:inline distT="0" distB="0" distL="0" distR="0" wp14:anchorId="5A805D27" wp14:editId="5C8418D5">
+            <wp:extent cx="5943600" cy="3686810"/>
+            <wp:effectExtent l="0" t="0" r="0" b="8890"/>
+            <wp:docPr id="7" name="Picture 7"/>
             <wp:cNvGraphicFramePr>
               <a:graphicFrameLocks xmlns:a="http://schemas.openxmlformats.org/drawingml/2006/main" noChangeAspect="1"/>
             </wp:cNvGraphicFramePr>
@@ -2671,6 +1785,166 @@
                   <pic:spPr>
                     <a:xfrm>
                       <a:off x="0" y="0"/>
+                      <a:ext cx="5943600" cy="3686810"/>
+                    </a:xfrm>
+                    <a:prstGeom prst="rect">
+                      <a:avLst/>
+                    </a:prstGeom>
+                  </pic:spPr>
+                </pic:pic>
+              </a:graphicData>
+            </a:graphic>
+          </wp:inline>
+        </w:drawing>
+      </w:r>
+    </w:p>
+    <w:p>
+      <w:pPr>
+        <w:rPr>
+          <w:rFonts w:cstheme="minorHAnsi"/>
+        </w:rPr>
+      </w:pPr>
+      <w:r>
+        <w:rPr>
+          <w:rFonts w:cstheme="minorHAnsi"/>
+        </w:rPr>
+        <w:t>Some of the plots give a general sense of how the dependent variable behaves.</w:t>
+      </w:r>
+      <w:r>
+        <w:rPr>
+          <w:rFonts w:cstheme="minorHAnsi"/>
+        </w:rPr>
+        <w:t xml:space="preserve"> </w:t>
+      </w:r>
+    </w:p>
+    <w:p>
+      <w:pPr>
+        <w:rPr>
+          <w:rFonts w:cstheme="minorHAnsi"/>
+        </w:rPr>
+      </w:pPr>
+      <w:r>
+        <w:rPr>
+          <w:noProof/>
+        </w:rPr>
+        <w:drawing>
+          <wp:inline distT="0" distB="0" distL="0" distR="0" wp14:anchorId="305AA7DD" wp14:editId="5244B3C2">
+            <wp:extent cx="5981700" cy="3578156"/>
+            <wp:effectExtent l="0" t="0" r="0" b="3810"/>
+            <wp:docPr id="8" name="Picture 8"/>
+            <wp:cNvGraphicFramePr>
+              <a:graphicFrameLocks xmlns:a="http://schemas.openxmlformats.org/drawingml/2006/main" noChangeAspect="1"/>
+            </wp:cNvGraphicFramePr>
+            <a:graphic xmlns:a="http://schemas.openxmlformats.org/drawingml/2006/main">
+              <a:graphicData uri="http://schemas.openxmlformats.org/drawingml/2006/picture">
+                <pic:pic xmlns:pic="http://schemas.openxmlformats.org/drawingml/2006/picture">
+                  <pic:nvPicPr>
+                    <pic:cNvPr id="1" name=""/>
+                    <pic:cNvPicPr/>
+                  </pic:nvPicPr>
+                  <pic:blipFill>
+                    <a:blip r:embed="rId14"/>
+                    <a:stretch>
+                      <a:fillRect/>
+                    </a:stretch>
+                  </pic:blipFill>
+                  <pic:spPr>
+                    <a:xfrm>
+                      <a:off x="0" y="0"/>
+                      <a:ext cx="5982646" cy="3578722"/>
+                    </a:xfrm>
+                    <a:prstGeom prst="rect">
+                      <a:avLst/>
+                    </a:prstGeom>
+                  </pic:spPr>
+                </pic:pic>
+              </a:graphicData>
+            </a:graphic>
+          </wp:inline>
+        </w:drawing>
+      </w:r>
+    </w:p>
+    <w:p>
+      <w:pPr>
+        <w:rPr>
+          <w:rFonts w:cstheme="minorHAnsi"/>
+        </w:rPr>
+      </w:pPr>
+    </w:p>
+    <w:p>
+      <w:pPr>
+        <w:rPr>
+          <w:rFonts w:cstheme="minorHAnsi"/>
+          <w:b/>
+          <w:bCs/>
+          <w:u w:val="single"/>
+        </w:rPr>
+      </w:pPr>
+      <w:r>
+        <w:rPr>
+          <w:rFonts w:cstheme="minorHAnsi"/>
+          <w:b/>
+          <w:bCs/>
+          <w:u w:val="single"/>
+        </w:rPr>
+        <w:lastRenderedPageBreak/>
+        <w:t>Approach:</w:t>
+      </w:r>
+    </w:p>
+    <w:p>
+      <w:pPr>
+        <w:rPr>
+          <w:rFonts w:cstheme="minorHAnsi"/>
+        </w:rPr>
+      </w:pPr>
+      <w:r>
+        <w:rPr>
+          <w:rFonts w:cstheme="minorHAnsi"/>
+        </w:rPr>
+        <w:t xml:space="preserve">My approach to this assignment </w:t>
+      </w:r>
+      <w:r>
+        <w:rPr>
+          <w:rFonts w:cstheme="minorHAnsi"/>
+        </w:rPr>
+        <w:t>is divided in four main stages. Each stage may have multiple steps within it, which itself might contain multiple components.</w:t>
+      </w:r>
+    </w:p>
+    <w:p>
+      <w:pPr>
+        <w:rPr>
+          <w:rFonts w:cstheme="minorHAnsi"/>
+        </w:rPr>
+      </w:pPr>
+      <w:r>
+        <w:rPr>
+          <w:rFonts w:cstheme="minorHAnsi"/>
+          <w:noProof/>
+        </w:rPr>
+        <w:drawing>
+          <wp:inline distT="0" distB="0" distL="0" distR="0" wp14:anchorId="19344AEB" wp14:editId="4AADF142">
+            <wp:extent cx="5943600" cy="3608705"/>
+            <wp:effectExtent l="0" t="0" r="0" b="0"/>
+            <wp:docPr id="1" name="Picture 1"/>
+            <wp:cNvGraphicFramePr>
+              <a:graphicFrameLocks xmlns:a="http://schemas.openxmlformats.org/drawingml/2006/main" noChangeAspect="1"/>
+            </wp:cNvGraphicFramePr>
+            <a:graphic xmlns:a="http://schemas.openxmlformats.org/drawingml/2006/main">
+              <a:graphicData uri="http://schemas.openxmlformats.org/drawingml/2006/picture">
+                <pic:pic xmlns:pic="http://schemas.openxmlformats.org/drawingml/2006/picture">
+                  <pic:nvPicPr>
+                    <pic:cNvPr id="1" name=""/>
+                    <pic:cNvPicPr/>
+                  </pic:nvPicPr>
+                  <pic:blipFill>
+                    <a:blip r:embed="rId15"/>
+                    <a:stretch>
+                      <a:fillRect/>
+                    </a:stretch>
+                  </pic:blipFill>
+                  <pic:spPr>
+                    <a:xfrm>
+                      <a:off x="0" y="0"/>
                       <a:ext cx="5943600" cy="3608705"/>
                     </a:xfrm>
                     <a:prstGeom prst="rect">
@@ -2779,21 +2053,7 @@
         <w:rPr>
           <w:rFonts w:cstheme="minorHAnsi"/>
         </w:rPr>
-        <w:t>In the data exploration step I will be looking through the data and checking the entries for any incorrect entry. Making sure data types are consistent and all attributes are within the data dictionary. I will also be investigating the data dictionary to see whether the entries make sense, and there is no incorrect entry (</w:t>
-      </w:r>
-      <w:proofErr w:type="spellStart"/>
-      <w:r>
-        <w:rPr>
-          <w:rFonts w:cstheme="minorHAnsi"/>
-        </w:rPr>
-        <w:t>i.e</w:t>
-      </w:r>
-      <w:proofErr w:type="spellEnd"/>
-      <w:r>
-        <w:rPr>
-          <w:rFonts w:cstheme="minorHAnsi"/>
-        </w:rPr>
-        <w:t xml:space="preserve"> a numerical value where a categorical entry should be).</w:t>
+        <w:t>In the data exploration step I will be looking through the data and checking the entries for any incorrect entry. Making sure data types are consistent and all attributes are within the data dictionary. I will also be investigating the data dictionary to see whether the entries make sense, and there is no incorrect entry (i.e a numerical value where a categorical entry should be).</w:t>
       </w:r>
     </w:p>
     <w:p>
@@ -3400,7 +2660,7 @@
                     </pic:cNvPicPr>
                   </pic:nvPicPr>
                   <pic:blipFill>
-                    <a:blip r:embed="rId14">
+                    <a:blip r:embed="rId16">
                       <a:extLst>
                         <a:ext uri="{28A0092B-C50C-407E-A947-70E740481C1C}">
                           <a14:useLocalDpi xmlns:a14="http://schemas.microsoft.com/office/drawing/2010/main" val="0"/>
@@ -3475,7 +2735,7 @@
                     </pic:cNvPicPr>
                   </pic:nvPicPr>
                   <pic:blipFill>
-                    <a:blip r:embed="rId15">
+                    <a:blip r:embed="rId17">
                       <a:extLst>
                         <a:ext uri="{28A0092B-C50C-407E-A947-70E740481C1C}">
                           <a14:useLocalDpi xmlns:a14="http://schemas.microsoft.com/office/drawing/2010/main" val="0"/>
@@ -3537,6 +2797,12 @@
         </w:rPr>
         <w:t xml:space="preserve">, particularly the categorical variables. </w:t>
       </w:r>
+      <w:r>
+        <w:rPr>
+          <w:rFonts w:cstheme="minorHAnsi"/>
+        </w:rPr>
+        <w:t>More bathrooms or larger homes sell for more.</w:t>
+      </w:r>
     </w:p>
     <w:p>
       <w:pPr>
@@ -3553,100 +2819,6 @@
             <wp:extent cx="2845613" cy="1759051"/>
             <wp:effectExtent l="0" t="0" r="0" b="0"/>
             <wp:docPr id="11" name="Picture 11"/>
-            <wp:cNvGraphicFramePr>
-              <a:graphicFrameLocks xmlns:a="http://schemas.openxmlformats.org/drawingml/2006/main" noChangeAspect="1"/>
-            </wp:cNvGraphicFramePr>
-            <a:graphic xmlns:a="http://schemas.openxmlformats.org/drawingml/2006/main">
-              <a:graphicData uri="http://schemas.openxmlformats.org/drawingml/2006/picture">
-                <pic:pic xmlns:pic="http://schemas.openxmlformats.org/drawingml/2006/picture">
-                  <pic:nvPicPr>
-                    <pic:cNvPr id="1" name=""/>
-                    <pic:cNvPicPr/>
-                  </pic:nvPicPr>
-                  <pic:blipFill>
-                    <a:blip r:embed="rId16"/>
-                    <a:stretch>
-                      <a:fillRect/>
-                    </a:stretch>
-                  </pic:blipFill>
-                  <pic:spPr>
-                    <a:xfrm>
-                      <a:off x="0" y="0"/>
-                      <a:ext cx="2860716" cy="1768387"/>
-                    </a:xfrm>
-                    <a:prstGeom prst="rect">
-                      <a:avLst/>
-                    </a:prstGeom>
-                  </pic:spPr>
-                </pic:pic>
-              </a:graphicData>
-            </a:graphic>
-          </wp:inline>
-        </w:drawing>
-      </w:r>
-      <w:r>
-        <w:rPr>
-          <w:noProof/>
-        </w:rPr>
-        <w:t xml:space="preserve"> </w:t>
-      </w:r>
-      <w:r>
-        <w:rPr>
-          <w:noProof/>
-        </w:rPr>
-        <w:drawing>
-          <wp:inline distT="0" distB="0" distL="0" distR="0" wp14:anchorId="296F8659" wp14:editId="3A212846">
-            <wp:extent cx="2849481" cy="1762964"/>
-            <wp:effectExtent l="0" t="0" r="8255" b="8890"/>
-            <wp:docPr id="12" name="Picture 12"/>
-            <wp:cNvGraphicFramePr>
-              <a:graphicFrameLocks xmlns:a="http://schemas.openxmlformats.org/drawingml/2006/main" noChangeAspect="1"/>
-            </wp:cNvGraphicFramePr>
-            <a:graphic xmlns:a="http://schemas.openxmlformats.org/drawingml/2006/main">
-              <a:graphicData uri="http://schemas.openxmlformats.org/drawingml/2006/picture">
-                <pic:pic xmlns:pic="http://schemas.openxmlformats.org/drawingml/2006/picture">
-                  <pic:nvPicPr>
-                    <pic:cNvPr id="1" name=""/>
-                    <pic:cNvPicPr/>
-                  </pic:nvPicPr>
-                  <pic:blipFill>
-                    <a:blip r:embed="rId17"/>
-                    <a:stretch>
-                      <a:fillRect/>
-                    </a:stretch>
-                  </pic:blipFill>
-                  <pic:spPr>
-                    <a:xfrm>
-                      <a:off x="0" y="0"/>
-                      <a:ext cx="2902541" cy="1795792"/>
-                    </a:xfrm>
-                    <a:prstGeom prst="rect">
-                      <a:avLst/>
-                    </a:prstGeom>
-                  </pic:spPr>
-                </pic:pic>
-              </a:graphicData>
-            </a:graphic>
-          </wp:inline>
-        </w:drawing>
-      </w:r>
-    </w:p>
-    <w:p>
-      <w:pPr>
-        <w:rPr>
-          <w:noProof/>
-        </w:rPr>
-      </w:pPr>
-      <w:r>
-        <w:rPr>
-          <w:noProof/>
-        </w:rPr>
-        <w:lastRenderedPageBreak/>
-        <w:drawing>
-          <wp:inline distT="0" distB="0" distL="0" distR="0" wp14:anchorId="7EEAC594" wp14:editId="54A9BF18">
-            <wp:extent cx="2763375" cy="1711757"/>
-            <wp:effectExtent l="0" t="0" r="0" b="3175"/>
-            <wp:docPr id="13" name="Picture 13"/>
             <wp:cNvGraphicFramePr>
               <a:graphicFrameLocks xmlns:a="http://schemas.openxmlformats.org/drawingml/2006/main" noChangeAspect="1"/>
             </wp:cNvGraphicFramePr>
@@ -3666,7 +2838,7 @@
                   <pic:spPr>
                     <a:xfrm>
                       <a:off x="0" y="0"/>
-                      <a:ext cx="2793632" cy="1730500"/>
+                      <a:ext cx="2860716" cy="1768387"/>
                     </a:xfrm>
                     <a:prstGeom prst="rect">
                       <a:avLst/>
@@ -3689,10 +2861,10 @@
           <w:noProof/>
         </w:rPr>
         <w:drawing>
-          <wp:inline distT="0" distB="0" distL="0" distR="0" wp14:anchorId="2BF9B680" wp14:editId="3B5A1EDF">
-            <wp:extent cx="2787091" cy="1741932"/>
-            <wp:effectExtent l="0" t="0" r="0" b="0"/>
-            <wp:docPr id="14" name="Picture 14"/>
+          <wp:inline distT="0" distB="0" distL="0" distR="0" wp14:anchorId="296F8659" wp14:editId="3A212846">
+            <wp:extent cx="2849481" cy="1762964"/>
+            <wp:effectExtent l="0" t="0" r="8255" b="8890"/>
+            <wp:docPr id="12" name="Picture 12"/>
             <wp:cNvGraphicFramePr>
               <a:graphicFrameLocks xmlns:a="http://schemas.openxmlformats.org/drawingml/2006/main" noChangeAspect="1"/>
             </wp:cNvGraphicFramePr>
@@ -3712,6 +2884,100 @@
                   <pic:spPr>
                     <a:xfrm>
                       <a:off x="0" y="0"/>
+                      <a:ext cx="2902541" cy="1795792"/>
+                    </a:xfrm>
+                    <a:prstGeom prst="rect">
+                      <a:avLst/>
+                    </a:prstGeom>
+                  </pic:spPr>
+                </pic:pic>
+              </a:graphicData>
+            </a:graphic>
+          </wp:inline>
+        </w:drawing>
+      </w:r>
+    </w:p>
+    <w:p>
+      <w:pPr>
+        <w:rPr>
+          <w:noProof/>
+        </w:rPr>
+      </w:pPr>
+      <w:r>
+        <w:rPr>
+          <w:noProof/>
+        </w:rPr>
+        <w:lastRenderedPageBreak/>
+        <w:drawing>
+          <wp:inline distT="0" distB="0" distL="0" distR="0" wp14:anchorId="7EEAC594" wp14:editId="54A9BF18">
+            <wp:extent cx="2763375" cy="1711757"/>
+            <wp:effectExtent l="0" t="0" r="0" b="3175"/>
+            <wp:docPr id="13" name="Picture 13"/>
+            <wp:cNvGraphicFramePr>
+              <a:graphicFrameLocks xmlns:a="http://schemas.openxmlformats.org/drawingml/2006/main" noChangeAspect="1"/>
+            </wp:cNvGraphicFramePr>
+            <a:graphic xmlns:a="http://schemas.openxmlformats.org/drawingml/2006/main">
+              <a:graphicData uri="http://schemas.openxmlformats.org/drawingml/2006/picture">
+                <pic:pic xmlns:pic="http://schemas.openxmlformats.org/drawingml/2006/picture">
+                  <pic:nvPicPr>
+                    <pic:cNvPr id="1" name=""/>
+                    <pic:cNvPicPr/>
+                  </pic:nvPicPr>
+                  <pic:blipFill>
+                    <a:blip r:embed="rId20"/>
+                    <a:stretch>
+                      <a:fillRect/>
+                    </a:stretch>
+                  </pic:blipFill>
+                  <pic:spPr>
+                    <a:xfrm>
+                      <a:off x="0" y="0"/>
+                      <a:ext cx="2793632" cy="1730500"/>
+                    </a:xfrm>
+                    <a:prstGeom prst="rect">
+                      <a:avLst/>
+                    </a:prstGeom>
+                  </pic:spPr>
+                </pic:pic>
+              </a:graphicData>
+            </a:graphic>
+          </wp:inline>
+        </w:drawing>
+      </w:r>
+      <w:r>
+        <w:rPr>
+          <w:noProof/>
+        </w:rPr>
+        <w:t xml:space="preserve"> </w:t>
+      </w:r>
+      <w:r>
+        <w:rPr>
+          <w:noProof/>
+        </w:rPr>
+        <w:drawing>
+          <wp:inline distT="0" distB="0" distL="0" distR="0" wp14:anchorId="2BF9B680" wp14:editId="3B5A1EDF">
+            <wp:extent cx="2787091" cy="1741932"/>
+            <wp:effectExtent l="0" t="0" r="0" b="0"/>
+            <wp:docPr id="14" name="Picture 14"/>
+            <wp:cNvGraphicFramePr>
+              <a:graphicFrameLocks xmlns:a="http://schemas.openxmlformats.org/drawingml/2006/main" noChangeAspect="1"/>
+            </wp:cNvGraphicFramePr>
+            <a:graphic xmlns:a="http://schemas.openxmlformats.org/drawingml/2006/main">
+              <a:graphicData uri="http://schemas.openxmlformats.org/drawingml/2006/picture">
+                <pic:pic xmlns:pic="http://schemas.openxmlformats.org/drawingml/2006/picture">
+                  <pic:nvPicPr>
+                    <pic:cNvPr id="1" name=""/>
+                    <pic:cNvPicPr/>
+                  </pic:nvPicPr>
+                  <pic:blipFill>
+                    <a:blip r:embed="rId21"/>
+                    <a:stretch>
+                      <a:fillRect/>
+                    </a:stretch>
+                  </pic:blipFill>
+                  <pic:spPr>
+                    <a:xfrm>
+                      <a:off x="0" y="0"/>
                       <a:ext cx="2836331" cy="1772707"/>
                     </a:xfrm>
                     <a:prstGeom prst="rect">
@@ -3748,6 +3014,12 @@
           <w:noProof/>
         </w:rPr>
         <w:t xml:space="preserve"> values or levels.</w:t>
+      </w:r>
+      <w:r>
+        <w:rPr>
+          <w:noProof/>
+        </w:rPr>
+        <w:t xml:space="preserve"> Newer homes sell for more.</w:t>
       </w:r>
     </w:p>
     <w:p>
@@ -3784,7 +3056,7 @@
                     <pic:cNvPicPr/>
                   </pic:nvPicPr>
                   <pic:blipFill>
-                    <a:blip r:embed="rId20" cstate="print">
+                    <a:blip r:embed="rId22" cstate="print">
                       <a:extLst>
                         <a:ext uri="{28A0092B-C50C-407E-A947-70E740481C1C}">
                           <a14:useLocalDpi xmlns:a14="http://schemas.microsoft.com/office/drawing/2010/main" val="0"/>
@@ -3836,7 +3108,7 @@
                     <pic:cNvPicPr/>
                   </pic:nvPicPr>
                   <pic:blipFill>
-                    <a:blip r:embed="rId21"/>
+                    <a:blip r:embed="rId23"/>
                     <a:stretch>
                       <a:fillRect/>
                     </a:stretch>
@@ -3871,209 +3143,6 @@
             <wp:extent cx="2750515" cy="1713195"/>
             <wp:effectExtent l="0" t="0" r="0" b="1905"/>
             <wp:docPr id="16" name="Picture 16"/>
-            <wp:cNvGraphicFramePr>
-              <a:graphicFrameLocks xmlns:a="http://schemas.openxmlformats.org/drawingml/2006/main" noChangeAspect="1"/>
-            </wp:cNvGraphicFramePr>
-            <a:graphic xmlns:a="http://schemas.openxmlformats.org/drawingml/2006/main">
-              <a:graphicData uri="http://schemas.openxmlformats.org/drawingml/2006/picture">
-                <pic:pic xmlns:pic="http://schemas.openxmlformats.org/drawingml/2006/picture">
-                  <pic:nvPicPr>
-                    <pic:cNvPr id="1" name=""/>
-                    <pic:cNvPicPr/>
-                  </pic:nvPicPr>
-                  <pic:blipFill>
-                    <a:blip r:embed="rId22"/>
-                    <a:stretch>
-                      <a:fillRect/>
-                    </a:stretch>
-                  </pic:blipFill>
-                  <pic:spPr>
-                    <a:xfrm>
-                      <a:off x="0" y="0"/>
-                      <a:ext cx="2814542" cy="1753075"/>
-                    </a:xfrm>
-                    <a:prstGeom prst="rect">
-                      <a:avLst/>
-                    </a:prstGeom>
-                  </pic:spPr>
-                </pic:pic>
-              </a:graphicData>
-            </a:graphic>
-          </wp:inline>
-        </w:drawing>
-      </w:r>
-    </w:p>
-    <w:p>
-      <w:pPr>
-        <w:rPr>
-          <w:rFonts w:cstheme="minorHAnsi"/>
-        </w:rPr>
-      </w:pPr>
-      <w:r>
-        <w:rPr>
-          <w:noProof/>
-        </w:rPr>
-        <w:drawing>
-          <wp:inline distT="0" distB="0" distL="0" distR="0" wp14:anchorId="3A8D4DCD" wp14:editId="59FF87D2">
-            <wp:extent cx="2655418" cy="1647437"/>
-            <wp:effectExtent l="0" t="0" r="0" b="0"/>
-            <wp:docPr id="19" name="Picture 19"/>
-            <wp:cNvGraphicFramePr>
-              <a:graphicFrameLocks xmlns:a="http://schemas.openxmlformats.org/drawingml/2006/main" noChangeAspect="1"/>
-            </wp:cNvGraphicFramePr>
-            <a:graphic xmlns:a="http://schemas.openxmlformats.org/drawingml/2006/main">
-              <a:graphicData uri="http://schemas.openxmlformats.org/drawingml/2006/picture">
-                <pic:pic xmlns:pic="http://schemas.openxmlformats.org/drawingml/2006/picture">
-                  <pic:nvPicPr>
-                    <pic:cNvPr id="1" name=""/>
-                    <pic:cNvPicPr/>
-                  </pic:nvPicPr>
-                  <pic:blipFill>
-                    <a:blip r:embed="rId23"/>
-                    <a:stretch>
-                      <a:fillRect/>
-                    </a:stretch>
-                  </pic:blipFill>
-                  <pic:spPr>
-                    <a:xfrm>
-                      <a:off x="0" y="0"/>
-                      <a:ext cx="2680628" cy="1663077"/>
-                    </a:xfrm>
-                    <a:prstGeom prst="rect">
-                      <a:avLst/>
-                    </a:prstGeom>
-                  </pic:spPr>
-                </pic:pic>
-              </a:graphicData>
-            </a:graphic>
-          </wp:inline>
-        </w:drawing>
-      </w:r>
-    </w:p>
-    <w:p>
-      <w:pPr>
-        <w:rPr>
-          <w:rFonts w:cstheme="minorHAnsi"/>
-        </w:rPr>
-      </w:pPr>
-      <w:r>
-        <w:rPr>
-          <w:rFonts w:cstheme="minorHAnsi"/>
-        </w:rPr>
-        <w:t xml:space="preserve">This is even more apparent with multi variant plots. These stories helped illustrate a picture as to why house prices go up, and what factor are more important. However, this information is </w:t>
-      </w:r>
-      <w:proofErr w:type="gramStart"/>
-      <w:r>
-        <w:rPr>
-          <w:rFonts w:cstheme="minorHAnsi"/>
-        </w:rPr>
-        <w:t>similar to</w:t>
-      </w:r>
-      <w:proofErr w:type="gramEnd"/>
-      <w:r>
-        <w:rPr>
-          <w:rFonts w:cstheme="minorHAnsi"/>
-        </w:rPr>
-        <w:t xml:space="preserve"> correlation.</w:t>
-      </w:r>
-      <w:r>
-        <w:rPr>
-          <w:rFonts w:cstheme="minorHAnsi"/>
-        </w:rPr>
-        <w:t xml:space="preserve"> </w:t>
-      </w:r>
-    </w:p>
-    <w:p>
-      <w:pPr>
-        <w:rPr>
-          <w:rFonts w:cstheme="minorHAnsi"/>
-        </w:rPr>
-      </w:pPr>
-      <w:r>
-        <w:rPr>
-          <w:rFonts w:cstheme="minorHAnsi"/>
-        </w:rPr>
-        <w:t xml:space="preserve">Using the </w:t>
-      </w:r>
-      <w:proofErr w:type="spellStart"/>
-      <w:r>
-        <w:rPr>
-          <w:rFonts w:cstheme="minorHAnsi"/>
-        </w:rPr>
-        <w:t>Geom</w:t>
-      </w:r>
-      <w:proofErr w:type="spellEnd"/>
-      <w:r>
-        <w:rPr>
-          <w:rFonts w:cstheme="minorHAnsi"/>
-        </w:rPr>
-        <w:t xml:space="preserve"> count function from the </w:t>
-      </w:r>
-      <w:proofErr w:type="spellStart"/>
-      <w:r>
-        <w:rPr>
-          <w:rFonts w:cstheme="minorHAnsi"/>
-        </w:rPr>
-        <w:t>ggplot</w:t>
-      </w:r>
-      <w:proofErr w:type="spellEnd"/>
-      <w:r>
-        <w:rPr>
-          <w:rFonts w:cstheme="minorHAnsi"/>
-        </w:rPr>
-        <w:t xml:space="preserve"> library, I was able to construct some a counting plot that indicated counts in a pointed area of a graph. </w:t>
-      </w:r>
-    </w:p>
-    <w:p>
-      <w:pPr>
-        <w:rPr>
-          <w:rFonts w:cstheme="minorHAnsi"/>
-        </w:rPr>
-      </w:pPr>
-      <w:r>
-        <w:rPr>
-          <w:rFonts w:cstheme="minorHAnsi"/>
-        </w:rPr>
-        <w:t xml:space="preserve">For instance, the following plot helps to show that many of the </w:t>
-      </w:r>
-      <w:r>
-        <w:rPr>
-          <w:rFonts w:cstheme="minorHAnsi"/>
-        </w:rPr>
-        <w:t xml:space="preserve">observations had 0 </w:t>
-      </w:r>
-      <w:proofErr w:type="spellStart"/>
-      <w:r>
-        <w:rPr>
-          <w:rFonts w:cstheme="minorHAnsi"/>
-        </w:rPr>
-        <w:t>lotfrontage</w:t>
-      </w:r>
-      <w:proofErr w:type="spellEnd"/>
-      <w:r>
-        <w:rPr>
-          <w:rFonts w:cstheme="minorHAnsi"/>
-        </w:rPr>
-        <w:t xml:space="preserve"> and still the price was dynamic.</w:t>
-      </w:r>
-    </w:p>
-    <w:p>
-      <w:pPr>
-        <w:jc w:val="center"/>
-        <w:rPr>
-          <w:rFonts w:cstheme="minorHAnsi"/>
-        </w:rPr>
-      </w:pPr>
-      <w:r>
-        <w:rPr>
-          <w:noProof/>
-        </w:rPr>
-        <w:lastRenderedPageBreak/>
-        <w:drawing>
-          <wp:inline distT="0" distB="0" distL="0" distR="0" wp14:anchorId="0ED7C7AE" wp14:editId="6B3229B5">
-            <wp:extent cx="2906534" cy="1802921"/>
-            <wp:effectExtent l="0" t="0" r="8255" b="6985"/>
-            <wp:docPr id="21" name="Picture 21"/>
             <wp:cNvGraphicFramePr>
               <a:graphicFrameLocks xmlns:a="http://schemas.openxmlformats.org/drawingml/2006/main" noChangeAspect="1"/>
             </wp:cNvGraphicFramePr>
@@ -4093,7 +3162,7 @@
                   <pic:spPr>
                     <a:xfrm>
                       <a:off x="0" y="0"/>
-                      <a:ext cx="2946450" cy="1827681"/>
+                      <a:ext cx="2814542" cy="1753075"/>
                     </a:xfrm>
                     <a:prstGeom prst="rect">
                       <a:avLst/>
@@ -4114,27 +3183,13 @@
       </w:pPr>
       <w:r>
         <w:rPr>
-          <w:rFonts w:cstheme="minorHAnsi"/>
-        </w:rPr>
-        <w:t>These plots are a bit more helpful because they offer more than a quick plot, as they show a density.</w:t>
-      </w:r>
-    </w:p>
-    <w:p>
-      <w:pPr>
-        <w:jc w:val="center"/>
-        <w:rPr>
-          <w:rFonts w:cstheme="minorHAnsi"/>
-        </w:rPr>
-      </w:pPr>
-      <w:r>
-        <w:rPr>
           <w:noProof/>
         </w:rPr>
         <w:drawing>
-          <wp:inline distT="0" distB="0" distL="0" distR="0" wp14:anchorId="75401F9D" wp14:editId="2F9090BC">
-            <wp:extent cx="2958860" cy="1820521"/>
-            <wp:effectExtent l="0" t="0" r="0" b="8890"/>
-            <wp:docPr id="22" name="Picture 22"/>
+          <wp:inline distT="0" distB="0" distL="0" distR="0" wp14:anchorId="3A8D4DCD" wp14:editId="59FF87D2">
+            <wp:extent cx="2655418" cy="1647437"/>
+            <wp:effectExtent l="0" t="0" r="0" b="0"/>
+            <wp:docPr id="19" name="Picture 19"/>
             <wp:cNvGraphicFramePr>
               <a:graphicFrameLocks xmlns:a="http://schemas.openxmlformats.org/drawingml/2006/main" noChangeAspect="1"/>
             </wp:cNvGraphicFramePr>
@@ -4154,7 +3209,7 @@
                   <pic:spPr>
                     <a:xfrm>
                       <a:off x="0" y="0"/>
-                      <a:ext cx="3034578" cy="1867109"/>
+                      <a:ext cx="2680628" cy="1663077"/>
                     </a:xfrm>
                     <a:prstGeom prst="rect">
                       <a:avLst/>
@@ -4177,110 +3232,65 @@
         <w:rPr>
           <w:rFonts w:cstheme="minorHAnsi"/>
         </w:rPr>
-        <w:t>After using all the mention methods, I confident with my data preparation and Exploratory data analysis.</w:t>
-      </w:r>
-    </w:p>
-    <w:p>
-      <w:pPr>
-        <w:rPr>
-          <w:rFonts w:cstheme="minorHAnsi"/>
-        </w:rPr>
-      </w:pPr>
-      <w:r>
-        <w:rPr>
-          <w:rFonts w:cstheme="minorHAnsi"/>
-        </w:rPr>
-        <w:t xml:space="preserve">Our final variables were; </w:t>
-      </w:r>
-      <w:r>
-        <w:rPr>
-          <w:rFonts w:cstheme="minorHAnsi"/>
-        </w:rPr>
-        <w:t>MSSubClass,LotFrontage,LotArea,LotShape,Neighborhood,HouseStyle,OverallCond,YearBuilt,YearRemodAdd,RoofStyle,,Exterior1st,Exterior2nd,MasVnrType,ExterQual,,ExterCond,,Foundation,BsmtQual,,BsmtExposure,BsmtFinType1,BsmtFinSF1,BsmtFinType2,BsmtUnfSF,HeatingQC,BedroomAbvGr,KitchenAbvGr,KitchenQual,TotRmsAbvGrd,Fireplaces,FireplaceQu,GarageType,GarageYrBlt,GarageFinish,GarageCars,MoSold,YrSold,TotalBath,TotalPorchSF,TotalArea,SalePrice</w:t>
-      </w:r>
-      <w:r>
-        <w:rPr>
-          <w:rFonts w:cstheme="minorHAnsi"/>
-        </w:rPr>
-        <w:t>.</w:t>
-      </w:r>
-    </w:p>
-    <w:p>
-      <w:pPr>
-        <w:rPr>
-          <w:rFonts w:cstheme="minorHAnsi"/>
-        </w:rPr>
-      </w:pPr>
-      <w:r>
-        <w:rPr>
-          <w:rFonts w:cstheme="minorHAnsi"/>
-        </w:rPr>
-        <w:t>After finishing our Preparation work, we can move forward to Modeling.</w:t>
-      </w:r>
-      <w:r>
-        <w:rPr>
-          <w:rFonts w:cstheme="minorHAnsi"/>
-        </w:rPr>
-        <w:t xml:space="preserve"> But before that, </w:t>
-      </w:r>
-      <w:r>
-        <w:rPr>
-          <w:rFonts w:cstheme="minorHAnsi"/>
-        </w:rPr>
-        <w:t>I decided to normalize all my numerical data</w:t>
-      </w:r>
-      <w:r>
-        <w:rPr>
-          <w:rFonts w:cstheme="minorHAnsi"/>
-        </w:rPr>
-        <w:t>, including the date of construction. I feel that this still hold useful data. I split my data into a training and test set. Training would be 80%, and training would be 20%.</w:t>
-      </w:r>
-      <w:r>
-        <w:rPr>
-          <w:rFonts w:cstheme="minorHAnsi"/>
-        </w:rPr>
-        <w:t xml:space="preserve"> I implemented stratified selection, as I ensured </w:t>
-      </w:r>
-      <w:proofErr w:type="spellStart"/>
-      <w:r>
-        <w:rPr>
-          <w:rFonts w:cstheme="minorHAnsi"/>
-        </w:rPr>
-        <w:t>atleast</w:t>
-      </w:r>
-      <w:proofErr w:type="spellEnd"/>
-      <w:r>
-        <w:rPr>
-          <w:rFonts w:cstheme="minorHAnsi"/>
-        </w:rPr>
-        <w:t xml:space="preserve"> one factor for each </w:t>
-      </w:r>
-      <w:proofErr w:type="spellStart"/>
-      <w:r>
-        <w:rPr>
-          <w:rFonts w:cstheme="minorHAnsi"/>
-        </w:rPr>
-        <w:t>categrorical</w:t>
-      </w:r>
-      <w:proofErr w:type="spellEnd"/>
-      <w:r>
-        <w:rPr>
-          <w:rFonts w:cstheme="minorHAnsi"/>
-        </w:rPr>
-        <w:t xml:space="preserve"> variable made it to the training data.</w:t>
-      </w:r>
-    </w:p>
-    <w:p>
-      <w:pPr>
-        <w:rPr>
-          <w:rFonts w:cstheme="minorHAnsi"/>
-        </w:rPr>
-      </w:pPr>
-      <w:r>
-        <w:rPr>
-          <w:rFonts w:cstheme="minorHAnsi"/>
-        </w:rPr>
-        <w:t xml:space="preserve">Our first model was Decision Tree, or to be more accurate Regression Tree. </w:t>
+        <w:t xml:space="preserve">This is even more apparent with multi variant plots. These stories helped illustrate a picture as to why house prices go up, and what factor are more important. However, this information is </w:t>
+      </w:r>
+      <w:proofErr w:type="gramStart"/>
+      <w:r>
+        <w:rPr>
+          <w:rFonts w:cstheme="minorHAnsi"/>
+        </w:rPr>
+        <w:t>similar to</w:t>
+      </w:r>
+      <w:proofErr w:type="gramEnd"/>
+      <w:r>
+        <w:rPr>
+          <w:rFonts w:cstheme="minorHAnsi"/>
+        </w:rPr>
+        <w:t xml:space="preserve"> correlation.</w:t>
+      </w:r>
+      <w:r>
+        <w:rPr>
+          <w:rFonts w:cstheme="minorHAnsi"/>
+        </w:rPr>
+        <w:t xml:space="preserve"> </w:t>
+      </w:r>
+      <w:r>
+        <w:rPr>
+          <w:rFonts w:cstheme="minorHAnsi"/>
+        </w:rPr>
+        <w:t>But unlike the limitation correlation matrix has, these plots help determing correlation between categorical factors.</w:t>
+      </w:r>
+    </w:p>
+    <w:p>
+      <w:pPr>
+        <w:rPr>
+          <w:rFonts w:cstheme="minorHAnsi"/>
+        </w:rPr>
+      </w:pPr>
+      <w:r>
+        <w:rPr>
+          <w:rFonts w:cstheme="minorHAnsi"/>
+        </w:rPr>
+        <w:t xml:space="preserve">Using the Geom count function from the ggplot library, I was able to construct some a counting plot that indicated counts in a pointed area of a graph. </w:t>
+      </w:r>
+    </w:p>
+    <w:p>
+      <w:pPr>
+        <w:rPr>
+          <w:rFonts w:cstheme="minorHAnsi"/>
+        </w:rPr>
+      </w:pPr>
+      <w:r>
+        <w:rPr>
+          <w:rFonts w:cstheme="minorHAnsi"/>
+        </w:rPr>
+        <w:t xml:space="preserve">For instance, the following plot helps to show that many of the </w:t>
+      </w:r>
+      <w:r>
+        <w:rPr>
+          <w:rFonts w:cstheme="minorHAnsi"/>
+        </w:rPr>
+        <w:t>observations had 0 lotfrontage and still the price was dynamic.</w:t>
       </w:r>
     </w:p>
     <w:p>
@@ -4294,11 +3304,12 @@
         <w:rPr>
           <w:noProof/>
         </w:rPr>
+        <w:lastRenderedPageBreak/>
         <w:drawing>
-          <wp:inline distT="0" distB="0" distL="0" distR="0" wp14:anchorId="03B7AD42" wp14:editId="25E6A1EB">
-            <wp:extent cx="4951562" cy="1262755"/>
-            <wp:effectExtent l="0" t="0" r="1905" b="0"/>
-            <wp:docPr id="23" name="Picture 23"/>
+          <wp:inline distT="0" distB="0" distL="0" distR="0" wp14:anchorId="0ED7C7AE" wp14:editId="6B3229B5">
+            <wp:extent cx="2906534" cy="1802921"/>
+            <wp:effectExtent l="0" t="0" r="8255" b="6985"/>
+            <wp:docPr id="21" name="Picture 21"/>
             <wp:cNvGraphicFramePr>
               <a:graphicFrameLocks xmlns:a="http://schemas.openxmlformats.org/drawingml/2006/main" noChangeAspect="1"/>
             </wp:cNvGraphicFramePr>
@@ -4318,7 +3329,7 @@
                   <pic:spPr>
                     <a:xfrm>
                       <a:off x="0" y="0"/>
-                      <a:ext cx="5610467" cy="1430790"/>
+                      <a:ext cx="2946450" cy="1827681"/>
                     </a:xfrm>
                     <a:prstGeom prst="rect">
                       <a:avLst/>
@@ -4333,6 +3344,19 @@
     </w:p>
     <w:p>
       <w:pPr>
+        <w:rPr>
+          <w:rFonts w:cstheme="minorHAnsi"/>
+        </w:rPr>
+      </w:pPr>
+      <w:r>
+        <w:rPr>
+          <w:rFonts w:cstheme="minorHAnsi"/>
+        </w:rPr>
+        <w:t>These plots are a bit more helpful because they offer more than a quick plot, as they show a density.</w:t>
+      </w:r>
+    </w:p>
+    <w:p>
+      <w:pPr>
         <w:jc w:val="center"/>
         <w:rPr>
           <w:rFonts w:cstheme="minorHAnsi"/>
@@ -4340,20 +3364,13 @@
       </w:pPr>
       <w:r>
         <w:rPr>
-          <w:rFonts w:cstheme="minorHAnsi"/>
-        </w:rPr>
-        <w:lastRenderedPageBreak/>
-        <w:br w:type="textWrapping" w:clear="all"/>
-      </w:r>
-      <w:r>
-        <w:rPr>
           <w:noProof/>
         </w:rPr>
         <w:drawing>
-          <wp:inline distT="0" distB="0" distL="0" distR="0" wp14:anchorId="4C3A1A6A" wp14:editId="7EB201F6">
-            <wp:extent cx="3726651" cy="2940710"/>
-            <wp:effectExtent l="0" t="0" r="7620" b="0"/>
-            <wp:docPr id="24" name="Picture 24"/>
+          <wp:inline distT="0" distB="0" distL="0" distR="0" wp14:anchorId="75401F9D" wp14:editId="2F9090BC">
+            <wp:extent cx="2958860" cy="1820521"/>
+            <wp:effectExtent l="0" t="0" r="0" b="8890"/>
+            <wp:docPr id="22" name="Picture 22"/>
             <wp:cNvGraphicFramePr>
               <a:graphicFrameLocks xmlns:a="http://schemas.openxmlformats.org/drawingml/2006/main" noChangeAspect="1"/>
             </wp:cNvGraphicFramePr>
@@ -4373,7 +3390,7 @@
                   <pic:spPr>
                     <a:xfrm>
                       <a:off x="0" y="0"/>
-                      <a:ext cx="3741949" cy="2952782"/>
+                      <a:ext cx="3034578" cy="1867109"/>
                     </a:xfrm>
                     <a:prstGeom prst="rect">
                       <a:avLst/>
@@ -4396,23 +3413,99 @@
         <w:rPr>
           <w:rFonts w:cstheme="minorHAnsi"/>
         </w:rPr>
-        <w:t xml:space="preserve">And after pruning, we can see that 9 is a good tree size. We can see that in </w:t>
-      </w:r>
-      <w:r>
-        <w:rPr>
-          <w:rFonts w:cstheme="minorHAnsi"/>
-        </w:rPr>
-        <w:t>an</w:t>
-      </w:r>
-      <w:r>
-        <w:rPr>
-          <w:rFonts w:cstheme="minorHAnsi"/>
-        </w:rPr>
-        <w:t xml:space="preserve"> error per tree size graph.</w:t>
-      </w:r>
-    </w:p>
-    <w:p>
-      <w:pPr>
+        <w:t>After using all the mention methods, I confident with my data preparation and Exploratory data analysis.</w:t>
+      </w:r>
+    </w:p>
+    <w:p>
+      <w:pPr>
+        <w:rPr>
+          <w:rFonts w:cstheme="minorHAnsi"/>
+        </w:rPr>
+      </w:pPr>
+      <w:r>
+        <w:rPr>
+          <w:rFonts w:cstheme="minorHAnsi"/>
+        </w:rPr>
+        <w:t xml:space="preserve">Our final variables were; </w:t>
+      </w:r>
+      <w:r>
+        <w:rPr>
+          <w:rFonts w:cstheme="minorHAnsi"/>
+        </w:rPr>
+        <w:t>MSSubClass,LotFrontage,LotArea,LotShape,Neighborhood,HouseStyle,OverallCond,YearBuilt,YearRemodAdd,RoofStyle,,Exterior1st,Exterior2nd,MasVnrType,ExterQual,,ExterCond,,Foundation,BsmtQual,,BsmtExposure,BsmtFinType1,BsmtFinSF1,BsmtFinType2,BsmtUnfSF,HeatingQC,BedroomAbvGr,KitchenAbvGr,KitchenQual,TotRmsAbvGrd,Fireplaces,FireplaceQu,GarageType,GarageYrBlt,GarageFinish,GarageCars,MoSold,YrSold,TotalBath,TotalPorchSF,TotalArea,SalePrice</w:t>
+      </w:r>
+      <w:r>
+        <w:rPr>
+          <w:rFonts w:cstheme="minorHAnsi"/>
+        </w:rPr>
+        <w:t>.</w:t>
+      </w:r>
+    </w:p>
+    <w:p>
+      <w:pPr>
+        <w:rPr>
+          <w:rFonts w:cstheme="minorHAnsi"/>
+        </w:rPr>
+      </w:pPr>
+      <w:r>
+        <w:rPr>
+          <w:rFonts w:cstheme="minorHAnsi"/>
+        </w:rPr>
+        <w:t>After finishing our Preparation work, we can move forward to Modeling.</w:t>
+      </w:r>
+      <w:r>
+        <w:rPr>
+          <w:rFonts w:cstheme="minorHAnsi"/>
+        </w:rPr>
+        <w:t xml:space="preserve"> But before that, </w:t>
+      </w:r>
+      <w:r>
+        <w:rPr>
+          <w:rFonts w:cstheme="minorHAnsi"/>
+        </w:rPr>
+        <w:t>I decided to normalize all my numerical data</w:t>
+      </w:r>
+      <w:r>
+        <w:rPr>
+          <w:rFonts w:cstheme="minorHAnsi"/>
+        </w:rPr>
+        <w:t>, including the date of construction. I feel that this still hold useful data. I split my data into a training and test set. Training would be 80%, and training would be 20%.</w:t>
+      </w:r>
+      <w:r>
+        <w:rPr>
+          <w:rFonts w:cstheme="minorHAnsi"/>
+        </w:rPr>
+        <w:t xml:space="preserve"> I implemented stratified selection, as I ensured </w:t>
+      </w:r>
+      <w:r>
+        <w:rPr>
+          <w:rFonts w:cstheme="minorHAnsi"/>
+        </w:rPr>
+        <w:t>at least</w:t>
+      </w:r>
+      <w:r>
+        <w:rPr>
+          <w:rFonts w:cstheme="minorHAnsi"/>
+        </w:rPr>
+        <w:t xml:space="preserve"> one factor for each categrorical variable made it to the training data.</w:t>
+      </w:r>
+    </w:p>
+    <w:p>
+      <w:pPr>
+        <w:rPr>
+          <w:rFonts w:cstheme="minorHAnsi"/>
+        </w:rPr>
+      </w:pPr>
+      <w:r>
+        <w:rPr>
+          <w:rFonts w:cstheme="minorHAnsi"/>
+        </w:rPr>
+        <w:t xml:space="preserve">Our first model was Decision Tree, or to be more accurate Regression Tree. </w:t>
+      </w:r>
+    </w:p>
+    <w:p>
+      <w:pPr>
+        <w:jc w:val="center"/>
         <w:rPr>
           <w:rFonts w:cstheme="minorHAnsi"/>
         </w:rPr>
@@ -4422,10 +3515,10 @@
           <w:noProof/>
         </w:rPr>
         <w:drawing>
-          <wp:inline distT="0" distB="0" distL="0" distR="0" wp14:anchorId="369239A9" wp14:editId="363587FC">
-            <wp:extent cx="4189615" cy="2560320"/>
+          <wp:inline distT="0" distB="0" distL="0" distR="0" wp14:anchorId="03B7AD42" wp14:editId="25E6A1EB">
+            <wp:extent cx="4951562" cy="1262755"/>
             <wp:effectExtent l="0" t="0" r="1905" b="0"/>
-            <wp:docPr id="25" name="Picture 25"/>
+            <wp:docPr id="23" name="Picture 23"/>
             <wp:cNvGraphicFramePr>
               <a:graphicFrameLocks xmlns:a="http://schemas.openxmlformats.org/drawingml/2006/main" noChangeAspect="1"/>
             </wp:cNvGraphicFramePr>
@@ -4445,7 +3538,7 @@
                   <pic:spPr>
                     <a:xfrm>
                       <a:off x="0" y="0"/>
-                      <a:ext cx="4220597" cy="2579253"/>
+                      <a:ext cx="5610467" cy="1430790"/>
                     </a:xfrm>
                     <a:prstGeom prst="rect">
                       <a:avLst/>
@@ -4460,52 +3553,27 @@
     </w:p>
     <w:p>
       <w:pPr>
-        <w:rPr>
-          <w:rFonts w:cstheme="minorHAnsi"/>
-        </w:rPr>
-      </w:pPr>
-      <w:r>
-        <w:rPr>
-          <w:rFonts w:cstheme="minorHAnsi"/>
-        </w:rPr>
-        <w:t xml:space="preserve">However, I wanted to try Decision tree using the </w:t>
-      </w:r>
-      <w:proofErr w:type="spellStart"/>
-      <w:r>
-        <w:rPr>
-          <w:rFonts w:cstheme="minorHAnsi"/>
-        </w:rPr>
-        <w:t>rpart</w:t>
-      </w:r>
-      <w:proofErr w:type="spellEnd"/>
-      <w:r>
-        <w:rPr>
-          <w:rFonts w:cstheme="minorHAnsi"/>
-        </w:rPr>
-        <w:t xml:space="preserve"> library. This one yielded a </w:t>
-      </w:r>
-      <w:r>
-        <w:rPr>
-          <w:rFonts w:cstheme="minorHAnsi"/>
-        </w:rPr>
-        <w:t>slightly different tree.</w:t>
-      </w:r>
-    </w:p>
-    <w:p>
-      <w:pPr>
-        <w:rPr>
-          <w:rFonts w:cstheme="minorHAnsi"/>
-        </w:rPr>
-      </w:pPr>
+        <w:jc w:val="center"/>
+        <w:rPr>
+          <w:rFonts w:cstheme="minorHAnsi"/>
+        </w:rPr>
+      </w:pPr>
+      <w:r>
+        <w:rPr>
+          <w:rFonts w:cstheme="minorHAnsi"/>
+        </w:rPr>
+        <w:lastRenderedPageBreak/>
+        <w:br w:type="textWrapping" w:clear="all"/>
+      </w:r>
       <w:r>
         <w:rPr>
           <w:noProof/>
         </w:rPr>
         <w:drawing>
-          <wp:inline distT="0" distB="0" distL="0" distR="0" wp14:anchorId="4C659949" wp14:editId="2279136C">
-            <wp:extent cx="5943600" cy="1738630"/>
-            <wp:effectExtent l="0" t="0" r="0" b="0"/>
-            <wp:docPr id="26" name="Picture 26"/>
+          <wp:inline distT="0" distB="0" distL="0" distR="0" wp14:anchorId="4C3A1A6A" wp14:editId="7EB201F6">
+            <wp:extent cx="3726651" cy="2940710"/>
+            <wp:effectExtent l="0" t="0" r="7620" b="0"/>
+            <wp:docPr id="24" name="Picture 24"/>
             <wp:cNvGraphicFramePr>
               <a:graphicFrameLocks xmlns:a="http://schemas.openxmlformats.org/drawingml/2006/main" noChangeAspect="1"/>
             </wp:cNvGraphicFramePr>
@@ -4525,7 +3593,7 @@
                   <pic:spPr>
                     <a:xfrm>
                       <a:off x="0" y="0"/>
-                      <a:ext cx="5943600" cy="1738630"/>
+                      <a:ext cx="3741949" cy="2952782"/>
                     </a:xfrm>
                     <a:prstGeom prst="rect">
                       <a:avLst/>
@@ -4546,14 +3614,38 @@
       </w:pPr>
       <w:r>
         <w:rPr>
+          <w:rFonts w:cstheme="minorHAnsi"/>
+        </w:rPr>
+        <w:t xml:space="preserve">And after pruning, we can see that 9 is a good tree size. We can see that in </w:t>
+      </w:r>
+      <w:r>
+        <w:rPr>
+          <w:rFonts w:cstheme="minorHAnsi"/>
+        </w:rPr>
+        <w:t>an</w:t>
+      </w:r>
+      <w:r>
+        <w:rPr>
+          <w:rFonts w:cstheme="minorHAnsi"/>
+        </w:rPr>
+        <w:t xml:space="preserve"> error per tree size graph.</w:t>
+      </w:r>
+    </w:p>
+    <w:p>
+      <w:pPr>
+        <w:rPr>
+          <w:rFonts w:cstheme="minorHAnsi"/>
+        </w:rPr>
+      </w:pPr>
+      <w:r>
+        <w:rPr>
           <w:noProof/>
         </w:rPr>
-        <w:lastRenderedPageBreak/>
         <w:drawing>
-          <wp:inline distT="0" distB="0" distL="0" distR="0" wp14:anchorId="326D351C" wp14:editId="78C59CC4">
-            <wp:extent cx="5943600" cy="4575810"/>
-            <wp:effectExtent l="0" t="0" r="0" b="0"/>
-            <wp:docPr id="27" name="Picture 27"/>
+          <wp:inline distT="0" distB="0" distL="0" distR="0" wp14:anchorId="369239A9" wp14:editId="363587FC">
+            <wp:extent cx="4189615" cy="2560320"/>
+            <wp:effectExtent l="0" t="0" r="1905" b="0"/>
+            <wp:docPr id="25" name="Picture 25"/>
             <wp:cNvGraphicFramePr>
               <a:graphicFrameLocks xmlns:a="http://schemas.openxmlformats.org/drawingml/2006/main" noChangeAspect="1"/>
             </wp:cNvGraphicFramePr>
@@ -4573,7 +3665,7 @@
                   <pic:spPr>
                     <a:xfrm>
                       <a:off x="0" y="0"/>
-                      <a:ext cx="5943600" cy="4575810"/>
+                      <a:ext cx="4220597" cy="2579253"/>
                     </a:xfrm>
                     <a:prstGeom prst="rect">
                       <a:avLst/>
@@ -4596,59 +3688,13 @@
         <w:rPr>
           <w:rFonts w:cstheme="minorHAnsi"/>
         </w:rPr>
-        <w:t>This tree is much larger, as the size is now 11. The illustration is much better.</w:t>
-      </w:r>
-      <w:r>
-        <w:rPr>
-          <w:rFonts w:cstheme="minorHAnsi"/>
-        </w:rPr>
-        <w:t xml:space="preserve"> We can clearly see by the color that as you move toward the right of the chart, the Sale Price increase.</w:t>
-      </w:r>
-    </w:p>
-    <w:p>
-      <w:pPr>
-        <w:rPr>
-          <w:rFonts w:cstheme="minorHAnsi"/>
-        </w:rPr>
-      </w:pPr>
-      <w:r>
-        <w:rPr>
-          <w:rFonts w:cstheme="minorHAnsi"/>
-        </w:rPr>
-        <w:t xml:space="preserve">Looking back at both the trees, it is evident that Total Area is the most important feature in determining price. Perhaps I should have removed it because of </w:t>
-      </w:r>
-      <w:proofErr w:type="gramStart"/>
-      <w:r>
-        <w:rPr>
-          <w:rFonts w:cstheme="minorHAnsi"/>
-        </w:rPr>
-        <w:t>it’s</w:t>
-      </w:r>
-      <w:proofErr w:type="gramEnd"/>
-      <w:r>
-        <w:rPr>
-          <w:rFonts w:cstheme="minorHAnsi"/>
-        </w:rPr>
-        <w:t xml:space="preserve"> high correlation, but I decided to leave it in due to its higher information gain and also because it is an addition of many other variables.</w:t>
-      </w:r>
-    </w:p>
-    <w:p>
-      <w:pPr>
-        <w:rPr>
-          <w:rFonts w:cstheme="minorHAnsi"/>
-        </w:rPr>
-      </w:pPr>
-      <w:r>
-        <w:rPr>
-          <w:rFonts w:cstheme="minorHAnsi"/>
-        </w:rPr>
-        <w:t xml:space="preserve">The </w:t>
-      </w:r>
-      <w:r>
-        <w:rPr>
-          <w:rFonts w:cstheme="minorHAnsi"/>
-        </w:rPr>
-        <w:t>next model I investigated was Random forest.</w:t>
+        <w:t xml:space="preserve">However, I wanted to try Decision tree using the rpart library. This one yielded a </w:t>
+      </w:r>
+      <w:r>
+        <w:rPr>
+          <w:rFonts w:cstheme="minorHAnsi"/>
+        </w:rPr>
+        <w:t>slightly different tree.</w:t>
       </w:r>
     </w:p>
     <w:p>
@@ -4662,10 +3708,10 @@
           <w:noProof/>
         </w:rPr>
         <w:drawing>
-          <wp:inline distT="0" distB="0" distL="0" distR="0" wp14:anchorId="09061A14" wp14:editId="28489726">
-            <wp:extent cx="5943600" cy="818515"/>
-            <wp:effectExtent l="0" t="0" r="0" b="635"/>
-            <wp:docPr id="28" name="Picture 28"/>
+          <wp:inline distT="0" distB="0" distL="0" distR="0" wp14:anchorId="4C659949" wp14:editId="2279136C">
+            <wp:extent cx="5943600" cy="1738630"/>
+            <wp:effectExtent l="0" t="0" r="0" b="0"/>
+            <wp:docPr id="26" name="Picture 26"/>
             <wp:cNvGraphicFramePr>
               <a:graphicFrameLocks xmlns:a="http://schemas.openxmlformats.org/drawingml/2006/main" noChangeAspect="1"/>
             </wp:cNvGraphicFramePr>
@@ -4685,7 +3731,7 @@
                   <pic:spPr>
                     <a:xfrm>
                       <a:off x="0" y="0"/>
-                      <a:ext cx="5943600" cy="818515"/>
+                      <a:ext cx="5943600" cy="1738630"/>
                     </a:xfrm>
                     <a:prstGeom prst="rect">
                       <a:avLst/>
@@ -4706,66 +3752,14 @@
       </w:pPr>
       <w:r>
         <w:rPr>
-          <w:rFonts w:cstheme="minorHAnsi"/>
-        </w:rPr>
-        <w:t xml:space="preserve">Check the error rate, increasing the number of trees did not significantly change the mean of squared residuals. </w:t>
-      </w:r>
-    </w:p>
-    <w:p>
-      <w:pPr>
-        <w:rPr>
-          <w:rFonts w:cstheme="minorHAnsi"/>
-        </w:rPr>
-      </w:pPr>
-      <w:r>
-        <w:rPr>
-          <w:rFonts w:cstheme="minorHAnsi"/>
-        </w:rPr>
-        <w:t xml:space="preserve">Finally, the last model was the Elastic Net Regression algorithm. The interesting part of this type of regression is that it incorporated Ridge and Lasso regression. Both perform slightly different depending on the data conditions, so it gives the user room to </w:t>
-      </w:r>
-      <w:r>
-        <w:rPr>
-          <w:rFonts w:cstheme="minorHAnsi"/>
-        </w:rPr>
-        <w:t xml:space="preserve">pick which method they’d like to use more of. Elastic net regression has an alpha value that helps decide which part of the spectrum the user wishes to use, </w:t>
-      </w:r>
-      <w:r>
-        <w:rPr>
-          <w:rFonts w:cstheme="minorHAnsi"/>
+          <w:noProof/>
         </w:rPr>
         <w:lastRenderedPageBreak/>
-        <w:t>Ridge or Lasso. I built a loop that worked to look for the best alpha value for my data’s prediction RMSE. After testing, alpha = 0.6 (slightly more LASSO than RIDGE) gave us the lowest error rate.</w:t>
-      </w:r>
-    </w:p>
-    <w:p>
-      <w:pPr>
-        <w:rPr>
-          <w:rFonts w:cstheme="minorHAnsi"/>
-        </w:rPr>
-      </w:pPr>
-      <w:r>
-        <w:rPr>
-          <w:rFonts w:cstheme="minorHAnsi"/>
-        </w:rPr>
-        <w:t xml:space="preserve">Alright, so we’ve set up all our models. Now it is time to compare them and decide which one performs the best. Before that we must figure out our metric in deciding an algorithm’s performance. For regression, we would use error calculations. R-Squared, Standard Error, AIC/BIC, RMSE, MAE are all ways to rank algorithms. I’ve decided to use RMSE for my models. </w:t>
-      </w:r>
-    </w:p>
-    <w:p>
-      <w:pPr>
-        <w:rPr>
-          <w:rFonts w:cstheme="minorHAnsi"/>
-          <w:vertAlign w:val="subscript"/>
-        </w:rPr>
-      </w:pPr>
-      <w:r>
-        <w:rPr>
-          <w:noProof/>
-        </w:rPr>
         <w:drawing>
-          <wp:inline distT="0" distB="0" distL="0" distR="0" wp14:anchorId="1EBAFBAD" wp14:editId="2A2C31F1">
-            <wp:extent cx="5943600" cy="793115"/>
-            <wp:effectExtent l="0" t="0" r="0" b="6985"/>
-            <wp:docPr id="29" name="Picture 29"/>
+          <wp:inline distT="0" distB="0" distL="0" distR="0" wp14:anchorId="326D351C" wp14:editId="78C59CC4">
+            <wp:extent cx="5943600" cy="4575810"/>
+            <wp:effectExtent l="0" t="0" r="0" b="0"/>
+            <wp:docPr id="27" name="Picture 27"/>
             <wp:cNvGraphicFramePr>
               <a:graphicFrameLocks xmlns:a="http://schemas.openxmlformats.org/drawingml/2006/main" noChangeAspect="1"/>
             </wp:cNvGraphicFramePr>
@@ -4785,7 +3779,7 @@
                   <pic:spPr>
                     <a:xfrm>
                       <a:off x="0" y="0"/>
-                      <a:ext cx="5943600" cy="793115"/>
+                      <a:ext cx="5943600" cy="4575810"/>
                     </a:xfrm>
                     <a:prstGeom prst="rect">
                       <a:avLst/>
@@ -4808,25 +3802,63 @@
         <w:rPr>
           <w:rFonts w:cstheme="minorHAnsi"/>
         </w:rPr>
-        <w:t>As we can see, Random Forest performs the best. It is also worth mentioning that the Random forest was run on 10-fold cross-validation. We can also see that even though the second Decision tree method was better illustrated and had larger size, the error rate is higher. I will be using the first model, going forward.</w:t>
-      </w:r>
-    </w:p>
-    <w:p>
-      <w:pPr>
-        <w:rPr>
-          <w:rFonts w:cstheme="minorHAnsi"/>
-        </w:rPr>
-      </w:pPr>
-      <w:r>
-        <w:rPr>
-          <w:rFonts w:cstheme="minorHAnsi"/>
-        </w:rPr>
-        <w:t xml:space="preserve">Finally, the initial outlier from the Sale Prices were removed. I initially wanted to mask them until the end to see how much of an effect they had on the prediction system. Knowing this for the previous graphic, we should also look at MAE as it is more robust than MSE. </w:t>
-      </w:r>
-    </w:p>
-    <w:p>
-      <w:pPr>
-        <w:jc w:val="center"/>
+        <w:t>This tree is much larger, as the size is now 11. The illustration is much better.</w:t>
+      </w:r>
+      <w:r>
+        <w:rPr>
+          <w:rFonts w:cstheme="minorHAnsi"/>
+        </w:rPr>
+        <w:t xml:space="preserve"> We can clearly see by the color that as you move toward the right of the chart, the Sale Price increase.</w:t>
+      </w:r>
+    </w:p>
+    <w:p>
+      <w:pPr>
+        <w:rPr>
+          <w:rFonts w:cstheme="minorHAnsi"/>
+        </w:rPr>
+      </w:pPr>
+      <w:r>
+        <w:rPr>
+          <w:rFonts w:cstheme="minorHAnsi"/>
+        </w:rPr>
+        <w:t xml:space="preserve">Looking back at both the trees, it is evident that Total Area is the most important feature in determining price. Perhaps I should have removed it because of </w:t>
+      </w:r>
+      <w:proofErr w:type="gramStart"/>
+      <w:r>
+        <w:rPr>
+          <w:rFonts w:cstheme="minorHAnsi"/>
+        </w:rPr>
+        <w:t>it’s</w:t>
+      </w:r>
+      <w:proofErr w:type="gramEnd"/>
+      <w:r>
+        <w:rPr>
+          <w:rFonts w:cstheme="minorHAnsi"/>
+        </w:rPr>
+        <w:t xml:space="preserve"> high correlation, but I decided to leave it in due to its higher information gain and also because it is an addition of many other variables.</w:t>
+      </w:r>
+    </w:p>
+    <w:p>
+      <w:pPr>
+        <w:rPr>
+          <w:rFonts w:cstheme="minorHAnsi"/>
+        </w:rPr>
+      </w:pPr>
+      <w:r>
+        <w:rPr>
+          <w:rFonts w:cstheme="minorHAnsi"/>
+        </w:rPr>
+        <w:t xml:space="preserve">The </w:t>
+      </w:r>
+      <w:r>
+        <w:rPr>
+          <w:rFonts w:cstheme="minorHAnsi"/>
+        </w:rPr>
+        <w:t>next model I investigated was Random forest.</w:t>
+      </w:r>
+    </w:p>
+    <w:p>
+      <w:pPr>
         <w:rPr>
           <w:rFonts w:cstheme="minorHAnsi"/>
         </w:rPr>
@@ -4836,10 +3868,10 @@
           <w:noProof/>
         </w:rPr>
         <w:drawing>
-          <wp:inline distT="0" distB="0" distL="0" distR="0" wp14:anchorId="7A538E58" wp14:editId="7288D0F5">
-            <wp:extent cx="3514725" cy="752475"/>
-            <wp:effectExtent l="0" t="0" r="9525" b="9525"/>
-            <wp:docPr id="30" name="Picture 30"/>
+          <wp:inline distT="0" distB="0" distL="0" distR="0" wp14:anchorId="09061A14" wp14:editId="28489726">
+            <wp:extent cx="5943600" cy="818515"/>
+            <wp:effectExtent l="0" t="0" r="0" b="635"/>
+            <wp:docPr id="28" name="Picture 28"/>
             <wp:cNvGraphicFramePr>
               <a:graphicFrameLocks xmlns:a="http://schemas.openxmlformats.org/drawingml/2006/main" noChangeAspect="1"/>
             </wp:cNvGraphicFramePr>
@@ -4859,6 +3891,180 @@
                   <pic:spPr>
                     <a:xfrm>
                       <a:off x="0" y="0"/>
+                      <a:ext cx="5943600" cy="818515"/>
+                    </a:xfrm>
+                    <a:prstGeom prst="rect">
+                      <a:avLst/>
+                    </a:prstGeom>
+                  </pic:spPr>
+                </pic:pic>
+              </a:graphicData>
+            </a:graphic>
+          </wp:inline>
+        </w:drawing>
+      </w:r>
+    </w:p>
+    <w:p>
+      <w:pPr>
+        <w:rPr>
+          <w:rFonts w:cstheme="minorHAnsi"/>
+        </w:rPr>
+      </w:pPr>
+      <w:r>
+        <w:rPr>
+          <w:rFonts w:cstheme="minorHAnsi"/>
+        </w:rPr>
+        <w:t xml:space="preserve">Check the error rate, increasing the number of trees did not significantly change the mean of squared residuals. </w:t>
+      </w:r>
+    </w:p>
+    <w:p>
+      <w:pPr>
+        <w:rPr>
+          <w:rFonts w:cstheme="minorHAnsi"/>
+        </w:rPr>
+      </w:pPr>
+      <w:r>
+        <w:rPr>
+          <w:rFonts w:cstheme="minorHAnsi"/>
+        </w:rPr>
+        <w:t xml:space="preserve">Finally, the last model was the Elastic Net Regression algorithm. The interesting part of this type of regression is that it incorporated Ridge and Lasso regression. Both perform slightly different depending on the data conditions, so it gives the user room to </w:t>
+      </w:r>
+      <w:r>
+        <w:rPr>
+          <w:rFonts w:cstheme="minorHAnsi"/>
+        </w:rPr>
+        <w:t xml:space="preserve">pick which method they’d like to use more of. Elastic net regression has an alpha value that helps decide which part of the spectrum the user wishes to use, </w:t>
+      </w:r>
+      <w:r>
+        <w:rPr>
+          <w:rFonts w:cstheme="minorHAnsi"/>
+        </w:rPr>
+        <w:lastRenderedPageBreak/>
+        <w:t>Ridge or Lasso. I built a loop that worked to look for the best alpha value for my data’s prediction RMSE. After testing, alpha = 0.6 (slightly more LASSO than RIDGE) gave us the lowest error rate.</w:t>
+      </w:r>
+    </w:p>
+    <w:p>
+      <w:pPr>
+        <w:rPr>
+          <w:rFonts w:cstheme="minorHAnsi"/>
+        </w:rPr>
+      </w:pPr>
+      <w:r>
+        <w:rPr>
+          <w:rFonts w:cstheme="minorHAnsi"/>
+        </w:rPr>
+        <w:t xml:space="preserve">Alright, so we’ve set up all our models. Now it is time to compare them and decide which one performs the best. Before that we must figure out our metric in deciding an algorithm’s performance. For regression, we would use error calculations. R-Squared, Standard Error, AIC/BIC, RMSE, MAE are all ways to rank algorithms. I’ve decided to use RMSE for my models. </w:t>
+      </w:r>
+    </w:p>
+    <w:p>
+      <w:pPr>
+        <w:rPr>
+          <w:rFonts w:cstheme="minorHAnsi"/>
+          <w:vertAlign w:val="subscript"/>
+        </w:rPr>
+      </w:pPr>
+      <w:r>
+        <w:rPr>
+          <w:noProof/>
+        </w:rPr>
+        <w:drawing>
+          <wp:inline distT="0" distB="0" distL="0" distR="0" wp14:anchorId="1EBAFBAD" wp14:editId="2A2C31F1">
+            <wp:extent cx="5943600" cy="793115"/>
+            <wp:effectExtent l="0" t="0" r="0" b="6985"/>
+            <wp:docPr id="29" name="Picture 29"/>
+            <wp:cNvGraphicFramePr>
+              <a:graphicFrameLocks xmlns:a="http://schemas.openxmlformats.org/drawingml/2006/main" noChangeAspect="1"/>
+            </wp:cNvGraphicFramePr>
+            <a:graphic xmlns:a="http://schemas.openxmlformats.org/drawingml/2006/main">
+              <a:graphicData uri="http://schemas.openxmlformats.org/drawingml/2006/picture">
+                <pic:pic xmlns:pic="http://schemas.openxmlformats.org/drawingml/2006/picture">
+                  <pic:nvPicPr>
+                    <pic:cNvPr id="1" name=""/>
+                    <pic:cNvPicPr/>
+                  </pic:nvPicPr>
+                  <pic:blipFill>
+                    <a:blip r:embed="rId34"/>
+                    <a:stretch>
+                      <a:fillRect/>
+                    </a:stretch>
+                  </pic:blipFill>
+                  <pic:spPr>
+                    <a:xfrm>
+                      <a:off x="0" y="0"/>
+                      <a:ext cx="5943600" cy="793115"/>
+                    </a:xfrm>
+                    <a:prstGeom prst="rect">
+                      <a:avLst/>
+                    </a:prstGeom>
+                  </pic:spPr>
+                </pic:pic>
+              </a:graphicData>
+            </a:graphic>
+          </wp:inline>
+        </w:drawing>
+      </w:r>
+    </w:p>
+    <w:p>
+      <w:pPr>
+        <w:rPr>
+          <w:rFonts w:cstheme="minorHAnsi"/>
+        </w:rPr>
+      </w:pPr>
+      <w:r>
+        <w:rPr>
+          <w:rFonts w:cstheme="minorHAnsi"/>
+        </w:rPr>
+        <w:t>As we can see, Random Forest performs the best. It is also worth mentioning that the Random forest was run on 10-fold cross-validation. We can also see that even though the second Decision tree method was better illustrated and had larger size, the error rate is higher. I will be using the first model, going forward.</w:t>
+      </w:r>
+    </w:p>
+    <w:p>
+      <w:pPr>
+        <w:rPr>
+          <w:rFonts w:cstheme="minorHAnsi"/>
+        </w:rPr>
+      </w:pPr>
+      <w:r>
+        <w:rPr>
+          <w:rFonts w:cstheme="minorHAnsi"/>
+        </w:rPr>
+        <w:t xml:space="preserve">Finally, the initial outlier from the Sale Prices were removed. I initially wanted to mask them until the end to see how much of an effect they had on the prediction system. Knowing this for the previous graphic, we should also look at MAE as it is more robust than MSE. </w:t>
+      </w:r>
+    </w:p>
+    <w:p>
+      <w:pPr>
+        <w:jc w:val="center"/>
+        <w:rPr>
+          <w:rFonts w:cstheme="minorHAnsi"/>
+        </w:rPr>
+      </w:pPr>
+      <w:r>
+        <w:rPr>
+          <w:noProof/>
+        </w:rPr>
+        <w:drawing>
+          <wp:inline distT="0" distB="0" distL="0" distR="0" wp14:anchorId="7A538E58" wp14:editId="7288D0F5">
+            <wp:extent cx="3514725" cy="752475"/>
+            <wp:effectExtent l="0" t="0" r="9525" b="9525"/>
+            <wp:docPr id="30" name="Picture 30"/>
+            <wp:cNvGraphicFramePr>
+              <a:graphicFrameLocks xmlns:a="http://schemas.openxmlformats.org/drawingml/2006/main" noChangeAspect="1"/>
+            </wp:cNvGraphicFramePr>
+            <a:graphic xmlns:a="http://schemas.openxmlformats.org/drawingml/2006/main">
+              <a:graphicData uri="http://schemas.openxmlformats.org/drawingml/2006/picture">
+                <pic:pic xmlns:pic="http://schemas.openxmlformats.org/drawingml/2006/picture">
+                  <pic:nvPicPr>
+                    <pic:cNvPr id="1" name=""/>
+                    <pic:cNvPicPr/>
+                  </pic:nvPicPr>
+                  <pic:blipFill>
+                    <a:blip r:embed="rId35"/>
+                    <a:stretch>
+                      <a:fillRect/>
+                    </a:stretch>
+                  </pic:blipFill>
+                  <pic:spPr>
+                    <a:xfrm>
+                      <a:off x="0" y="0"/>
                       <a:ext cx="3514725" cy="752475"/>
                     </a:xfrm>
                     <a:prstGeom prst="rect">
@@ -4906,7 +4112,29 @@
         <w:rPr>
           <w:rFonts w:cstheme="minorHAnsi"/>
         </w:rPr>
-        <w:t xml:space="preserve"> It yields an error of approximately 3.5% if held against the average house price.</w:t>
+        <w:t xml:space="preserve"> </w:t>
+      </w:r>
+      <w:r>
+        <w:rPr>
+          <w:rFonts w:cstheme="minorHAnsi"/>
+        </w:rPr>
+        <w:t xml:space="preserve">Now that outliers have been removed, we can use RMSE as a means of measurement. </w:t>
+      </w:r>
+      <w:bookmarkStart w:id="0" w:name="_GoBack"/>
+      <w:bookmarkEnd w:id="0"/>
+      <w:proofErr w:type="gramStart"/>
+      <w:r>
+        <w:rPr>
+          <w:rFonts w:cstheme="minorHAnsi"/>
+        </w:rPr>
+        <w:t>It</w:t>
+      </w:r>
+      <w:proofErr w:type="gramEnd"/>
+      <w:r>
+        <w:rPr>
+          <w:rFonts w:cstheme="minorHAnsi"/>
+        </w:rPr>
+        <w:t xml:space="preserve"> yields an error of approximately 3.5% if held against the average house price.</w:t>
       </w:r>
     </w:p>
     <w:p>
@@ -5035,19 +4263,55 @@
         <w:rPr>
           <w:rFonts w:cstheme="minorHAnsi"/>
         </w:rPr>
+        <w:t xml:space="preserve">Attributes were removed based on high correlation, low variance, % of outlier and if another attribute brought similar information. </w:t>
+      </w:r>
+      <w:r>
+        <w:rPr>
+          <w:rFonts w:cstheme="minorHAnsi"/>
+        </w:rPr>
         <w:t>I divided my data into a test and training sets,</w:t>
       </w:r>
       <w:r>
         <w:rPr>
           <w:rFonts w:cstheme="minorHAnsi"/>
         </w:rPr>
-        <w:t xml:space="preserve"> while implementing stratified selection</w:t>
-      </w:r>
-      <w:r>
-        <w:rPr>
-          <w:rFonts w:cstheme="minorHAnsi"/>
-        </w:rPr>
-        <w:t xml:space="preserve"> and </w:t>
+        <w:t xml:space="preserve"> while </w:t>
+      </w:r>
+      <w:r>
+        <w:rPr>
+          <w:rFonts w:cstheme="minorHAnsi"/>
+        </w:rPr>
+        <w:t xml:space="preserve">doing so, I </w:t>
+      </w:r>
+      <w:r>
+        <w:rPr>
+          <w:rFonts w:cstheme="minorHAnsi"/>
+        </w:rPr>
+        <w:t>implement</w:t>
+      </w:r>
+      <w:r>
+        <w:rPr>
+          <w:rFonts w:cstheme="minorHAnsi"/>
+        </w:rPr>
+        <w:t>ed</w:t>
+      </w:r>
+      <w:r>
+        <w:rPr>
+          <w:rFonts w:cstheme="minorHAnsi"/>
+        </w:rPr>
+        <w:t xml:space="preserve"> stratified selection</w:t>
+      </w:r>
+      <w:r>
+        <w:rPr>
+          <w:rFonts w:cstheme="minorHAnsi"/>
+        </w:rPr>
+        <w:t xml:space="preserve"> </w:t>
+      </w:r>
+      <w:r>
+        <w:rPr>
+          <w:rFonts w:cstheme="minorHAnsi"/>
+        </w:rPr>
+        <w:t xml:space="preserve">so that at least each factor was mentioned in the training set. I </w:t>
       </w:r>
       <w:r>
         <w:rPr>
@@ -5077,15 +4341,14 @@
         <w:rPr>
           <w:rFonts w:cstheme="minorHAnsi"/>
         </w:rPr>
-        <w:t xml:space="preserve">I used RMSE to rank each algorithm. </w:t>
-      </w:r>
-    </w:p>
-    <w:p>
-      <w:pPr>
-        <w:rPr>
-          <w:rFonts w:cstheme="minorHAnsi"/>
-        </w:rPr>
-      </w:pPr>
+        <w:t xml:space="preserve">The metric I used to evaluate each algorithm was Root mean squared error, which is preferred for regression problems. </w:t>
+      </w:r>
+      <w:r>
+        <w:rPr>
+          <w:rFonts w:cstheme="minorHAnsi"/>
+        </w:rPr>
+        <w:t>The error rate was approximately 3.5% the mean Sales Price.</w:t>
+      </w:r>
     </w:p>
     <w:p>
       <w:pPr>
@@ -5099,7 +4362,7 @@
         </w:rPr>
         <w:t xml:space="preserve">My code and documentation can be obtained from my GitHub page: </w:t>
       </w:r>
-      <w:hyperlink r:id="rId34" w:history="1">
+      <w:hyperlink r:id="rId36" w:history="1">
         <w:r>
           <w:rPr>
             <w:rStyle w:val="Hyperlink"/>
@@ -5132,13 +4395,118 @@
       </w:r>
     </w:p>
     <w:sectPr>
+      <w:footerReference w:type="default" r:id="rId37"/>
       <w:pgSz w:w="12240" w:h="15840"/>
       <w:pgMar w:top="1440" w:right="1440" w:bottom="1440" w:left="1440" w:header="708" w:footer="708" w:gutter="0"/>
+      <w:pgNumType w:start="0"/>
       <w:cols w:space="708"/>
       <w:docGrid w:linePitch="360"/>
     </w:sectPr>
   </w:body>
 </w:document>
+</file>
+
+<file path=word/endnotes.xml><?xml version="1.0" encoding="utf-8"?>
+<w:endnotes xmlns:wpc="http://schemas.microsoft.com/office/word/2010/wordprocessingCanvas" xmlns:cx="http://schemas.microsoft.com/office/drawing/2014/chartex" xmlns:cx1="http://schemas.microsoft.com/office/drawing/2015/9/8/chartex" xmlns:cx2="http://schemas.microsoft.com/office/drawing/2015/10/21/chartex" xmlns:cx3="http://schemas.microsoft.com/office/drawing/2016/5/9/chartex" xmlns:cx4="http://schemas.microsoft.com/office/drawing/2016/5/10/chartex" xmlns:cx5="http://schemas.microsoft.com/office/drawing/2016/5/11/chartex" xmlns:cx6="http://schemas.microsoft.com/office/drawing/2016/5/12/chartex" xmlns:cx7="http://schemas.microsoft.com/office/drawing/2016/5/13/chartex" xmlns:cx8="http://schemas.microsoft.com/office/drawing/2016/5/14/chartex" xmlns:mc="http://schemas.openxmlformats.org/markup-compatibility/2006" xmlns:aink="http://schemas.microsoft.com/office/drawing/2016/ink" xmlns:am3d="http://schemas.microsoft.com/office/drawing/2017/model3d" xmlns:o="urn:schemas-microsoft-com:office:office" xmlns:r="http://schemas.openxmlformats.org/officeDocument/2006/relationships" xmlns:m="http://schemas.openxmlformats.org/officeDocument/2006/math" xmlns:v="urn:schemas-microsoft-com:vml" xmlns:wp14="http://schemas.microsoft.com/office/word/2010/wordprocessingDrawing" xmlns:wp="http://schemas.openxmlformats.org/drawingml/2006/wordprocessingDrawing" xmlns:w10="urn:schemas-microsoft-com:office:word" xmlns:w="http://schemas.openxmlformats.org/wordprocessingml/2006/main" xmlns:w14="http://schemas.microsoft.com/office/word/2010/wordml" xmlns:w15="http://schemas.microsoft.com/office/word/2012/wordml" xmlns:w16cid="http://schemas.microsoft.com/office/word/2016/wordml/cid" xmlns:w16se="http://schemas.microsoft.com/office/word/2015/wordml/symex" xmlns:wpg="http://schemas.microsoft.com/office/word/2010/wordprocessingGroup" xmlns:wpi="http://schemas.microsoft.com/office/word/2010/wordprocessingInk" xmlns:wne="http://schemas.microsoft.com/office/word/2006/wordml" xmlns:wps="http://schemas.microsoft.com/office/word/2010/wordprocessingShape" mc:Ignorable="w14 w15 w16se w16cid wp14">
+  <w:endnote w:type="separator" w:id="-1">
+    <w:p>
+      <w:pPr>
+        <w:spacing w:after="0" w:line="240" w:lineRule="auto"/>
+      </w:pPr>
+      <w:r>
+        <w:separator/>
+      </w:r>
+    </w:p>
+  </w:endnote>
+  <w:endnote w:type="continuationSeparator" w:id="0">
+    <w:p>
+      <w:pPr>
+        <w:spacing w:after="0" w:line="240" w:lineRule="auto"/>
+      </w:pPr>
+      <w:r>
+        <w:continuationSeparator/>
+      </w:r>
+    </w:p>
+  </w:endnote>
+</w:endnotes>
+</file>
+
+<file path=word/footer1.xml><?xml version="1.0" encoding="utf-8"?>
+<w:ftr xmlns:wpc="http://schemas.microsoft.com/office/word/2010/wordprocessingCanvas" xmlns:cx="http://schemas.microsoft.com/office/drawing/2014/chartex" xmlns:cx1="http://schemas.microsoft.com/office/drawing/2015/9/8/chartex" xmlns:cx2="http://schemas.microsoft.com/office/drawing/2015/10/21/chartex" xmlns:cx3="http://schemas.microsoft.com/office/drawing/2016/5/9/chartex" xmlns:cx4="http://schemas.microsoft.com/office/drawing/2016/5/10/chartex" xmlns:cx5="http://schemas.microsoft.com/office/drawing/2016/5/11/chartex" xmlns:cx6="http://schemas.microsoft.com/office/drawing/2016/5/12/chartex" xmlns:cx7="http://schemas.microsoft.com/office/drawing/2016/5/13/chartex" xmlns:cx8="http://schemas.microsoft.com/office/drawing/2016/5/14/chartex" xmlns:mc="http://schemas.openxmlformats.org/markup-compatibility/2006" xmlns:aink="http://schemas.microsoft.com/office/drawing/2016/ink" xmlns:am3d="http://schemas.microsoft.com/office/drawing/2017/model3d" xmlns:o="urn:schemas-microsoft-com:office:office" xmlns:r="http://schemas.openxmlformats.org/officeDocument/2006/relationships" xmlns:m="http://schemas.openxmlformats.org/officeDocument/2006/math" xmlns:v="urn:schemas-microsoft-com:vml" xmlns:wp14="http://schemas.microsoft.com/office/word/2010/wordprocessingDrawing" xmlns:wp="http://schemas.openxmlformats.org/drawingml/2006/wordprocessingDrawing" xmlns:w10="urn:schemas-microsoft-com:office:word" xmlns:w="http://schemas.openxmlformats.org/wordprocessingml/2006/main" xmlns:w14="http://schemas.microsoft.com/office/word/2010/wordml" xmlns:w15="http://schemas.microsoft.com/office/word/2012/wordml" xmlns:w16cid="http://schemas.microsoft.com/office/word/2016/wordml/cid" xmlns:w16se="http://schemas.microsoft.com/office/word/2015/wordml/symex" xmlns:wpg="http://schemas.microsoft.com/office/word/2010/wordprocessingGroup" xmlns:wpi="http://schemas.microsoft.com/office/word/2010/wordprocessingInk" xmlns:wne="http://schemas.microsoft.com/office/word/2006/wordml" xmlns:wps="http://schemas.microsoft.com/office/word/2010/wordprocessingShape" mc:Ignorable="w14 w15 w16se w16cid wp14">
+  <w:sdt>
+    <w:sdtPr>
+      <w:id w:val="960153213"/>
+      <w:docPartObj>
+        <w:docPartGallery w:val="Page Numbers (Bottom of Page)"/>
+        <w:docPartUnique/>
+      </w:docPartObj>
+    </w:sdtPr>
+    <w:sdtEndPr>
+      <w:rPr>
+        <w:noProof/>
+      </w:rPr>
+    </w:sdtEndPr>
+    <w:sdtContent>
+      <w:p>
+        <w:pPr>
+          <w:pStyle w:val="Footer"/>
+          <w:jc w:val="right"/>
+        </w:pPr>
+        <w:r>
+          <w:fldChar w:fldCharType="begin"/>
+        </w:r>
+        <w:r>
+          <w:instrText xml:space="preserve"> PAGE   \* MERGEFORMAT </w:instrText>
+        </w:r>
+        <w:r>
+          <w:fldChar w:fldCharType="separate"/>
+        </w:r>
+        <w:r>
+          <w:rPr>
+            <w:noProof/>
+          </w:rPr>
+          <w:t>2</w:t>
+        </w:r>
+        <w:r>
+          <w:rPr>
+            <w:noProof/>
+          </w:rPr>
+          <w:fldChar w:fldCharType="end"/>
+        </w:r>
+      </w:p>
+    </w:sdtContent>
+  </w:sdt>
+  <w:p>
+    <w:pPr>
+      <w:pStyle w:val="Footer"/>
+    </w:pPr>
+  </w:p>
+</w:ftr>
+</file>
+
+<file path=word/footnotes.xml><?xml version="1.0" encoding="utf-8"?>
+<w:footnotes xmlns:wpc="http://schemas.microsoft.com/office/word/2010/wordprocessingCanvas" xmlns:cx="http://schemas.microsoft.com/office/drawing/2014/chartex" xmlns:cx1="http://schemas.microsoft.com/office/drawing/2015/9/8/chartex" xmlns:cx2="http://schemas.microsoft.com/office/drawing/2015/10/21/chartex" xmlns:cx3="http://schemas.microsoft.com/office/drawing/2016/5/9/chartex" xmlns:cx4="http://schemas.microsoft.com/office/drawing/2016/5/10/chartex" xmlns:cx5="http://schemas.microsoft.com/office/drawing/2016/5/11/chartex" xmlns:cx6="http://schemas.microsoft.com/office/drawing/2016/5/12/chartex" xmlns:cx7="http://schemas.microsoft.com/office/drawing/2016/5/13/chartex" xmlns:cx8="http://schemas.microsoft.com/office/drawing/2016/5/14/chartex" xmlns:mc="http://schemas.openxmlformats.org/markup-compatibility/2006" xmlns:aink="http://schemas.microsoft.com/office/drawing/2016/ink" xmlns:am3d="http://schemas.microsoft.com/office/drawing/2017/model3d" xmlns:o="urn:schemas-microsoft-com:office:office" xmlns:r="http://schemas.openxmlformats.org/officeDocument/2006/relationships" xmlns:m="http://schemas.openxmlformats.org/officeDocument/2006/math" xmlns:v="urn:schemas-microsoft-com:vml" xmlns:wp14="http://schemas.microsoft.com/office/word/2010/wordprocessingDrawing" xmlns:wp="http://schemas.openxmlformats.org/drawingml/2006/wordprocessingDrawing" xmlns:w10="urn:schemas-microsoft-com:office:word" xmlns:w="http://schemas.openxmlformats.org/wordprocessingml/2006/main" xmlns:w14="http://schemas.microsoft.com/office/word/2010/wordml" xmlns:w15="http://schemas.microsoft.com/office/word/2012/wordml" xmlns:w16cid="http://schemas.microsoft.com/office/word/2016/wordml/cid" xmlns:w16se="http://schemas.microsoft.com/office/word/2015/wordml/symex" xmlns:wpg="http://schemas.microsoft.com/office/word/2010/wordprocessingGroup" xmlns:wpi="http://schemas.microsoft.com/office/word/2010/wordprocessingInk" xmlns:wne="http://schemas.microsoft.com/office/word/2006/wordml" xmlns:wps="http://schemas.microsoft.com/office/word/2010/wordprocessingShape" mc:Ignorable="w14 w15 w16se w16cid wp14">
+  <w:footnote w:type="separator" w:id="-1">
+    <w:p>
+      <w:pPr>
+        <w:spacing w:after="0" w:line="240" w:lineRule="auto"/>
+      </w:pPr>
+      <w:r>
+        <w:separator/>
+      </w:r>
+    </w:p>
+  </w:footnote>
+  <w:footnote w:type="continuationSeparator" w:id="0">
+    <w:p>
+      <w:pPr>
+        <w:spacing w:after="0" w:line="240" w:lineRule="auto"/>
+      </w:pPr>
+      <w:r>
+        <w:continuationSeparator/>
+      </w:r>
+    </w:p>
+  </w:footnote>
+</w:footnotes>
 </file>
 
 <file path=word/numbering.xml><?xml version="1.0" encoding="utf-8"?>
@@ -5732,6 +5100,50 @@
       <w:u w:val="single"/>
     </w:rPr>
   </w:style>
+  <w:style w:type="paragraph" w:styleId="Header">
+    <w:name w:val="header"/>
+    <w:basedOn w:val="Normal"/>
+    <w:link w:val="HeaderChar"/>
+    <w:uiPriority w:val="99"/>
+    <w:unhideWhenUsed/>
+    <w:rsid w:val="00194F46"/>
+    <w:pPr>
+      <w:tabs>
+        <w:tab w:val="center" w:pos="4680"/>
+        <w:tab w:val="right" w:pos="9360"/>
+      </w:tabs>
+      <w:spacing w:after="0" w:line="240" w:lineRule="auto"/>
+    </w:pPr>
+  </w:style>
+  <w:style w:type="character" w:customStyle="1" w:styleId="HeaderChar">
+    <w:name w:val="Header Char"/>
+    <w:basedOn w:val="DefaultParagraphFont"/>
+    <w:link w:val="Header"/>
+    <w:uiPriority w:val="99"/>
+    <w:rsid w:val="00194F46"/>
+  </w:style>
+  <w:style w:type="paragraph" w:styleId="Footer">
+    <w:name w:val="footer"/>
+    <w:basedOn w:val="Normal"/>
+    <w:link w:val="FooterChar"/>
+    <w:uiPriority w:val="99"/>
+    <w:unhideWhenUsed/>
+    <w:rsid w:val="00194F46"/>
+    <w:pPr>
+      <w:tabs>
+        <w:tab w:val="center" w:pos="4680"/>
+        <w:tab w:val="right" w:pos="9360"/>
+      </w:tabs>
+      <w:spacing w:after="0" w:line="240" w:lineRule="auto"/>
+    </w:pPr>
+  </w:style>
+  <w:style w:type="character" w:customStyle="1" w:styleId="FooterChar">
+    <w:name w:val="Footer Char"/>
+    <w:basedOn w:val="DefaultParagraphFont"/>
+    <w:link w:val="Footer"/>
+    <w:uiPriority w:val="99"/>
+    <w:rsid w:val="00194F46"/>
+  </w:style>
 </w:styles>
 </file>
 
